--- a/Resources/Docs.docx
+++ b/Resources/Docs.docx
@@ -3,112 +3,4264 @@
 <w:document xmlns:wpc="http://schemas.microsoft.com/office/word/2010/wordprocessingCanvas" xmlns:cx="http://schemas.microsoft.com/office/drawing/2014/chartex" xmlns:cx1="http://schemas.microsoft.com/office/drawing/2015/9/8/chartex" xmlns:cx2="http://schemas.microsoft.com/office/drawing/2015/10/21/chartex" xmlns:cx3="http://schemas.microsoft.com/office/drawing/2016/5/9/chartex" xmlns:cx4="http://schemas.microsoft.com/office/drawing/2016/5/10/chartex" xmlns:cx5="http://schemas.microsoft.com/office/drawing/2016/5/11/chartex" xmlns:cx6="http://schemas.microsoft.com/office/drawing/2016/5/12/chartex" xmlns:cx7="http://schemas.microsoft.com/office/drawing/2016/5/13/chartex" xmlns:cx8="http://schemas.microsoft.com/office/drawing/2016/5/14/chartex" xmlns:mc="http://schemas.openxmlformats.org/markup-compatibility/2006" xmlns:aink="http://schemas.microsoft.com/office/drawing/2016/ink" xmlns:am3d="http://schemas.microsoft.com/office/drawing/2017/model3d" xmlns:o="urn:schemas-microsoft-com:office:office" xmlns:r="http://schemas.openxmlformats.org/officeDocument/2006/relationships" xmlns:m="http://schemas.openxmlformats.org/officeDocument/2006/math" xmlns:v="urn:schemas-microsoft-com:vml" xmlns:wp14="http://schemas.microsoft.com/office/word/2010/wordprocessingDrawing" xmlns:wp="http://schemas.openxmlformats.org/drawingml/2006/wordprocessingDrawing" xmlns:w10="urn:schemas-microsoft-com:office:word" xmlns:w="http://schemas.openxmlformats.org/wordprocessingml/2006/main" xmlns:w14="http://schemas.microsoft.com/office/word/2010/wordml" xmlns:w15="http://schemas.microsoft.com/office/word/2012/wordml" xmlns:w16cex="http://schemas.microsoft.com/office/word/2018/wordml/cex" xmlns:w16cid="http://schemas.microsoft.com/office/word/2016/wordml/cid" xmlns:w16="http://schemas.microsoft.com/office/word/2018/wordml" xmlns:w16sdtdh="http://schemas.microsoft.com/office/word/2020/wordml/sdtdatahash" xmlns:w16se="http://schemas.microsoft.com/office/word/2015/wordml/symex" xmlns:wpg="http://schemas.microsoft.com/office/word/2010/wordprocessingGroup" xmlns:wpi="http://schemas.microsoft.com/office/word/2010/wordprocessingInk" xmlns:wne="http://schemas.microsoft.com/office/word/2006/wordml" xmlns:wps="http://schemas.microsoft.com/office/word/2010/wordprocessingShape" mc:Ignorable="w14 w15 w16se w16cid w16 w16cex w16sdtdh wp14">
   <w:body>
     <w:p>
+      <w:pPr>
+        <w:pBdr>
+          <w:bottom w:val="single" w:sz="4" w:space="1" w:color="auto"/>
+        </w:pBdr>
+        <w:ind w:left="360" w:right="-270"/>
+      </w:pPr>
       <w:r>
-        <w:t>School Management System</w:t>
+        <w:t>Modules:</w:t>
       </w:r>
     </w:p>
+    <w:tbl>
+      <w:tblPr>
+        <w:tblStyle w:val="TableGrid"/>
+        <w:tblW w:w="9369" w:type="dxa"/>
+        <w:tblInd w:w="355" w:type="dxa"/>
+        <w:tblLook w:val="04A0" w:firstRow="1" w:lastRow="0" w:firstColumn="1" w:lastColumn="0" w:noHBand="0" w:noVBand="1"/>
+      </w:tblPr>
+      <w:tblGrid>
+        <w:gridCol w:w="425"/>
+        <w:gridCol w:w="2000"/>
+        <w:gridCol w:w="5414"/>
+        <w:gridCol w:w="1530"/>
+      </w:tblGrid>
+      <w:tr>
+        <w:tc>
+          <w:tcPr>
+            <w:tcW w:w="425" w:type="dxa"/>
+          </w:tcPr>
+          <w:p>
+            <w:pPr>
+              <w:pStyle w:val="ListParagraph"/>
+              <w:ind w:left="0"/>
+              <w:rPr>
+                <w:b/>
+                <w:bCs/>
+              </w:rPr>
+            </w:pPr>
+            <w:r>
+              <w:rPr>
+                <w:b/>
+                <w:bCs/>
+              </w:rPr>
+              <w:t>SL</w:t>
+            </w:r>
+          </w:p>
+        </w:tc>
+        <w:tc>
+          <w:tcPr>
+            <w:tcW w:w="2000" w:type="dxa"/>
+          </w:tcPr>
+          <w:p>
+            <w:pPr>
+              <w:pStyle w:val="ListParagraph"/>
+              <w:ind w:left="0"/>
+              <w:rPr>
+                <w:b/>
+                <w:bCs/>
+              </w:rPr>
+            </w:pPr>
+            <w:r>
+              <w:rPr>
+                <w:b/>
+                <w:bCs/>
+              </w:rPr>
+              <w:t>Module</w:t>
+            </w:r>
+          </w:p>
+        </w:tc>
+        <w:tc>
+          <w:tcPr>
+            <w:tcW w:w="5414" w:type="dxa"/>
+          </w:tcPr>
+          <w:p>
+            <w:pPr>
+              <w:pStyle w:val="ListParagraph"/>
+              <w:ind w:left="0"/>
+              <w:rPr>
+                <w:b/>
+                <w:bCs/>
+              </w:rPr>
+            </w:pPr>
+            <w:r>
+              <w:rPr>
+                <w:b/>
+                <w:bCs/>
+              </w:rPr>
+              <w:t>Task</w:t>
+            </w:r>
+          </w:p>
+        </w:tc>
+        <w:tc>
+          <w:tcPr>
+            <w:tcW w:w="1530" w:type="dxa"/>
+          </w:tcPr>
+          <w:p>
+            <w:pPr>
+              <w:pStyle w:val="ListParagraph"/>
+              <w:ind w:left="0"/>
+              <w:rPr>
+                <w:b/>
+                <w:bCs/>
+              </w:rPr>
+            </w:pPr>
+            <w:r>
+              <w:rPr>
+                <w:b/>
+                <w:bCs/>
+              </w:rPr>
+              <w:t>Status</w:t>
+            </w:r>
+          </w:p>
+        </w:tc>
+      </w:tr>
+      <w:tr>
+        <w:tc>
+          <w:tcPr>
+            <w:tcW w:w="425" w:type="dxa"/>
+            <w:vMerge w:val="restart"/>
+          </w:tcPr>
+          <w:p>
+            <w:pPr>
+              <w:pStyle w:val="ListParagraph"/>
+              <w:numPr>
+                <w:ilvl w:val="0"/>
+                <w:numId w:val="3"/>
+              </w:numPr>
+              <w:ind w:left="150" w:hanging="180"/>
+            </w:pPr>
+          </w:p>
+        </w:tc>
+        <w:tc>
+          <w:tcPr>
+            <w:tcW w:w="2000" w:type="dxa"/>
+            <w:vMerge w:val="restart"/>
+          </w:tcPr>
+          <w:p>
+            <w:pPr>
+              <w:pStyle w:val="ListParagraph"/>
+              <w:ind w:left="0"/>
+            </w:pPr>
+            <w:r>
+              <w:t>Security</w:t>
+            </w:r>
+          </w:p>
+        </w:tc>
+        <w:tc>
+          <w:tcPr>
+            <w:tcW w:w="5414" w:type="dxa"/>
+          </w:tcPr>
+          <w:p>
+            <w:pPr>
+              <w:pStyle w:val="ListParagraph"/>
+              <w:numPr>
+                <w:ilvl w:val="0"/>
+                <w:numId w:val="9"/>
+              </w:numPr>
+              <w:ind w:left="310"/>
+            </w:pPr>
+            <w:r>
+              <w:t>Authentication</w:t>
+            </w:r>
+          </w:p>
+          <w:p>
+            <w:pPr>
+              <w:pStyle w:val="ListParagraph"/>
+              <w:numPr>
+                <w:ilvl w:val="1"/>
+                <w:numId w:val="9"/>
+              </w:numPr>
+            </w:pPr>
+            <w:r>
+              <w:t>User Create/Update/Profile</w:t>
+            </w:r>
+          </w:p>
+        </w:tc>
+        <w:tc>
+          <w:tcPr>
+            <w:tcW w:w="1530" w:type="dxa"/>
+          </w:tcPr>
+          <w:p>
+            <w:pPr>
+              <w:pStyle w:val="ListParagraph"/>
+              <w:ind w:left="0"/>
+            </w:pPr>
+          </w:p>
+        </w:tc>
+      </w:tr>
+      <w:tr>
+        <w:tc>
+          <w:tcPr>
+            <w:tcW w:w="425" w:type="dxa"/>
+            <w:vMerge/>
+          </w:tcPr>
+          <w:p>
+            <w:pPr>
+              <w:pStyle w:val="ListParagraph"/>
+              <w:numPr>
+                <w:ilvl w:val="0"/>
+                <w:numId w:val="3"/>
+              </w:numPr>
+              <w:ind w:left="150" w:hanging="180"/>
+            </w:pPr>
+          </w:p>
+        </w:tc>
+        <w:tc>
+          <w:tcPr>
+            <w:tcW w:w="2000" w:type="dxa"/>
+            <w:vMerge/>
+          </w:tcPr>
+          <w:p>
+            <w:pPr>
+              <w:pStyle w:val="ListParagraph"/>
+              <w:ind w:left="0"/>
+            </w:pPr>
+          </w:p>
+        </w:tc>
+        <w:tc>
+          <w:tcPr>
+            <w:tcW w:w="5414" w:type="dxa"/>
+          </w:tcPr>
+          <w:p>
+            <w:pPr>
+              <w:pStyle w:val="ListParagraph"/>
+              <w:numPr>
+                <w:ilvl w:val="1"/>
+                <w:numId w:val="9"/>
+              </w:numPr>
+            </w:pPr>
+            <w:r>
+              <w:t>Login/Logout</w:t>
+            </w:r>
+          </w:p>
+        </w:tc>
+        <w:tc>
+          <w:tcPr>
+            <w:tcW w:w="1530" w:type="dxa"/>
+          </w:tcPr>
+          <w:p>
+            <w:pPr>
+              <w:pStyle w:val="ListParagraph"/>
+              <w:ind w:left="0"/>
+            </w:pPr>
+          </w:p>
+        </w:tc>
+      </w:tr>
+      <w:tr>
+        <w:tc>
+          <w:tcPr>
+            <w:tcW w:w="425" w:type="dxa"/>
+            <w:vMerge/>
+          </w:tcPr>
+          <w:p>
+            <w:pPr>
+              <w:pStyle w:val="ListParagraph"/>
+              <w:numPr>
+                <w:ilvl w:val="0"/>
+                <w:numId w:val="3"/>
+              </w:numPr>
+              <w:ind w:left="150" w:hanging="180"/>
+            </w:pPr>
+          </w:p>
+        </w:tc>
+        <w:tc>
+          <w:tcPr>
+            <w:tcW w:w="2000" w:type="dxa"/>
+            <w:vMerge/>
+          </w:tcPr>
+          <w:p>
+            <w:pPr>
+              <w:pStyle w:val="ListParagraph"/>
+              <w:ind w:left="0"/>
+            </w:pPr>
+          </w:p>
+        </w:tc>
+        <w:tc>
+          <w:tcPr>
+            <w:tcW w:w="5414" w:type="dxa"/>
+          </w:tcPr>
+          <w:p>
+            <w:pPr>
+              <w:pStyle w:val="ListParagraph"/>
+              <w:numPr>
+                <w:ilvl w:val="1"/>
+                <w:numId w:val="9"/>
+              </w:numPr>
+            </w:pPr>
+            <w:r>
+              <w:t>Forget Password</w:t>
+            </w:r>
+          </w:p>
+        </w:tc>
+        <w:tc>
+          <w:tcPr>
+            <w:tcW w:w="1530" w:type="dxa"/>
+          </w:tcPr>
+          <w:p>
+            <w:pPr>
+              <w:pStyle w:val="ListParagraph"/>
+              <w:ind w:left="0"/>
+            </w:pPr>
+          </w:p>
+        </w:tc>
+      </w:tr>
+      <w:tr>
+        <w:tc>
+          <w:tcPr>
+            <w:tcW w:w="425" w:type="dxa"/>
+            <w:vMerge/>
+          </w:tcPr>
+          <w:p>
+            <w:pPr>
+              <w:pStyle w:val="ListParagraph"/>
+              <w:numPr>
+                <w:ilvl w:val="0"/>
+                <w:numId w:val="3"/>
+              </w:numPr>
+              <w:ind w:left="150" w:hanging="180"/>
+            </w:pPr>
+          </w:p>
+        </w:tc>
+        <w:tc>
+          <w:tcPr>
+            <w:tcW w:w="2000" w:type="dxa"/>
+            <w:vMerge/>
+          </w:tcPr>
+          <w:p>
+            <w:pPr>
+              <w:pStyle w:val="ListParagraph"/>
+              <w:ind w:left="0"/>
+            </w:pPr>
+          </w:p>
+        </w:tc>
+        <w:tc>
+          <w:tcPr>
+            <w:tcW w:w="5414" w:type="dxa"/>
+          </w:tcPr>
+          <w:p>
+            <w:pPr>
+              <w:pStyle w:val="ListParagraph"/>
+              <w:numPr>
+                <w:ilvl w:val="1"/>
+                <w:numId w:val="9"/>
+              </w:numPr>
+            </w:pPr>
+            <w:r>
+              <w:t>Two Factor Verification</w:t>
+            </w:r>
+          </w:p>
+        </w:tc>
+        <w:tc>
+          <w:tcPr>
+            <w:tcW w:w="1530" w:type="dxa"/>
+          </w:tcPr>
+          <w:p>
+            <w:pPr>
+              <w:pStyle w:val="ListParagraph"/>
+              <w:ind w:left="0"/>
+            </w:pPr>
+          </w:p>
+        </w:tc>
+      </w:tr>
+      <w:tr>
+        <w:tc>
+          <w:tcPr>
+            <w:tcW w:w="425" w:type="dxa"/>
+            <w:vMerge/>
+          </w:tcPr>
+          <w:p>
+            <w:pPr>
+              <w:pStyle w:val="ListParagraph"/>
+              <w:numPr>
+                <w:ilvl w:val="0"/>
+                <w:numId w:val="3"/>
+              </w:numPr>
+              <w:ind w:left="150" w:hanging="180"/>
+            </w:pPr>
+          </w:p>
+        </w:tc>
+        <w:tc>
+          <w:tcPr>
+            <w:tcW w:w="2000" w:type="dxa"/>
+            <w:vMerge/>
+          </w:tcPr>
+          <w:p>
+            <w:pPr>
+              <w:pStyle w:val="ListParagraph"/>
+              <w:ind w:left="0"/>
+            </w:pPr>
+          </w:p>
+        </w:tc>
+        <w:tc>
+          <w:tcPr>
+            <w:tcW w:w="5414" w:type="dxa"/>
+          </w:tcPr>
+          <w:p>
+            <w:pPr>
+              <w:pStyle w:val="ListParagraph"/>
+              <w:numPr>
+                <w:ilvl w:val="0"/>
+                <w:numId w:val="9"/>
+              </w:numPr>
+              <w:ind w:left="310"/>
+            </w:pPr>
+            <w:r>
+              <w:t>Authorization</w:t>
+            </w:r>
+          </w:p>
+          <w:p>
+            <w:pPr>
+              <w:pStyle w:val="ListParagraph"/>
+              <w:numPr>
+                <w:ilvl w:val="1"/>
+                <w:numId w:val="9"/>
+              </w:numPr>
+            </w:pPr>
+            <w:r>
+              <w:t>Role Based Authorization</w:t>
+            </w:r>
+          </w:p>
+        </w:tc>
+        <w:tc>
+          <w:tcPr>
+            <w:tcW w:w="1530" w:type="dxa"/>
+          </w:tcPr>
+          <w:p>
+            <w:pPr>
+              <w:pStyle w:val="ListParagraph"/>
+              <w:ind w:left="0"/>
+            </w:pPr>
+          </w:p>
+        </w:tc>
+      </w:tr>
+      <w:tr>
+        <w:tc>
+          <w:tcPr>
+            <w:tcW w:w="425" w:type="dxa"/>
+            <w:vMerge/>
+          </w:tcPr>
+          <w:p>
+            <w:pPr>
+              <w:pStyle w:val="ListParagraph"/>
+              <w:numPr>
+                <w:ilvl w:val="0"/>
+                <w:numId w:val="3"/>
+              </w:numPr>
+              <w:ind w:left="150" w:hanging="180"/>
+            </w:pPr>
+          </w:p>
+        </w:tc>
+        <w:tc>
+          <w:tcPr>
+            <w:tcW w:w="2000" w:type="dxa"/>
+            <w:vMerge/>
+          </w:tcPr>
+          <w:p>
+            <w:pPr>
+              <w:pStyle w:val="ListParagraph"/>
+              <w:ind w:left="0"/>
+            </w:pPr>
+          </w:p>
+        </w:tc>
+        <w:tc>
+          <w:tcPr>
+            <w:tcW w:w="5414" w:type="dxa"/>
+          </w:tcPr>
+          <w:p>
+            <w:pPr>
+              <w:pStyle w:val="ListParagraph"/>
+              <w:numPr>
+                <w:ilvl w:val="1"/>
+                <w:numId w:val="9"/>
+              </w:numPr>
+            </w:pPr>
+            <w:r>
+              <w:t>Claim Based Authorization</w:t>
+            </w:r>
+          </w:p>
+        </w:tc>
+        <w:tc>
+          <w:tcPr>
+            <w:tcW w:w="1530" w:type="dxa"/>
+          </w:tcPr>
+          <w:p>
+            <w:pPr>
+              <w:pStyle w:val="ListParagraph"/>
+              <w:ind w:left="0"/>
+            </w:pPr>
+          </w:p>
+        </w:tc>
+      </w:tr>
+      <w:tr>
+        <w:tc>
+          <w:tcPr>
+            <w:tcW w:w="425" w:type="dxa"/>
+            <w:vMerge/>
+          </w:tcPr>
+          <w:p>
+            <w:pPr>
+              <w:pStyle w:val="ListParagraph"/>
+              <w:numPr>
+                <w:ilvl w:val="0"/>
+                <w:numId w:val="3"/>
+              </w:numPr>
+              <w:ind w:left="150" w:hanging="180"/>
+            </w:pPr>
+          </w:p>
+        </w:tc>
+        <w:tc>
+          <w:tcPr>
+            <w:tcW w:w="2000" w:type="dxa"/>
+            <w:vMerge/>
+          </w:tcPr>
+          <w:p>
+            <w:pPr>
+              <w:pStyle w:val="ListParagraph"/>
+              <w:ind w:left="0"/>
+            </w:pPr>
+          </w:p>
+        </w:tc>
+        <w:tc>
+          <w:tcPr>
+            <w:tcW w:w="5414" w:type="dxa"/>
+          </w:tcPr>
+          <w:p>
+            <w:pPr>
+              <w:pStyle w:val="ListParagraph"/>
+              <w:numPr>
+                <w:ilvl w:val="1"/>
+                <w:numId w:val="9"/>
+              </w:numPr>
+            </w:pPr>
+            <w:r>
+              <w:t>Role Create/Update/User Add</w:t>
+            </w:r>
+          </w:p>
+        </w:tc>
+        <w:tc>
+          <w:tcPr>
+            <w:tcW w:w="1530" w:type="dxa"/>
+          </w:tcPr>
+          <w:p>
+            <w:pPr>
+              <w:pStyle w:val="ListParagraph"/>
+              <w:ind w:left="0"/>
+            </w:pPr>
+          </w:p>
+        </w:tc>
+      </w:tr>
+      <w:tr>
+        <w:tc>
+          <w:tcPr>
+            <w:tcW w:w="425" w:type="dxa"/>
+            <w:vMerge/>
+          </w:tcPr>
+          <w:p>
+            <w:pPr>
+              <w:pStyle w:val="ListParagraph"/>
+              <w:numPr>
+                <w:ilvl w:val="0"/>
+                <w:numId w:val="3"/>
+              </w:numPr>
+              <w:ind w:left="150" w:hanging="180"/>
+            </w:pPr>
+          </w:p>
+        </w:tc>
+        <w:tc>
+          <w:tcPr>
+            <w:tcW w:w="2000" w:type="dxa"/>
+            <w:vMerge/>
+          </w:tcPr>
+          <w:p>
+            <w:pPr>
+              <w:pStyle w:val="ListParagraph"/>
+              <w:ind w:left="0"/>
+            </w:pPr>
+          </w:p>
+        </w:tc>
+        <w:tc>
+          <w:tcPr>
+            <w:tcW w:w="5414" w:type="dxa"/>
+          </w:tcPr>
+          <w:p>
+            <w:pPr>
+              <w:pStyle w:val="ListParagraph"/>
+              <w:numPr>
+                <w:ilvl w:val="1"/>
+                <w:numId w:val="9"/>
+              </w:numPr>
+            </w:pPr>
+            <w:r>
+              <w:t>User with page/Task Assign</w:t>
+            </w:r>
+          </w:p>
+        </w:tc>
+        <w:tc>
+          <w:tcPr>
+            <w:tcW w:w="1530" w:type="dxa"/>
+          </w:tcPr>
+          <w:p>
+            <w:pPr>
+              <w:pStyle w:val="ListParagraph"/>
+              <w:ind w:left="0"/>
+            </w:pPr>
+          </w:p>
+        </w:tc>
+      </w:tr>
+      <w:tr>
+        <w:tc>
+          <w:tcPr>
+            <w:tcW w:w="425" w:type="dxa"/>
+          </w:tcPr>
+          <w:p>
+            <w:pPr>
+              <w:pStyle w:val="ListParagraph"/>
+              <w:numPr>
+                <w:ilvl w:val="0"/>
+                <w:numId w:val="3"/>
+              </w:numPr>
+              <w:ind w:left="150" w:hanging="180"/>
+            </w:pPr>
+          </w:p>
+        </w:tc>
+        <w:tc>
+          <w:tcPr>
+            <w:tcW w:w="2000" w:type="dxa"/>
+          </w:tcPr>
+          <w:p>
+            <w:pPr>
+              <w:pStyle w:val="ListParagraph"/>
+              <w:ind w:left="0"/>
+            </w:pPr>
+            <w:r>
+              <w:t>Dashboard</w:t>
+            </w:r>
+          </w:p>
+        </w:tc>
+        <w:tc>
+          <w:tcPr>
+            <w:tcW w:w="5414" w:type="dxa"/>
+          </w:tcPr>
+          <w:p>
+            <w:pPr>
+              <w:pStyle w:val="ListParagraph"/>
+              <w:numPr>
+                <w:ilvl w:val="0"/>
+                <w:numId w:val="23"/>
+              </w:numPr>
+            </w:pPr>
+            <w:r>
+              <w:t>Total Student</w:t>
+            </w:r>
+          </w:p>
+          <w:p>
+            <w:pPr>
+              <w:pStyle w:val="ListParagraph"/>
+              <w:numPr>
+                <w:ilvl w:val="0"/>
+                <w:numId w:val="23"/>
+              </w:numPr>
+            </w:pPr>
+            <w:r>
+              <w:t>Class wise student</w:t>
+            </w:r>
+          </w:p>
+          <w:p>
+            <w:pPr>
+              <w:pStyle w:val="ListParagraph"/>
+              <w:numPr>
+                <w:ilvl w:val="0"/>
+                <w:numId w:val="23"/>
+              </w:numPr>
+            </w:pPr>
+            <w:r>
+              <w:t>Payment</w:t>
+            </w:r>
+          </w:p>
+          <w:p>
+            <w:pPr>
+              <w:pStyle w:val="ListParagraph"/>
+              <w:numPr>
+                <w:ilvl w:val="0"/>
+                <w:numId w:val="23"/>
+              </w:numPr>
+            </w:pPr>
+            <w:r>
+              <w:t>Attendance</w:t>
+            </w:r>
+          </w:p>
+          <w:p>
+            <w:pPr>
+              <w:pStyle w:val="ListParagraph"/>
+              <w:numPr>
+                <w:ilvl w:val="0"/>
+                <w:numId w:val="23"/>
+              </w:numPr>
+            </w:pPr>
+            <w:r>
+              <w:t>Class Routine</w:t>
+            </w:r>
+          </w:p>
+        </w:tc>
+        <w:tc>
+          <w:tcPr>
+            <w:tcW w:w="1530" w:type="dxa"/>
+          </w:tcPr>
+          <w:p>
+            <w:pPr>
+              <w:pStyle w:val="ListParagraph"/>
+              <w:ind w:left="0"/>
+            </w:pPr>
+          </w:p>
+        </w:tc>
+      </w:tr>
+      <w:tr>
+        <w:tc>
+          <w:tcPr>
+            <w:tcW w:w="425" w:type="dxa"/>
+            <w:vMerge w:val="restart"/>
+          </w:tcPr>
+          <w:p>
+            <w:pPr>
+              <w:pStyle w:val="ListParagraph"/>
+              <w:numPr>
+                <w:ilvl w:val="0"/>
+                <w:numId w:val="3"/>
+              </w:numPr>
+              <w:ind w:left="150" w:hanging="180"/>
+            </w:pPr>
+          </w:p>
+        </w:tc>
+        <w:tc>
+          <w:tcPr>
+            <w:tcW w:w="2000" w:type="dxa"/>
+            <w:vMerge w:val="restart"/>
+          </w:tcPr>
+          <w:p>
+            <w:pPr>
+              <w:pStyle w:val="ListParagraph"/>
+              <w:ind w:left="0"/>
+            </w:pPr>
+            <w:r>
+              <w:t>Front Office</w:t>
+            </w:r>
+          </w:p>
+        </w:tc>
+        <w:tc>
+          <w:tcPr>
+            <w:tcW w:w="5414" w:type="dxa"/>
+          </w:tcPr>
+          <w:p>
+            <w:pPr>
+              <w:pStyle w:val="ListParagraph"/>
+              <w:numPr>
+                <w:ilvl w:val="0"/>
+                <w:numId w:val="4"/>
+              </w:numPr>
+              <w:ind w:left="310"/>
+            </w:pPr>
+            <w:r>
+              <w:t>Various Enquiries (Students/Employees/Institutes)</w:t>
+            </w:r>
+          </w:p>
+        </w:tc>
+        <w:tc>
+          <w:tcPr>
+            <w:tcW w:w="1530" w:type="dxa"/>
+          </w:tcPr>
+          <w:p>
+            <w:pPr>
+              <w:ind w:left="-14"/>
+            </w:pPr>
+          </w:p>
+        </w:tc>
+      </w:tr>
+      <w:tr>
+        <w:tc>
+          <w:tcPr>
+            <w:tcW w:w="425" w:type="dxa"/>
+            <w:vMerge/>
+          </w:tcPr>
+          <w:p>
+            <w:pPr>
+              <w:ind w:left="-30"/>
+            </w:pPr>
+          </w:p>
+        </w:tc>
+        <w:tc>
+          <w:tcPr>
+            <w:tcW w:w="2000" w:type="dxa"/>
+            <w:vMerge/>
+          </w:tcPr>
+          <w:p>
+            <w:pPr>
+              <w:pStyle w:val="ListParagraph"/>
+              <w:ind w:left="0"/>
+            </w:pPr>
+          </w:p>
+        </w:tc>
+        <w:tc>
+          <w:tcPr>
+            <w:tcW w:w="5414" w:type="dxa"/>
+          </w:tcPr>
+          <w:p>
+            <w:pPr>
+              <w:pStyle w:val="ListParagraph"/>
+              <w:numPr>
+                <w:ilvl w:val="0"/>
+                <w:numId w:val="4"/>
+              </w:numPr>
+              <w:ind w:left="310"/>
+            </w:pPr>
+            <w:r>
+              <w:t>Calls/SMS/Email related work and history</w:t>
+            </w:r>
+          </w:p>
+        </w:tc>
+        <w:tc>
+          <w:tcPr>
+            <w:tcW w:w="1530" w:type="dxa"/>
+          </w:tcPr>
+          <w:p>
+            <w:pPr>
+              <w:ind w:left="-14"/>
+            </w:pPr>
+          </w:p>
+        </w:tc>
+      </w:tr>
+      <w:tr>
+        <w:tc>
+          <w:tcPr>
+            <w:tcW w:w="425" w:type="dxa"/>
+            <w:vMerge/>
+          </w:tcPr>
+          <w:p>
+            <w:pPr>
+              <w:ind w:left="-30"/>
+            </w:pPr>
+          </w:p>
+        </w:tc>
+        <w:tc>
+          <w:tcPr>
+            <w:tcW w:w="2000" w:type="dxa"/>
+            <w:vMerge/>
+          </w:tcPr>
+          <w:p>
+            <w:pPr>
+              <w:pStyle w:val="ListParagraph"/>
+              <w:ind w:left="0"/>
+            </w:pPr>
+          </w:p>
+        </w:tc>
+        <w:tc>
+          <w:tcPr>
+            <w:tcW w:w="5414" w:type="dxa"/>
+          </w:tcPr>
+          <w:p>
+            <w:pPr>
+              <w:pStyle w:val="ListParagraph"/>
+              <w:numPr>
+                <w:ilvl w:val="0"/>
+                <w:numId w:val="4"/>
+              </w:numPr>
+              <w:ind w:left="310"/>
+            </w:pPr>
+            <w:r>
+              <w:t>Visitor Info and Data update</w:t>
+            </w:r>
+          </w:p>
+        </w:tc>
+        <w:tc>
+          <w:tcPr>
+            <w:tcW w:w="1530" w:type="dxa"/>
+          </w:tcPr>
+          <w:p>
+            <w:pPr>
+              <w:ind w:left="-14"/>
+            </w:pPr>
+          </w:p>
+        </w:tc>
+      </w:tr>
+      <w:tr>
+        <w:tc>
+          <w:tcPr>
+            <w:tcW w:w="425" w:type="dxa"/>
+            <w:vMerge/>
+          </w:tcPr>
+          <w:p>
+            <w:pPr>
+              <w:ind w:left="-30"/>
+            </w:pPr>
+          </w:p>
+        </w:tc>
+        <w:tc>
+          <w:tcPr>
+            <w:tcW w:w="2000" w:type="dxa"/>
+            <w:vMerge/>
+          </w:tcPr>
+          <w:p>
+            <w:pPr>
+              <w:pStyle w:val="ListParagraph"/>
+              <w:ind w:left="0"/>
+            </w:pPr>
+          </w:p>
+        </w:tc>
+        <w:tc>
+          <w:tcPr>
+            <w:tcW w:w="5414" w:type="dxa"/>
+          </w:tcPr>
+          <w:p>
+            <w:pPr>
+              <w:pStyle w:val="ListParagraph"/>
+              <w:numPr>
+                <w:ilvl w:val="0"/>
+                <w:numId w:val="4"/>
+              </w:numPr>
+              <w:ind w:left="310"/>
+            </w:pPr>
+            <w:r>
+              <w:t>Postal Receive / Dispatch</w:t>
+            </w:r>
+          </w:p>
+        </w:tc>
+        <w:tc>
+          <w:tcPr>
+            <w:tcW w:w="1530" w:type="dxa"/>
+          </w:tcPr>
+          <w:p>
+            <w:pPr>
+              <w:ind w:left="-14"/>
+            </w:pPr>
+          </w:p>
+        </w:tc>
+      </w:tr>
+      <w:tr>
+        <w:tc>
+          <w:tcPr>
+            <w:tcW w:w="425" w:type="dxa"/>
+            <w:vMerge/>
+          </w:tcPr>
+          <w:p>
+            <w:pPr>
+              <w:ind w:left="-30"/>
+            </w:pPr>
+          </w:p>
+        </w:tc>
+        <w:tc>
+          <w:tcPr>
+            <w:tcW w:w="2000" w:type="dxa"/>
+            <w:vMerge/>
+          </w:tcPr>
+          <w:p>
+            <w:pPr>
+              <w:pStyle w:val="ListParagraph"/>
+              <w:ind w:left="0"/>
+            </w:pPr>
+          </w:p>
+        </w:tc>
+        <w:tc>
+          <w:tcPr>
+            <w:tcW w:w="5414" w:type="dxa"/>
+          </w:tcPr>
+          <w:p>
+            <w:pPr>
+              <w:pStyle w:val="ListParagraph"/>
+              <w:numPr>
+                <w:ilvl w:val="0"/>
+                <w:numId w:val="4"/>
+              </w:numPr>
+              <w:ind w:left="310"/>
+            </w:pPr>
+            <w:r>
+              <w:t>Reports</w:t>
+            </w:r>
+          </w:p>
+        </w:tc>
+        <w:tc>
+          <w:tcPr>
+            <w:tcW w:w="1530" w:type="dxa"/>
+          </w:tcPr>
+          <w:p>
+            <w:pPr>
+              <w:ind w:left="-14"/>
+            </w:pPr>
+          </w:p>
+        </w:tc>
+      </w:tr>
+      <w:tr>
+        <w:tc>
+          <w:tcPr>
+            <w:tcW w:w="425" w:type="dxa"/>
+            <w:vMerge w:val="restart"/>
+          </w:tcPr>
+          <w:p>
+            <w:pPr>
+              <w:pStyle w:val="ListParagraph"/>
+              <w:numPr>
+                <w:ilvl w:val="0"/>
+                <w:numId w:val="3"/>
+              </w:numPr>
+              <w:ind w:left="150" w:hanging="180"/>
+            </w:pPr>
+          </w:p>
+        </w:tc>
+        <w:tc>
+          <w:tcPr>
+            <w:tcW w:w="2000" w:type="dxa"/>
+            <w:vMerge w:val="restart"/>
+          </w:tcPr>
+          <w:p>
+            <w:pPr>
+              <w:pStyle w:val="ListParagraph"/>
+              <w:ind w:left="0"/>
+            </w:pPr>
+            <w:r>
+              <w:t>Academics</w:t>
+            </w:r>
+          </w:p>
+        </w:tc>
+        <w:tc>
+          <w:tcPr>
+            <w:tcW w:w="5414" w:type="dxa"/>
+          </w:tcPr>
+          <w:p>
+            <w:pPr>
+              <w:pStyle w:val="ListParagraph"/>
+              <w:numPr>
+                <w:ilvl w:val="0"/>
+                <w:numId w:val="5"/>
+              </w:numPr>
+              <w:ind w:left="316"/>
+            </w:pPr>
+            <w:r>
+              <w:t>Academic Session (Create/Read/Update/Delete)</w:t>
+            </w:r>
+          </w:p>
+        </w:tc>
+        <w:tc>
+          <w:tcPr>
+            <w:tcW w:w="1530" w:type="dxa"/>
+          </w:tcPr>
+          <w:p>
+            <w:pPr>
+              <w:ind w:left="-14"/>
+            </w:pPr>
+          </w:p>
+        </w:tc>
+      </w:tr>
+      <w:tr>
+        <w:trPr>
+          <w:trHeight w:val="116"/>
+        </w:trPr>
+        <w:tc>
+          <w:tcPr>
+            <w:tcW w:w="425" w:type="dxa"/>
+            <w:vMerge/>
+          </w:tcPr>
+          <w:p>
+            <w:pPr>
+              <w:ind w:left="-30"/>
+            </w:pPr>
+          </w:p>
+        </w:tc>
+        <w:tc>
+          <w:tcPr>
+            <w:tcW w:w="2000" w:type="dxa"/>
+            <w:vMerge/>
+          </w:tcPr>
+          <w:p>
+            <w:pPr>
+              <w:pStyle w:val="ListParagraph"/>
+              <w:ind w:left="0"/>
+            </w:pPr>
+          </w:p>
+        </w:tc>
+        <w:tc>
+          <w:tcPr>
+            <w:tcW w:w="5414" w:type="dxa"/>
+          </w:tcPr>
+          <w:p>
+            <w:pPr>
+              <w:pStyle w:val="ListParagraph"/>
+              <w:numPr>
+                <w:ilvl w:val="0"/>
+                <w:numId w:val="5"/>
+              </w:numPr>
+              <w:ind w:left="316"/>
+            </w:pPr>
+            <w:r>
+              <w:t>Academic Class (Create/Read/Update/Delete)</w:t>
+            </w:r>
+          </w:p>
+        </w:tc>
+        <w:tc>
+          <w:tcPr>
+            <w:tcW w:w="1530" w:type="dxa"/>
+          </w:tcPr>
+          <w:p>
+            <w:pPr>
+              <w:ind w:left="-14"/>
+            </w:pPr>
+          </w:p>
+        </w:tc>
+      </w:tr>
+      <w:tr>
+        <w:tc>
+          <w:tcPr>
+            <w:tcW w:w="425" w:type="dxa"/>
+            <w:vMerge/>
+          </w:tcPr>
+          <w:p>
+            <w:pPr>
+              <w:ind w:left="-30"/>
+            </w:pPr>
+          </w:p>
+        </w:tc>
+        <w:tc>
+          <w:tcPr>
+            <w:tcW w:w="2000" w:type="dxa"/>
+            <w:vMerge/>
+          </w:tcPr>
+          <w:p>
+            <w:pPr>
+              <w:pStyle w:val="ListParagraph"/>
+              <w:ind w:left="0"/>
+            </w:pPr>
+          </w:p>
+        </w:tc>
+        <w:tc>
+          <w:tcPr>
+            <w:tcW w:w="5414" w:type="dxa"/>
+          </w:tcPr>
+          <w:p>
+            <w:pPr>
+              <w:pStyle w:val="ListParagraph"/>
+              <w:numPr>
+                <w:ilvl w:val="0"/>
+                <w:numId w:val="5"/>
+              </w:numPr>
+              <w:ind w:left="316"/>
+            </w:pPr>
+            <w:r>
+              <w:t>Academic Section (Create/Read/Update/Delete)</w:t>
+            </w:r>
+          </w:p>
+        </w:tc>
+        <w:tc>
+          <w:tcPr>
+            <w:tcW w:w="1530" w:type="dxa"/>
+          </w:tcPr>
+          <w:p>
+            <w:pPr>
+              <w:ind w:left="-14"/>
+            </w:pPr>
+          </w:p>
+        </w:tc>
+      </w:tr>
+      <w:tr>
+        <w:tc>
+          <w:tcPr>
+            <w:tcW w:w="425" w:type="dxa"/>
+            <w:vMerge/>
+          </w:tcPr>
+          <w:p>
+            <w:pPr>
+              <w:ind w:left="-30"/>
+            </w:pPr>
+          </w:p>
+        </w:tc>
+        <w:tc>
+          <w:tcPr>
+            <w:tcW w:w="2000" w:type="dxa"/>
+            <w:vMerge/>
+          </w:tcPr>
+          <w:p>
+            <w:pPr>
+              <w:pStyle w:val="ListParagraph"/>
+              <w:ind w:left="0"/>
+            </w:pPr>
+          </w:p>
+        </w:tc>
+        <w:tc>
+          <w:tcPr>
+            <w:tcW w:w="5414" w:type="dxa"/>
+          </w:tcPr>
+          <w:p>
+            <w:pPr>
+              <w:pStyle w:val="ListParagraph"/>
+              <w:numPr>
+                <w:ilvl w:val="0"/>
+                <w:numId w:val="5"/>
+              </w:numPr>
+              <w:ind w:left="316"/>
+            </w:pPr>
+            <w:r>
+              <w:t>Academic Subject (Create/Read/Update/Delete)</w:t>
+            </w:r>
+          </w:p>
+        </w:tc>
+        <w:tc>
+          <w:tcPr>
+            <w:tcW w:w="1530" w:type="dxa"/>
+          </w:tcPr>
+          <w:p>
+            <w:pPr>
+              <w:ind w:left="-14"/>
+            </w:pPr>
+          </w:p>
+        </w:tc>
+      </w:tr>
+      <w:tr>
+        <w:tc>
+          <w:tcPr>
+            <w:tcW w:w="425" w:type="dxa"/>
+            <w:vMerge w:val="restart"/>
+          </w:tcPr>
+          <w:p>
+            <w:pPr>
+              <w:pStyle w:val="ListParagraph"/>
+              <w:numPr>
+                <w:ilvl w:val="0"/>
+                <w:numId w:val="3"/>
+              </w:numPr>
+              <w:ind w:left="150" w:hanging="180"/>
+            </w:pPr>
+          </w:p>
+        </w:tc>
+        <w:tc>
+          <w:tcPr>
+            <w:tcW w:w="2000" w:type="dxa"/>
+            <w:vMerge w:val="restart"/>
+          </w:tcPr>
+          <w:p>
+            <w:pPr>
+              <w:pStyle w:val="ListParagraph"/>
+              <w:ind w:left="0"/>
+            </w:pPr>
+            <w:r>
+              <w:t>Administration/HR</w:t>
+            </w:r>
+          </w:p>
+        </w:tc>
+        <w:tc>
+          <w:tcPr>
+            <w:tcW w:w="5414" w:type="dxa"/>
+          </w:tcPr>
+          <w:p>
+            <w:pPr>
+              <w:pStyle w:val="ListParagraph"/>
+              <w:numPr>
+                <w:ilvl w:val="0"/>
+                <w:numId w:val="6"/>
+              </w:numPr>
+              <w:ind w:left="316"/>
+            </w:pPr>
+            <w:r>
+              <w:t>Institute Information/Logo Add/Edit</w:t>
+            </w:r>
+          </w:p>
+        </w:tc>
+        <w:tc>
+          <w:tcPr>
+            <w:tcW w:w="1530" w:type="dxa"/>
+          </w:tcPr>
+          <w:p>
+            <w:pPr>
+              <w:ind w:left="-14"/>
+            </w:pPr>
+          </w:p>
+        </w:tc>
+      </w:tr>
+      <w:tr>
+        <w:tc>
+          <w:tcPr>
+            <w:tcW w:w="425" w:type="dxa"/>
+            <w:vMerge/>
+          </w:tcPr>
+          <w:p>
+            <w:pPr>
+              <w:ind w:left="-30"/>
+            </w:pPr>
+          </w:p>
+        </w:tc>
+        <w:tc>
+          <w:tcPr>
+            <w:tcW w:w="2000" w:type="dxa"/>
+            <w:vMerge/>
+          </w:tcPr>
+          <w:p>
+            <w:pPr>
+              <w:pStyle w:val="ListParagraph"/>
+              <w:ind w:left="0"/>
+            </w:pPr>
+          </w:p>
+        </w:tc>
+        <w:tc>
+          <w:tcPr>
+            <w:tcW w:w="5414" w:type="dxa"/>
+          </w:tcPr>
+          <w:p>
+            <w:pPr>
+              <w:pStyle w:val="ListParagraph"/>
+              <w:numPr>
+                <w:ilvl w:val="0"/>
+                <w:numId w:val="6"/>
+              </w:numPr>
+              <w:ind w:left="316"/>
+            </w:pPr>
+            <w:r>
+              <w:t>Staff (Employee/Governing body) Create/Add/Update</w:t>
+            </w:r>
+          </w:p>
+        </w:tc>
+        <w:tc>
+          <w:tcPr>
+            <w:tcW w:w="1530" w:type="dxa"/>
+          </w:tcPr>
+          <w:p>
+            <w:pPr>
+              <w:ind w:left="-14"/>
+            </w:pPr>
+          </w:p>
+        </w:tc>
+      </w:tr>
+      <w:tr>
+        <w:tc>
+          <w:tcPr>
+            <w:tcW w:w="425" w:type="dxa"/>
+            <w:vMerge/>
+          </w:tcPr>
+          <w:p>
+            <w:pPr>
+              <w:ind w:left="-30"/>
+            </w:pPr>
+          </w:p>
+        </w:tc>
+        <w:tc>
+          <w:tcPr>
+            <w:tcW w:w="2000" w:type="dxa"/>
+            <w:vMerge/>
+          </w:tcPr>
+          <w:p>
+            <w:pPr>
+              <w:pStyle w:val="ListParagraph"/>
+              <w:ind w:left="0"/>
+            </w:pPr>
+          </w:p>
+        </w:tc>
+        <w:tc>
+          <w:tcPr>
+            <w:tcW w:w="5414" w:type="dxa"/>
+          </w:tcPr>
+          <w:p>
+            <w:pPr>
+              <w:pStyle w:val="ListParagraph"/>
+              <w:numPr>
+                <w:ilvl w:val="0"/>
+                <w:numId w:val="6"/>
+              </w:numPr>
+              <w:ind w:left="316"/>
+            </w:pPr>
+            <w:r>
+              <w:t>Staff Profile</w:t>
+            </w:r>
+          </w:p>
+        </w:tc>
+        <w:tc>
+          <w:tcPr>
+            <w:tcW w:w="1530" w:type="dxa"/>
+          </w:tcPr>
+          <w:p>
+            <w:pPr>
+              <w:ind w:left="-14"/>
+            </w:pPr>
+          </w:p>
+        </w:tc>
+      </w:tr>
+      <w:tr>
+        <w:tc>
+          <w:tcPr>
+            <w:tcW w:w="425" w:type="dxa"/>
+            <w:vMerge/>
+          </w:tcPr>
+          <w:p>
+            <w:pPr>
+              <w:ind w:left="-30"/>
+            </w:pPr>
+          </w:p>
+        </w:tc>
+        <w:tc>
+          <w:tcPr>
+            <w:tcW w:w="2000" w:type="dxa"/>
+            <w:vMerge/>
+          </w:tcPr>
+          <w:p>
+            <w:pPr>
+              <w:pStyle w:val="ListParagraph"/>
+              <w:ind w:left="0"/>
+            </w:pPr>
+          </w:p>
+        </w:tc>
+        <w:tc>
+          <w:tcPr>
+            <w:tcW w:w="5414" w:type="dxa"/>
+          </w:tcPr>
+          <w:p>
+            <w:pPr>
+              <w:pStyle w:val="ListParagraph"/>
+              <w:numPr>
+                <w:ilvl w:val="0"/>
+                <w:numId w:val="6"/>
+              </w:numPr>
+              <w:ind w:left="316"/>
+            </w:pPr>
+            <w:r>
+              <w:t>Designation Add/Edit/Update/Delete</w:t>
+            </w:r>
+          </w:p>
+        </w:tc>
+        <w:tc>
+          <w:tcPr>
+            <w:tcW w:w="1530" w:type="dxa"/>
+          </w:tcPr>
+          <w:p>
+            <w:pPr>
+              <w:ind w:left="-14"/>
+            </w:pPr>
+          </w:p>
+        </w:tc>
+      </w:tr>
+      <w:tr>
+        <w:tc>
+          <w:tcPr>
+            <w:tcW w:w="425" w:type="dxa"/>
+            <w:vMerge/>
+          </w:tcPr>
+          <w:p>
+            <w:pPr>
+              <w:ind w:left="-30"/>
+            </w:pPr>
+          </w:p>
+        </w:tc>
+        <w:tc>
+          <w:tcPr>
+            <w:tcW w:w="2000" w:type="dxa"/>
+            <w:vMerge/>
+          </w:tcPr>
+          <w:p>
+            <w:pPr>
+              <w:pStyle w:val="ListParagraph"/>
+              <w:ind w:left="0"/>
+            </w:pPr>
+          </w:p>
+        </w:tc>
+        <w:tc>
+          <w:tcPr>
+            <w:tcW w:w="5414" w:type="dxa"/>
+          </w:tcPr>
+          <w:p>
+            <w:pPr>
+              <w:pStyle w:val="ListParagraph"/>
+              <w:numPr>
+                <w:ilvl w:val="0"/>
+                <w:numId w:val="6"/>
+              </w:numPr>
+              <w:ind w:left="316"/>
+            </w:pPr>
+            <w:r>
+              <w:t>Employee Type Add/Edit/Update/Delete</w:t>
+            </w:r>
+          </w:p>
+        </w:tc>
+        <w:tc>
+          <w:tcPr>
+            <w:tcW w:w="1530" w:type="dxa"/>
+          </w:tcPr>
+          <w:p>
+            <w:pPr>
+              <w:ind w:left="-14"/>
+            </w:pPr>
+          </w:p>
+        </w:tc>
+      </w:tr>
+      <w:tr>
+        <w:tc>
+          <w:tcPr>
+            <w:tcW w:w="425" w:type="dxa"/>
+            <w:vMerge/>
+          </w:tcPr>
+          <w:p>
+            <w:pPr>
+              <w:ind w:left="-30"/>
+            </w:pPr>
+          </w:p>
+        </w:tc>
+        <w:tc>
+          <w:tcPr>
+            <w:tcW w:w="2000" w:type="dxa"/>
+            <w:vMerge/>
+          </w:tcPr>
+          <w:p>
+            <w:pPr>
+              <w:pStyle w:val="ListParagraph"/>
+              <w:ind w:left="0"/>
+            </w:pPr>
+          </w:p>
+        </w:tc>
+        <w:tc>
+          <w:tcPr>
+            <w:tcW w:w="5414" w:type="dxa"/>
+          </w:tcPr>
+          <w:p>
+            <w:pPr>
+              <w:pStyle w:val="ListParagraph"/>
+              <w:numPr>
+                <w:ilvl w:val="0"/>
+                <w:numId w:val="6"/>
+              </w:numPr>
+              <w:ind w:left="316"/>
+            </w:pPr>
+            <w:r>
+              <w:t>Attendance Monitoring</w:t>
+            </w:r>
+          </w:p>
+        </w:tc>
+        <w:tc>
+          <w:tcPr>
+            <w:tcW w:w="1530" w:type="dxa"/>
+          </w:tcPr>
+          <w:p>
+            <w:pPr>
+              <w:ind w:left="-14"/>
+            </w:pPr>
+          </w:p>
+        </w:tc>
+      </w:tr>
+      <w:tr>
+        <w:tc>
+          <w:tcPr>
+            <w:tcW w:w="425" w:type="dxa"/>
+            <w:vMerge/>
+          </w:tcPr>
+          <w:p>
+            <w:pPr>
+              <w:ind w:left="-30"/>
+            </w:pPr>
+          </w:p>
+        </w:tc>
+        <w:tc>
+          <w:tcPr>
+            <w:tcW w:w="2000" w:type="dxa"/>
+            <w:vMerge/>
+          </w:tcPr>
+          <w:p>
+            <w:pPr>
+              <w:pStyle w:val="ListParagraph"/>
+              <w:ind w:left="0"/>
+            </w:pPr>
+          </w:p>
+        </w:tc>
+        <w:tc>
+          <w:tcPr>
+            <w:tcW w:w="5414" w:type="dxa"/>
+          </w:tcPr>
+          <w:p>
+            <w:pPr>
+              <w:pStyle w:val="ListParagraph"/>
+              <w:numPr>
+                <w:ilvl w:val="0"/>
+                <w:numId w:val="6"/>
+              </w:numPr>
+              <w:ind w:left="316"/>
+            </w:pPr>
+            <w:r>
+              <w:t>Leaves and joining</w:t>
+            </w:r>
+          </w:p>
+        </w:tc>
+        <w:tc>
+          <w:tcPr>
+            <w:tcW w:w="1530" w:type="dxa"/>
+          </w:tcPr>
+          <w:p>
+            <w:pPr>
+              <w:ind w:left="-14"/>
+            </w:pPr>
+          </w:p>
+        </w:tc>
+      </w:tr>
+      <w:tr>
+        <w:tc>
+          <w:tcPr>
+            <w:tcW w:w="425" w:type="dxa"/>
+            <w:vMerge/>
+          </w:tcPr>
+          <w:p>
+            <w:pPr>
+              <w:ind w:left="-30"/>
+            </w:pPr>
+          </w:p>
+        </w:tc>
+        <w:tc>
+          <w:tcPr>
+            <w:tcW w:w="2000" w:type="dxa"/>
+            <w:vMerge/>
+          </w:tcPr>
+          <w:p>
+            <w:pPr>
+              <w:pStyle w:val="ListParagraph"/>
+              <w:ind w:left="0"/>
+            </w:pPr>
+          </w:p>
+        </w:tc>
+        <w:tc>
+          <w:tcPr>
+            <w:tcW w:w="5414" w:type="dxa"/>
+          </w:tcPr>
+          <w:p>
+            <w:pPr>
+              <w:pStyle w:val="ListParagraph"/>
+              <w:numPr>
+                <w:ilvl w:val="0"/>
+                <w:numId w:val="6"/>
+              </w:numPr>
+              <w:ind w:left="316"/>
+            </w:pPr>
+            <w:r>
+              <w:t>ID Card (Student/Employee)</w:t>
+            </w:r>
+          </w:p>
+        </w:tc>
+        <w:tc>
+          <w:tcPr>
+            <w:tcW w:w="1530" w:type="dxa"/>
+          </w:tcPr>
+          <w:p>
+            <w:pPr>
+              <w:ind w:left="-14"/>
+            </w:pPr>
+          </w:p>
+        </w:tc>
+      </w:tr>
+      <w:tr>
+        <w:tc>
+          <w:tcPr>
+            <w:tcW w:w="425" w:type="dxa"/>
+            <w:vMerge/>
+          </w:tcPr>
+          <w:p>
+            <w:pPr>
+              <w:ind w:left="-30"/>
+            </w:pPr>
+          </w:p>
+        </w:tc>
+        <w:tc>
+          <w:tcPr>
+            <w:tcW w:w="2000" w:type="dxa"/>
+            <w:vMerge/>
+          </w:tcPr>
+          <w:p>
+            <w:pPr>
+              <w:pStyle w:val="ListParagraph"/>
+              <w:ind w:left="0"/>
+            </w:pPr>
+          </w:p>
+        </w:tc>
+        <w:tc>
+          <w:tcPr>
+            <w:tcW w:w="5414" w:type="dxa"/>
+          </w:tcPr>
+          <w:p>
+            <w:pPr>
+              <w:pStyle w:val="ListParagraph"/>
+              <w:numPr>
+                <w:ilvl w:val="0"/>
+                <w:numId w:val="6"/>
+              </w:numPr>
+              <w:ind w:left="316"/>
+            </w:pPr>
+            <w:r>
+              <w:t>Language, Color, etc. setup</w:t>
+            </w:r>
+          </w:p>
+        </w:tc>
+        <w:tc>
+          <w:tcPr>
+            <w:tcW w:w="1530" w:type="dxa"/>
+          </w:tcPr>
+          <w:p>
+            <w:pPr>
+              <w:ind w:left="-14"/>
+            </w:pPr>
+          </w:p>
+        </w:tc>
+      </w:tr>
+      <w:tr>
+        <w:tc>
+          <w:tcPr>
+            <w:tcW w:w="425" w:type="dxa"/>
+            <w:vMerge/>
+          </w:tcPr>
+          <w:p>
+            <w:pPr>
+              <w:ind w:left="-30"/>
+            </w:pPr>
+          </w:p>
+        </w:tc>
+        <w:tc>
+          <w:tcPr>
+            <w:tcW w:w="2000" w:type="dxa"/>
+            <w:vMerge/>
+          </w:tcPr>
+          <w:p>
+            <w:pPr>
+              <w:pStyle w:val="ListParagraph"/>
+              <w:ind w:left="0"/>
+            </w:pPr>
+          </w:p>
+        </w:tc>
+        <w:tc>
+          <w:tcPr>
+            <w:tcW w:w="5414" w:type="dxa"/>
+          </w:tcPr>
+          <w:p>
+            <w:pPr>
+              <w:pStyle w:val="ListParagraph"/>
+              <w:numPr>
+                <w:ilvl w:val="0"/>
+                <w:numId w:val="6"/>
+              </w:numPr>
+              <w:ind w:left="316"/>
+            </w:pPr>
+            <w:r>
+              <w:t xml:space="preserve">Off day Add/Edit/Update/Delete </w:t>
+            </w:r>
+          </w:p>
+        </w:tc>
+        <w:tc>
+          <w:tcPr>
+            <w:tcW w:w="1530" w:type="dxa"/>
+          </w:tcPr>
+          <w:p>
+            <w:pPr>
+              <w:ind w:left="-14"/>
+            </w:pPr>
+          </w:p>
+        </w:tc>
+      </w:tr>
+      <w:tr>
+        <w:tc>
+          <w:tcPr>
+            <w:tcW w:w="425" w:type="dxa"/>
+            <w:vMerge/>
+          </w:tcPr>
+          <w:p>
+            <w:pPr>
+              <w:ind w:left="-30"/>
+            </w:pPr>
+          </w:p>
+        </w:tc>
+        <w:tc>
+          <w:tcPr>
+            <w:tcW w:w="2000" w:type="dxa"/>
+            <w:vMerge/>
+          </w:tcPr>
+          <w:p>
+            <w:pPr>
+              <w:pStyle w:val="ListParagraph"/>
+              <w:ind w:left="0"/>
+            </w:pPr>
+          </w:p>
+        </w:tc>
+        <w:tc>
+          <w:tcPr>
+            <w:tcW w:w="5414" w:type="dxa"/>
+          </w:tcPr>
+          <w:p>
+            <w:pPr>
+              <w:pStyle w:val="ListParagraph"/>
+              <w:numPr>
+                <w:ilvl w:val="0"/>
+                <w:numId w:val="6"/>
+              </w:numPr>
+              <w:ind w:left="316"/>
+            </w:pPr>
+            <w:r>
+              <w:t>Reports</w:t>
+            </w:r>
+          </w:p>
+        </w:tc>
+        <w:tc>
+          <w:tcPr>
+            <w:tcW w:w="1530" w:type="dxa"/>
+          </w:tcPr>
+          <w:p>
+            <w:pPr>
+              <w:ind w:left="-14"/>
+            </w:pPr>
+          </w:p>
+        </w:tc>
+      </w:tr>
+      <w:tr>
+        <w:tc>
+          <w:tcPr>
+            <w:tcW w:w="425" w:type="dxa"/>
+            <w:vMerge w:val="restart"/>
+          </w:tcPr>
+          <w:p>
+            <w:pPr>
+              <w:pStyle w:val="ListParagraph"/>
+              <w:numPr>
+                <w:ilvl w:val="0"/>
+                <w:numId w:val="3"/>
+              </w:numPr>
+              <w:ind w:left="150" w:hanging="180"/>
+            </w:pPr>
+          </w:p>
+        </w:tc>
+        <w:tc>
+          <w:tcPr>
+            <w:tcW w:w="2000" w:type="dxa"/>
+            <w:vMerge w:val="restart"/>
+          </w:tcPr>
+          <w:p>
+            <w:pPr>
+              <w:pStyle w:val="ListParagraph"/>
+              <w:ind w:left="0"/>
+            </w:pPr>
+            <w:r>
+              <w:t xml:space="preserve">Student </w:t>
+            </w:r>
+          </w:p>
+        </w:tc>
+        <w:tc>
+          <w:tcPr>
+            <w:tcW w:w="5414" w:type="dxa"/>
+          </w:tcPr>
+          <w:p>
+            <w:pPr>
+              <w:pStyle w:val="ListParagraph"/>
+              <w:numPr>
+                <w:ilvl w:val="0"/>
+                <w:numId w:val="7"/>
+              </w:numPr>
+              <w:ind w:left="310"/>
+            </w:pPr>
+            <w:r>
+              <w:t>Student Admission</w:t>
+            </w:r>
+          </w:p>
+        </w:tc>
+        <w:tc>
+          <w:tcPr>
+            <w:tcW w:w="1530" w:type="dxa"/>
+          </w:tcPr>
+          <w:p>
+            <w:pPr>
+              <w:pStyle w:val="ListParagraph"/>
+              <w:ind w:left="0"/>
+            </w:pPr>
+          </w:p>
+        </w:tc>
+      </w:tr>
+      <w:tr>
+        <w:tc>
+          <w:tcPr>
+            <w:tcW w:w="425" w:type="dxa"/>
+            <w:vMerge/>
+          </w:tcPr>
+          <w:p>
+            <w:pPr>
+              <w:ind w:left="-30"/>
+            </w:pPr>
+          </w:p>
+        </w:tc>
+        <w:tc>
+          <w:tcPr>
+            <w:tcW w:w="2000" w:type="dxa"/>
+            <w:vMerge/>
+          </w:tcPr>
+          <w:p>
+            <w:pPr>
+              <w:pStyle w:val="ListParagraph"/>
+              <w:ind w:left="0"/>
+            </w:pPr>
+          </w:p>
+        </w:tc>
+        <w:tc>
+          <w:tcPr>
+            <w:tcW w:w="5414" w:type="dxa"/>
+          </w:tcPr>
+          <w:p>
+            <w:pPr>
+              <w:pStyle w:val="ListParagraph"/>
+              <w:numPr>
+                <w:ilvl w:val="0"/>
+                <w:numId w:val="7"/>
+              </w:numPr>
+              <w:ind w:left="310"/>
+            </w:pPr>
+            <w:r>
+              <w:t>Student Profile</w:t>
+            </w:r>
+          </w:p>
+        </w:tc>
+        <w:tc>
+          <w:tcPr>
+            <w:tcW w:w="1530" w:type="dxa"/>
+          </w:tcPr>
+          <w:p>
+            <w:pPr>
+              <w:pStyle w:val="ListParagraph"/>
+              <w:ind w:left="0"/>
+            </w:pPr>
+          </w:p>
+        </w:tc>
+      </w:tr>
+      <w:tr>
+        <w:tc>
+          <w:tcPr>
+            <w:tcW w:w="425" w:type="dxa"/>
+            <w:vMerge/>
+          </w:tcPr>
+          <w:p>
+            <w:pPr>
+              <w:ind w:left="-30"/>
+            </w:pPr>
+          </w:p>
+        </w:tc>
+        <w:tc>
+          <w:tcPr>
+            <w:tcW w:w="2000" w:type="dxa"/>
+            <w:vMerge/>
+          </w:tcPr>
+          <w:p>
+            <w:pPr>
+              <w:pStyle w:val="ListParagraph"/>
+              <w:ind w:left="0"/>
+            </w:pPr>
+          </w:p>
+        </w:tc>
+        <w:tc>
+          <w:tcPr>
+            <w:tcW w:w="5414" w:type="dxa"/>
+          </w:tcPr>
+          <w:p>
+            <w:pPr>
+              <w:pStyle w:val="ListParagraph"/>
+              <w:numPr>
+                <w:ilvl w:val="0"/>
+                <w:numId w:val="7"/>
+              </w:numPr>
+              <w:ind w:left="310"/>
+            </w:pPr>
+            <w:r>
+              <w:t>Search by Various type and info</w:t>
+            </w:r>
+          </w:p>
+        </w:tc>
+        <w:tc>
+          <w:tcPr>
+            <w:tcW w:w="1530" w:type="dxa"/>
+          </w:tcPr>
+          <w:p>
+            <w:pPr>
+              <w:pStyle w:val="ListParagraph"/>
+              <w:ind w:left="0"/>
+            </w:pPr>
+          </w:p>
+        </w:tc>
+      </w:tr>
+      <w:tr>
+        <w:tc>
+          <w:tcPr>
+            <w:tcW w:w="425" w:type="dxa"/>
+            <w:vMerge/>
+          </w:tcPr>
+          <w:p>
+            <w:pPr>
+              <w:ind w:left="-30"/>
+            </w:pPr>
+          </w:p>
+        </w:tc>
+        <w:tc>
+          <w:tcPr>
+            <w:tcW w:w="2000" w:type="dxa"/>
+            <w:vMerge/>
+          </w:tcPr>
+          <w:p>
+            <w:pPr>
+              <w:pStyle w:val="ListParagraph"/>
+              <w:ind w:left="0"/>
+            </w:pPr>
+          </w:p>
+        </w:tc>
+        <w:tc>
+          <w:tcPr>
+            <w:tcW w:w="5414" w:type="dxa"/>
+          </w:tcPr>
+          <w:p>
+            <w:pPr>
+              <w:pStyle w:val="ListParagraph"/>
+              <w:numPr>
+                <w:ilvl w:val="0"/>
+                <w:numId w:val="7"/>
+              </w:numPr>
+              <w:ind w:left="310"/>
+            </w:pPr>
+            <w:r>
+              <w:t>Student History (Search…)</w:t>
+            </w:r>
+          </w:p>
+        </w:tc>
+        <w:tc>
+          <w:tcPr>
+            <w:tcW w:w="1530" w:type="dxa"/>
+          </w:tcPr>
+          <w:p>
+            <w:pPr>
+              <w:pStyle w:val="ListParagraph"/>
+              <w:ind w:left="0"/>
+            </w:pPr>
+          </w:p>
+        </w:tc>
+      </w:tr>
+      <w:tr>
+        <w:tc>
+          <w:tcPr>
+            <w:tcW w:w="425" w:type="dxa"/>
+            <w:vMerge/>
+          </w:tcPr>
+          <w:p>
+            <w:pPr>
+              <w:ind w:left="-30"/>
+            </w:pPr>
+          </w:p>
+        </w:tc>
+        <w:tc>
+          <w:tcPr>
+            <w:tcW w:w="2000" w:type="dxa"/>
+            <w:vMerge/>
+          </w:tcPr>
+          <w:p>
+            <w:pPr>
+              <w:pStyle w:val="ListParagraph"/>
+              <w:ind w:left="0"/>
+            </w:pPr>
+          </w:p>
+        </w:tc>
+        <w:tc>
+          <w:tcPr>
+            <w:tcW w:w="5414" w:type="dxa"/>
+          </w:tcPr>
+          <w:p>
+            <w:pPr>
+              <w:pStyle w:val="ListParagraph"/>
+              <w:numPr>
+                <w:ilvl w:val="0"/>
+                <w:numId w:val="7"/>
+              </w:numPr>
+              <w:ind w:left="310"/>
+            </w:pPr>
+            <w:r>
+              <w:t>Reports</w:t>
+            </w:r>
+          </w:p>
+        </w:tc>
+        <w:tc>
+          <w:tcPr>
+            <w:tcW w:w="1530" w:type="dxa"/>
+          </w:tcPr>
+          <w:p>
+            <w:pPr>
+              <w:pStyle w:val="ListParagraph"/>
+              <w:ind w:left="0"/>
+            </w:pPr>
+          </w:p>
+        </w:tc>
+      </w:tr>
+      <w:tr>
+        <w:tc>
+          <w:tcPr>
+            <w:tcW w:w="425" w:type="dxa"/>
+            <w:vMerge w:val="restart"/>
+          </w:tcPr>
+          <w:p>
+            <w:pPr>
+              <w:pStyle w:val="ListParagraph"/>
+              <w:numPr>
+                <w:ilvl w:val="0"/>
+                <w:numId w:val="3"/>
+              </w:numPr>
+              <w:ind w:left="150" w:hanging="180"/>
+            </w:pPr>
+          </w:p>
+        </w:tc>
+        <w:tc>
+          <w:tcPr>
+            <w:tcW w:w="2000" w:type="dxa"/>
+            <w:vMerge w:val="restart"/>
+          </w:tcPr>
+          <w:p>
+            <w:pPr>
+              <w:pStyle w:val="ListParagraph"/>
+              <w:ind w:left="0"/>
+            </w:pPr>
+            <w:r>
+              <w:t>Accounts</w:t>
+            </w:r>
+          </w:p>
+        </w:tc>
+        <w:tc>
+          <w:tcPr>
+            <w:tcW w:w="5414" w:type="dxa"/>
+          </w:tcPr>
+          <w:p>
+            <w:pPr>
+              <w:pStyle w:val="ListParagraph"/>
+              <w:numPr>
+                <w:ilvl w:val="0"/>
+                <w:numId w:val="10"/>
+              </w:numPr>
+              <w:ind w:left="310"/>
+            </w:pPr>
+            <w:r>
+              <w:t>Student Fee Allocation (Group/Single)</w:t>
+            </w:r>
+          </w:p>
+        </w:tc>
+        <w:tc>
+          <w:tcPr>
+            <w:tcW w:w="1530" w:type="dxa"/>
+          </w:tcPr>
+          <w:p>
+            <w:pPr>
+              <w:pStyle w:val="ListParagraph"/>
+              <w:ind w:left="0"/>
+            </w:pPr>
+          </w:p>
+        </w:tc>
+      </w:tr>
+      <w:tr>
+        <w:tc>
+          <w:tcPr>
+            <w:tcW w:w="425" w:type="dxa"/>
+            <w:vMerge/>
+          </w:tcPr>
+          <w:p>
+            <w:pPr>
+              <w:pStyle w:val="ListParagraph"/>
+              <w:numPr>
+                <w:ilvl w:val="0"/>
+                <w:numId w:val="3"/>
+              </w:numPr>
+              <w:ind w:left="150" w:hanging="180"/>
+            </w:pPr>
+          </w:p>
+        </w:tc>
+        <w:tc>
+          <w:tcPr>
+            <w:tcW w:w="2000" w:type="dxa"/>
+            <w:vMerge/>
+          </w:tcPr>
+          <w:p>
+            <w:pPr>
+              <w:pStyle w:val="ListParagraph"/>
+              <w:ind w:left="0"/>
+            </w:pPr>
+          </w:p>
+        </w:tc>
+        <w:tc>
+          <w:tcPr>
+            <w:tcW w:w="5414" w:type="dxa"/>
+          </w:tcPr>
+          <w:p>
+            <w:pPr>
+              <w:pStyle w:val="ListParagraph"/>
+              <w:numPr>
+                <w:ilvl w:val="0"/>
+                <w:numId w:val="10"/>
+              </w:numPr>
+              <w:ind w:left="310"/>
+            </w:pPr>
+            <w:r>
+              <w:t>Fees Collection</w:t>
+            </w:r>
+          </w:p>
+        </w:tc>
+        <w:tc>
+          <w:tcPr>
+            <w:tcW w:w="1530" w:type="dxa"/>
+          </w:tcPr>
+          <w:p>
+            <w:pPr>
+              <w:pStyle w:val="ListParagraph"/>
+              <w:ind w:left="0"/>
+            </w:pPr>
+          </w:p>
+        </w:tc>
+      </w:tr>
+      <w:tr>
+        <w:tc>
+          <w:tcPr>
+            <w:tcW w:w="425" w:type="dxa"/>
+            <w:vMerge/>
+          </w:tcPr>
+          <w:p>
+            <w:pPr>
+              <w:pStyle w:val="ListParagraph"/>
+              <w:numPr>
+                <w:ilvl w:val="0"/>
+                <w:numId w:val="3"/>
+              </w:numPr>
+              <w:ind w:left="150" w:hanging="180"/>
+            </w:pPr>
+          </w:p>
+        </w:tc>
+        <w:tc>
+          <w:tcPr>
+            <w:tcW w:w="2000" w:type="dxa"/>
+            <w:vMerge/>
+          </w:tcPr>
+          <w:p>
+            <w:pPr>
+              <w:pStyle w:val="ListParagraph"/>
+              <w:ind w:left="0"/>
+            </w:pPr>
+          </w:p>
+        </w:tc>
+        <w:tc>
+          <w:tcPr>
+            <w:tcW w:w="5414" w:type="dxa"/>
+          </w:tcPr>
+          <w:p>
+            <w:pPr>
+              <w:pStyle w:val="ListParagraph"/>
+              <w:numPr>
+                <w:ilvl w:val="0"/>
+                <w:numId w:val="10"/>
+              </w:numPr>
+              <w:ind w:left="310"/>
+            </w:pPr>
+            <w:r>
+              <w:t>Due Calculation</w:t>
+            </w:r>
+          </w:p>
+        </w:tc>
+        <w:tc>
+          <w:tcPr>
+            <w:tcW w:w="1530" w:type="dxa"/>
+          </w:tcPr>
+          <w:p>
+            <w:pPr>
+              <w:pStyle w:val="ListParagraph"/>
+              <w:ind w:left="0"/>
+            </w:pPr>
+          </w:p>
+        </w:tc>
+      </w:tr>
+      <w:tr>
+        <w:tc>
+          <w:tcPr>
+            <w:tcW w:w="425" w:type="dxa"/>
+            <w:vMerge/>
+          </w:tcPr>
+          <w:p>
+            <w:pPr>
+              <w:pStyle w:val="ListParagraph"/>
+              <w:numPr>
+                <w:ilvl w:val="0"/>
+                <w:numId w:val="3"/>
+              </w:numPr>
+              <w:ind w:left="150" w:hanging="180"/>
+            </w:pPr>
+          </w:p>
+        </w:tc>
+        <w:tc>
+          <w:tcPr>
+            <w:tcW w:w="2000" w:type="dxa"/>
+            <w:vMerge/>
+          </w:tcPr>
+          <w:p>
+            <w:pPr>
+              <w:pStyle w:val="ListParagraph"/>
+              <w:ind w:left="0"/>
+            </w:pPr>
+          </w:p>
+        </w:tc>
+        <w:tc>
+          <w:tcPr>
+            <w:tcW w:w="5414" w:type="dxa"/>
+          </w:tcPr>
+          <w:p>
+            <w:pPr>
+              <w:pStyle w:val="ListParagraph"/>
+              <w:numPr>
+                <w:ilvl w:val="0"/>
+                <w:numId w:val="10"/>
+              </w:numPr>
+              <w:ind w:left="310"/>
+            </w:pPr>
+            <w:r>
+              <w:t>Income</w:t>
+            </w:r>
+          </w:p>
+        </w:tc>
+        <w:tc>
+          <w:tcPr>
+            <w:tcW w:w="1530" w:type="dxa"/>
+          </w:tcPr>
+          <w:p>
+            <w:pPr>
+              <w:pStyle w:val="ListParagraph"/>
+              <w:ind w:left="0"/>
+            </w:pPr>
+          </w:p>
+        </w:tc>
+      </w:tr>
+      <w:tr>
+        <w:tc>
+          <w:tcPr>
+            <w:tcW w:w="425" w:type="dxa"/>
+            <w:vMerge/>
+          </w:tcPr>
+          <w:p>
+            <w:pPr>
+              <w:pStyle w:val="ListParagraph"/>
+              <w:numPr>
+                <w:ilvl w:val="0"/>
+                <w:numId w:val="3"/>
+              </w:numPr>
+              <w:ind w:left="150" w:hanging="180"/>
+            </w:pPr>
+          </w:p>
+        </w:tc>
+        <w:tc>
+          <w:tcPr>
+            <w:tcW w:w="2000" w:type="dxa"/>
+            <w:vMerge/>
+          </w:tcPr>
+          <w:p>
+            <w:pPr>
+              <w:pStyle w:val="ListParagraph"/>
+              <w:ind w:left="0"/>
+            </w:pPr>
+          </w:p>
+        </w:tc>
+        <w:tc>
+          <w:tcPr>
+            <w:tcW w:w="5414" w:type="dxa"/>
+          </w:tcPr>
+          <w:p>
+            <w:pPr>
+              <w:pStyle w:val="ListParagraph"/>
+              <w:numPr>
+                <w:ilvl w:val="0"/>
+                <w:numId w:val="10"/>
+              </w:numPr>
+              <w:ind w:left="310"/>
+            </w:pPr>
+            <w:r>
+              <w:t>Expense</w:t>
+            </w:r>
+          </w:p>
+        </w:tc>
+        <w:tc>
+          <w:tcPr>
+            <w:tcW w:w="1530" w:type="dxa"/>
+          </w:tcPr>
+          <w:p>
+            <w:pPr>
+              <w:pStyle w:val="ListParagraph"/>
+              <w:ind w:left="0"/>
+            </w:pPr>
+          </w:p>
+        </w:tc>
+      </w:tr>
+      <w:tr>
+        <w:tc>
+          <w:tcPr>
+            <w:tcW w:w="425" w:type="dxa"/>
+            <w:vMerge/>
+          </w:tcPr>
+          <w:p>
+            <w:pPr>
+              <w:pStyle w:val="ListParagraph"/>
+              <w:numPr>
+                <w:ilvl w:val="0"/>
+                <w:numId w:val="3"/>
+              </w:numPr>
+              <w:ind w:left="150" w:hanging="180"/>
+            </w:pPr>
+          </w:p>
+        </w:tc>
+        <w:tc>
+          <w:tcPr>
+            <w:tcW w:w="2000" w:type="dxa"/>
+            <w:vMerge/>
+          </w:tcPr>
+          <w:p>
+            <w:pPr>
+              <w:pStyle w:val="ListParagraph"/>
+              <w:ind w:left="0"/>
+            </w:pPr>
+          </w:p>
+        </w:tc>
+        <w:tc>
+          <w:tcPr>
+            <w:tcW w:w="5414" w:type="dxa"/>
+          </w:tcPr>
+          <w:p>
+            <w:pPr>
+              <w:pStyle w:val="ListParagraph"/>
+              <w:numPr>
+                <w:ilvl w:val="0"/>
+                <w:numId w:val="10"/>
+              </w:numPr>
+              <w:ind w:left="310"/>
+            </w:pPr>
+            <w:r>
+              <w:t>Payroll</w:t>
+            </w:r>
+          </w:p>
+        </w:tc>
+        <w:tc>
+          <w:tcPr>
+            <w:tcW w:w="1530" w:type="dxa"/>
+          </w:tcPr>
+          <w:p>
+            <w:pPr>
+              <w:pStyle w:val="ListParagraph"/>
+              <w:ind w:left="0"/>
+            </w:pPr>
+          </w:p>
+        </w:tc>
+      </w:tr>
+      <w:tr>
+        <w:tc>
+          <w:tcPr>
+            <w:tcW w:w="425" w:type="dxa"/>
+            <w:vMerge/>
+          </w:tcPr>
+          <w:p>
+            <w:pPr>
+              <w:pStyle w:val="ListParagraph"/>
+              <w:numPr>
+                <w:ilvl w:val="0"/>
+                <w:numId w:val="3"/>
+              </w:numPr>
+              <w:ind w:left="150" w:hanging="180"/>
+            </w:pPr>
+          </w:p>
+        </w:tc>
+        <w:tc>
+          <w:tcPr>
+            <w:tcW w:w="2000" w:type="dxa"/>
+            <w:vMerge/>
+          </w:tcPr>
+          <w:p>
+            <w:pPr>
+              <w:pStyle w:val="ListParagraph"/>
+              <w:ind w:left="0"/>
+            </w:pPr>
+          </w:p>
+        </w:tc>
+        <w:tc>
+          <w:tcPr>
+            <w:tcW w:w="5414" w:type="dxa"/>
+          </w:tcPr>
+          <w:p>
+            <w:pPr>
+              <w:pStyle w:val="ListParagraph"/>
+              <w:numPr>
+                <w:ilvl w:val="0"/>
+                <w:numId w:val="10"/>
+              </w:numPr>
+              <w:ind w:left="310"/>
+            </w:pPr>
+            <w:r>
+              <w:t>Trial Balance Sheet (Daily/Weekly/Monthly)</w:t>
+            </w:r>
+          </w:p>
+        </w:tc>
+        <w:tc>
+          <w:tcPr>
+            <w:tcW w:w="1530" w:type="dxa"/>
+          </w:tcPr>
+          <w:p>
+            <w:pPr>
+              <w:pStyle w:val="ListParagraph"/>
+              <w:ind w:left="0"/>
+            </w:pPr>
+          </w:p>
+        </w:tc>
+      </w:tr>
+      <w:tr>
+        <w:tc>
+          <w:tcPr>
+            <w:tcW w:w="425" w:type="dxa"/>
+            <w:vMerge/>
+          </w:tcPr>
+          <w:p>
+            <w:pPr>
+              <w:pStyle w:val="ListParagraph"/>
+              <w:numPr>
+                <w:ilvl w:val="0"/>
+                <w:numId w:val="3"/>
+              </w:numPr>
+              <w:ind w:left="150" w:hanging="180"/>
+            </w:pPr>
+          </w:p>
+        </w:tc>
+        <w:tc>
+          <w:tcPr>
+            <w:tcW w:w="2000" w:type="dxa"/>
+            <w:vMerge/>
+          </w:tcPr>
+          <w:p>
+            <w:pPr>
+              <w:pStyle w:val="ListParagraph"/>
+              <w:ind w:left="0"/>
+            </w:pPr>
+          </w:p>
+        </w:tc>
+        <w:tc>
+          <w:tcPr>
+            <w:tcW w:w="5414" w:type="dxa"/>
+          </w:tcPr>
+          <w:p>
+            <w:pPr>
+              <w:pStyle w:val="ListParagraph"/>
+              <w:numPr>
+                <w:ilvl w:val="0"/>
+                <w:numId w:val="10"/>
+              </w:numPr>
+              <w:ind w:left="310"/>
+            </w:pPr>
+            <w:r>
+              <w:t>Reports/ Receipts</w:t>
+            </w:r>
+          </w:p>
+        </w:tc>
+        <w:tc>
+          <w:tcPr>
+            <w:tcW w:w="1530" w:type="dxa"/>
+          </w:tcPr>
+          <w:p>
+            <w:pPr>
+              <w:pStyle w:val="ListParagraph"/>
+              <w:ind w:left="0"/>
+            </w:pPr>
+          </w:p>
+        </w:tc>
+      </w:tr>
+      <w:tr>
+        <w:tc>
+          <w:tcPr>
+            <w:tcW w:w="425" w:type="dxa"/>
+          </w:tcPr>
+          <w:p>
+            <w:pPr>
+              <w:pStyle w:val="ListParagraph"/>
+              <w:numPr>
+                <w:ilvl w:val="0"/>
+                <w:numId w:val="3"/>
+              </w:numPr>
+              <w:ind w:left="150" w:hanging="180"/>
+            </w:pPr>
+          </w:p>
+        </w:tc>
+        <w:tc>
+          <w:tcPr>
+            <w:tcW w:w="2000" w:type="dxa"/>
+          </w:tcPr>
+          <w:p>
+            <w:pPr>
+              <w:pStyle w:val="ListParagraph"/>
+              <w:ind w:left="0"/>
+            </w:pPr>
+            <w:r>
+              <w:t>Attendance</w:t>
+            </w:r>
+          </w:p>
+        </w:tc>
+        <w:tc>
+          <w:tcPr>
+            <w:tcW w:w="5414" w:type="dxa"/>
+          </w:tcPr>
+          <w:p>
+            <w:pPr>
+              <w:pStyle w:val="ListParagraph"/>
+              <w:numPr>
+                <w:ilvl w:val="0"/>
+                <w:numId w:val="13"/>
+              </w:numPr>
+              <w:ind w:left="310"/>
+            </w:pPr>
+            <w:r>
+              <w:t>Student Attendance</w:t>
+            </w:r>
+          </w:p>
+          <w:p>
+            <w:pPr>
+              <w:pStyle w:val="ListParagraph"/>
+              <w:numPr>
+                <w:ilvl w:val="0"/>
+                <w:numId w:val="13"/>
+              </w:numPr>
+              <w:ind w:left="310"/>
+            </w:pPr>
+            <w:r>
+              <w:t>Stuff Attendance</w:t>
+            </w:r>
+          </w:p>
+          <w:p>
+            <w:pPr>
+              <w:pStyle w:val="ListParagraph"/>
+              <w:numPr>
+                <w:ilvl w:val="0"/>
+                <w:numId w:val="13"/>
+              </w:numPr>
+              <w:ind w:left="310"/>
+            </w:pPr>
+            <w:r>
+              <w:t>Attendance Search</w:t>
+            </w:r>
+          </w:p>
+          <w:p>
+            <w:pPr>
+              <w:pStyle w:val="ListParagraph"/>
+              <w:numPr>
+                <w:ilvl w:val="0"/>
+                <w:numId w:val="13"/>
+              </w:numPr>
+              <w:ind w:left="310"/>
+            </w:pPr>
+            <w:r>
+              <w:t>Attendance by Types (Check-in/Checkout)</w:t>
+            </w:r>
+          </w:p>
+        </w:tc>
+        <w:tc>
+          <w:tcPr>
+            <w:tcW w:w="1530" w:type="dxa"/>
+          </w:tcPr>
+          <w:p>
+            <w:pPr>
+              <w:pStyle w:val="ListParagraph"/>
+              <w:ind w:left="0"/>
+            </w:pPr>
+          </w:p>
+        </w:tc>
+      </w:tr>
+      <w:tr>
+        <w:tc>
+          <w:tcPr>
+            <w:tcW w:w="425" w:type="dxa"/>
+            <w:vMerge w:val="restart"/>
+          </w:tcPr>
+          <w:p>
+            <w:pPr>
+              <w:pStyle w:val="ListParagraph"/>
+              <w:numPr>
+                <w:ilvl w:val="0"/>
+                <w:numId w:val="3"/>
+              </w:numPr>
+              <w:ind w:left="150" w:hanging="180"/>
+            </w:pPr>
+          </w:p>
+        </w:tc>
+        <w:tc>
+          <w:tcPr>
+            <w:tcW w:w="2000" w:type="dxa"/>
+            <w:vMerge w:val="restart"/>
+          </w:tcPr>
+          <w:p>
+            <w:pPr>
+              <w:pStyle w:val="ListParagraph"/>
+              <w:ind w:left="0"/>
+            </w:pPr>
+            <w:r>
+              <w:t>Examination</w:t>
+            </w:r>
+          </w:p>
+        </w:tc>
+        <w:tc>
+          <w:tcPr>
+            <w:tcW w:w="5414" w:type="dxa"/>
+          </w:tcPr>
+          <w:p>
+            <w:pPr>
+              <w:pStyle w:val="ListParagraph"/>
+              <w:numPr>
+                <w:ilvl w:val="0"/>
+                <w:numId w:val="14"/>
+              </w:numPr>
+              <w:ind w:left="310"/>
+            </w:pPr>
+            <w:r>
+              <w:t>Exam Group CRUD</w:t>
+            </w:r>
+          </w:p>
+        </w:tc>
+        <w:tc>
+          <w:tcPr>
+            <w:tcW w:w="1530" w:type="dxa"/>
+          </w:tcPr>
+          <w:p>
+            <w:pPr>
+              <w:pStyle w:val="ListParagraph"/>
+              <w:ind w:left="0"/>
+            </w:pPr>
+          </w:p>
+        </w:tc>
+      </w:tr>
+      <w:tr>
+        <w:tc>
+          <w:tcPr>
+            <w:tcW w:w="425" w:type="dxa"/>
+            <w:vMerge/>
+          </w:tcPr>
+          <w:p>
+            <w:pPr>
+              <w:pStyle w:val="ListParagraph"/>
+              <w:numPr>
+                <w:ilvl w:val="0"/>
+                <w:numId w:val="3"/>
+              </w:numPr>
+              <w:ind w:left="150" w:hanging="180"/>
+            </w:pPr>
+          </w:p>
+        </w:tc>
+        <w:tc>
+          <w:tcPr>
+            <w:tcW w:w="2000" w:type="dxa"/>
+            <w:vMerge/>
+          </w:tcPr>
+          <w:p>
+            <w:pPr>
+              <w:pStyle w:val="ListParagraph"/>
+              <w:ind w:left="0"/>
+            </w:pPr>
+          </w:p>
+        </w:tc>
+        <w:tc>
+          <w:tcPr>
+            <w:tcW w:w="5414" w:type="dxa"/>
+          </w:tcPr>
+          <w:p>
+            <w:pPr>
+              <w:pStyle w:val="ListParagraph"/>
+              <w:numPr>
+                <w:ilvl w:val="0"/>
+                <w:numId w:val="14"/>
+              </w:numPr>
+              <w:ind w:left="310"/>
+            </w:pPr>
+            <w:r>
+              <w:t>Exam CRUD</w:t>
+            </w:r>
+          </w:p>
+        </w:tc>
+        <w:tc>
+          <w:tcPr>
+            <w:tcW w:w="1530" w:type="dxa"/>
+          </w:tcPr>
+          <w:p>
+            <w:pPr>
+              <w:pStyle w:val="ListParagraph"/>
+              <w:ind w:left="0"/>
+            </w:pPr>
+          </w:p>
+        </w:tc>
+      </w:tr>
+      <w:tr>
+        <w:tc>
+          <w:tcPr>
+            <w:tcW w:w="425" w:type="dxa"/>
+            <w:vMerge/>
+          </w:tcPr>
+          <w:p>
+            <w:pPr>
+              <w:pStyle w:val="ListParagraph"/>
+              <w:numPr>
+                <w:ilvl w:val="0"/>
+                <w:numId w:val="3"/>
+              </w:numPr>
+              <w:ind w:left="150" w:hanging="180"/>
+            </w:pPr>
+          </w:p>
+        </w:tc>
+        <w:tc>
+          <w:tcPr>
+            <w:tcW w:w="2000" w:type="dxa"/>
+            <w:vMerge/>
+          </w:tcPr>
+          <w:p>
+            <w:pPr>
+              <w:pStyle w:val="ListParagraph"/>
+              <w:ind w:left="0"/>
+            </w:pPr>
+          </w:p>
+        </w:tc>
+        <w:tc>
+          <w:tcPr>
+            <w:tcW w:w="5414" w:type="dxa"/>
+          </w:tcPr>
+          <w:p>
+            <w:pPr>
+              <w:pStyle w:val="ListParagraph"/>
+              <w:numPr>
+                <w:ilvl w:val="0"/>
+                <w:numId w:val="14"/>
+              </w:numPr>
+              <w:ind w:left="310"/>
+            </w:pPr>
+            <w:r>
+              <w:t>Exam Number Input / marks entry</w:t>
+            </w:r>
+          </w:p>
+        </w:tc>
+        <w:tc>
+          <w:tcPr>
+            <w:tcW w:w="1530" w:type="dxa"/>
+          </w:tcPr>
+          <w:p>
+            <w:pPr>
+              <w:pStyle w:val="ListParagraph"/>
+              <w:ind w:left="0"/>
+            </w:pPr>
+          </w:p>
+        </w:tc>
+      </w:tr>
+      <w:tr>
+        <w:tc>
+          <w:tcPr>
+            <w:tcW w:w="425" w:type="dxa"/>
+            <w:vMerge/>
+          </w:tcPr>
+          <w:p>
+            <w:pPr>
+              <w:pStyle w:val="ListParagraph"/>
+              <w:numPr>
+                <w:ilvl w:val="0"/>
+                <w:numId w:val="3"/>
+              </w:numPr>
+              <w:ind w:left="150" w:hanging="180"/>
+            </w:pPr>
+          </w:p>
+        </w:tc>
+        <w:tc>
+          <w:tcPr>
+            <w:tcW w:w="2000" w:type="dxa"/>
+            <w:vMerge/>
+          </w:tcPr>
+          <w:p>
+            <w:pPr>
+              <w:pStyle w:val="ListParagraph"/>
+              <w:ind w:left="0"/>
+            </w:pPr>
+          </w:p>
+        </w:tc>
+        <w:tc>
+          <w:tcPr>
+            <w:tcW w:w="5414" w:type="dxa"/>
+          </w:tcPr>
+          <w:p>
+            <w:pPr>
+              <w:pStyle w:val="ListParagraph"/>
+              <w:numPr>
+                <w:ilvl w:val="0"/>
+                <w:numId w:val="14"/>
+              </w:numPr>
+              <w:ind w:left="310"/>
+            </w:pPr>
+            <w:r>
+              <w:t>Exam Schedule</w:t>
+            </w:r>
+          </w:p>
+        </w:tc>
+        <w:tc>
+          <w:tcPr>
+            <w:tcW w:w="1530" w:type="dxa"/>
+          </w:tcPr>
+          <w:p>
+            <w:pPr>
+              <w:pStyle w:val="ListParagraph"/>
+              <w:ind w:left="0"/>
+            </w:pPr>
+          </w:p>
+        </w:tc>
+      </w:tr>
+      <w:tr>
+        <w:tc>
+          <w:tcPr>
+            <w:tcW w:w="425" w:type="dxa"/>
+            <w:vMerge/>
+          </w:tcPr>
+          <w:p>
+            <w:pPr>
+              <w:pStyle w:val="ListParagraph"/>
+              <w:numPr>
+                <w:ilvl w:val="0"/>
+                <w:numId w:val="3"/>
+              </w:numPr>
+              <w:ind w:left="150" w:hanging="180"/>
+            </w:pPr>
+          </w:p>
+        </w:tc>
+        <w:tc>
+          <w:tcPr>
+            <w:tcW w:w="2000" w:type="dxa"/>
+            <w:vMerge/>
+          </w:tcPr>
+          <w:p>
+            <w:pPr>
+              <w:pStyle w:val="ListParagraph"/>
+              <w:ind w:left="0"/>
+            </w:pPr>
+          </w:p>
+        </w:tc>
+        <w:tc>
+          <w:tcPr>
+            <w:tcW w:w="5414" w:type="dxa"/>
+          </w:tcPr>
+          <w:p>
+            <w:pPr>
+              <w:pStyle w:val="ListParagraph"/>
+              <w:numPr>
+                <w:ilvl w:val="0"/>
+                <w:numId w:val="14"/>
+              </w:numPr>
+              <w:ind w:left="310"/>
+            </w:pPr>
+            <w:r>
+              <w:t>Reports</w:t>
+            </w:r>
+          </w:p>
+        </w:tc>
+        <w:tc>
+          <w:tcPr>
+            <w:tcW w:w="1530" w:type="dxa"/>
+          </w:tcPr>
+          <w:p>
+            <w:pPr>
+              <w:pStyle w:val="ListParagraph"/>
+              <w:ind w:left="0"/>
+            </w:pPr>
+          </w:p>
+        </w:tc>
+      </w:tr>
+      <w:tr>
+        <w:tc>
+          <w:tcPr>
+            <w:tcW w:w="425" w:type="dxa"/>
+            <w:vMerge w:val="restart"/>
+          </w:tcPr>
+          <w:p>
+            <w:pPr>
+              <w:pStyle w:val="ListParagraph"/>
+              <w:numPr>
+                <w:ilvl w:val="0"/>
+                <w:numId w:val="3"/>
+              </w:numPr>
+              <w:ind w:left="150" w:hanging="180"/>
+            </w:pPr>
+          </w:p>
+        </w:tc>
+        <w:tc>
+          <w:tcPr>
+            <w:tcW w:w="2000" w:type="dxa"/>
+            <w:vMerge w:val="restart"/>
+          </w:tcPr>
+          <w:p>
+            <w:pPr>
+              <w:pStyle w:val="ListParagraph"/>
+              <w:ind w:left="0"/>
+            </w:pPr>
+            <w:r>
+              <w:t>Result</w:t>
+            </w:r>
+          </w:p>
+        </w:tc>
+        <w:tc>
+          <w:tcPr>
+            <w:tcW w:w="5414" w:type="dxa"/>
+          </w:tcPr>
+          <w:p>
+            <w:pPr>
+              <w:pStyle w:val="ListParagraph"/>
+              <w:numPr>
+                <w:ilvl w:val="0"/>
+                <w:numId w:val="15"/>
+              </w:numPr>
+              <w:ind w:left="310"/>
+            </w:pPr>
+            <w:r>
+              <w:t>Add Grading System</w:t>
+            </w:r>
+          </w:p>
+        </w:tc>
+        <w:tc>
+          <w:tcPr>
+            <w:tcW w:w="1530" w:type="dxa"/>
+          </w:tcPr>
+          <w:p>
+            <w:pPr>
+              <w:pStyle w:val="ListParagraph"/>
+              <w:ind w:left="0"/>
+            </w:pPr>
+          </w:p>
+        </w:tc>
+      </w:tr>
+      <w:tr>
+        <w:tc>
+          <w:tcPr>
+            <w:tcW w:w="425" w:type="dxa"/>
+            <w:vMerge/>
+          </w:tcPr>
+          <w:p>
+            <w:pPr>
+              <w:pStyle w:val="ListParagraph"/>
+              <w:numPr>
+                <w:ilvl w:val="0"/>
+                <w:numId w:val="3"/>
+              </w:numPr>
+              <w:ind w:left="150" w:hanging="180"/>
+            </w:pPr>
+          </w:p>
+        </w:tc>
+        <w:tc>
+          <w:tcPr>
+            <w:tcW w:w="2000" w:type="dxa"/>
+            <w:vMerge/>
+          </w:tcPr>
+          <w:p>
+            <w:pPr>
+              <w:pStyle w:val="ListParagraph"/>
+              <w:ind w:left="0"/>
+            </w:pPr>
+          </w:p>
+        </w:tc>
+        <w:tc>
+          <w:tcPr>
+            <w:tcW w:w="5414" w:type="dxa"/>
+          </w:tcPr>
+          <w:p>
+            <w:pPr>
+              <w:pStyle w:val="ListParagraph"/>
+              <w:numPr>
+                <w:ilvl w:val="0"/>
+                <w:numId w:val="15"/>
+              </w:numPr>
+              <w:ind w:left="310"/>
+            </w:pPr>
+            <w:r>
+              <w:t>Student wise result making</w:t>
+            </w:r>
+          </w:p>
+        </w:tc>
+        <w:tc>
+          <w:tcPr>
+            <w:tcW w:w="1530" w:type="dxa"/>
+          </w:tcPr>
+          <w:p>
+            <w:pPr>
+              <w:pStyle w:val="ListParagraph"/>
+              <w:ind w:left="0"/>
+            </w:pPr>
+          </w:p>
+        </w:tc>
+      </w:tr>
+      <w:tr>
+        <w:tc>
+          <w:tcPr>
+            <w:tcW w:w="425" w:type="dxa"/>
+            <w:vMerge/>
+          </w:tcPr>
+          <w:p>
+            <w:pPr>
+              <w:pStyle w:val="ListParagraph"/>
+              <w:numPr>
+                <w:ilvl w:val="0"/>
+                <w:numId w:val="3"/>
+              </w:numPr>
+              <w:ind w:left="150" w:hanging="180"/>
+            </w:pPr>
+          </w:p>
+        </w:tc>
+        <w:tc>
+          <w:tcPr>
+            <w:tcW w:w="2000" w:type="dxa"/>
+            <w:vMerge/>
+          </w:tcPr>
+          <w:p>
+            <w:pPr>
+              <w:pStyle w:val="ListParagraph"/>
+              <w:ind w:left="0"/>
+            </w:pPr>
+          </w:p>
+        </w:tc>
+        <w:tc>
+          <w:tcPr>
+            <w:tcW w:w="5414" w:type="dxa"/>
+          </w:tcPr>
+          <w:p>
+            <w:pPr>
+              <w:pStyle w:val="ListParagraph"/>
+              <w:numPr>
+                <w:ilvl w:val="0"/>
+                <w:numId w:val="15"/>
+              </w:numPr>
+              <w:ind w:left="310"/>
+            </w:pPr>
+            <w:r>
+              <w:t>Class wise result create</w:t>
+            </w:r>
+          </w:p>
+        </w:tc>
+        <w:tc>
+          <w:tcPr>
+            <w:tcW w:w="1530" w:type="dxa"/>
+          </w:tcPr>
+          <w:p>
+            <w:pPr>
+              <w:pStyle w:val="ListParagraph"/>
+              <w:ind w:left="0"/>
+            </w:pPr>
+          </w:p>
+        </w:tc>
+      </w:tr>
+      <w:tr>
+        <w:tc>
+          <w:tcPr>
+            <w:tcW w:w="425" w:type="dxa"/>
+            <w:vMerge/>
+          </w:tcPr>
+          <w:p>
+            <w:pPr>
+              <w:pStyle w:val="ListParagraph"/>
+              <w:numPr>
+                <w:ilvl w:val="0"/>
+                <w:numId w:val="3"/>
+              </w:numPr>
+              <w:ind w:left="150" w:hanging="180"/>
+            </w:pPr>
+          </w:p>
+        </w:tc>
+        <w:tc>
+          <w:tcPr>
+            <w:tcW w:w="2000" w:type="dxa"/>
+            <w:vMerge/>
+          </w:tcPr>
+          <w:p>
+            <w:pPr>
+              <w:pStyle w:val="ListParagraph"/>
+              <w:ind w:left="0"/>
+            </w:pPr>
+          </w:p>
+        </w:tc>
+        <w:tc>
+          <w:tcPr>
+            <w:tcW w:w="5414" w:type="dxa"/>
+          </w:tcPr>
+          <w:p>
+            <w:pPr>
+              <w:pStyle w:val="ListParagraph"/>
+              <w:numPr>
+                <w:ilvl w:val="0"/>
+                <w:numId w:val="15"/>
+              </w:numPr>
+              <w:ind w:left="310"/>
+            </w:pPr>
+            <w:r>
+              <w:t>Subject wise result making</w:t>
+            </w:r>
+          </w:p>
+        </w:tc>
+        <w:tc>
+          <w:tcPr>
+            <w:tcW w:w="1530" w:type="dxa"/>
+          </w:tcPr>
+          <w:p>
+            <w:pPr>
+              <w:pStyle w:val="ListParagraph"/>
+              <w:ind w:left="0"/>
+            </w:pPr>
+          </w:p>
+        </w:tc>
+      </w:tr>
+      <w:tr>
+        <w:tc>
+          <w:tcPr>
+            <w:tcW w:w="425" w:type="dxa"/>
+            <w:vMerge/>
+          </w:tcPr>
+          <w:p>
+            <w:pPr>
+              <w:pStyle w:val="ListParagraph"/>
+              <w:numPr>
+                <w:ilvl w:val="0"/>
+                <w:numId w:val="3"/>
+              </w:numPr>
+              <w:ind w:left="150" w:hanging="180"/>
+            </w:pPr>
+          </w:p>
+        </w:tc>
+        <w:tc>
+          <w:tcPr>
+            <w:tcW w:w="2000" w:type="dxa"/>
+            <w:vMerge/>
+          </w:tcPr>
+          <w:p>
+            <w:pPr>
+              <w:pStyle w:val="ListParagraph"/>
+              <w:ind w:left="0"/>
+            </w:pPr>
+          </w:p>
+        </w:tc>
+        <w:tc>
+          <w:tcPr>
+            <w:tcW w:w="5414" w:type="dxa"/>
+          </w:tcPr>
+          <w:p>
+            <w:pPr>
+              <w:pStyle w:val="ListParagraph"/>
+              <w:numPr>
+                <w:ilvl w:val="0"/>
+                <w:numId w:val="15"/>
+              </w:numPr>
+              <w:ind w:left="310"/>
+            </w:pPr>
+            <w:r>
+              <w:t>Result Publication</w:t>
+            </w:r>
+          </w:p>
+        </w:tc>
+        <w:tc>
+          <w:tcPr>
+            <w:tcW w:w="1530" w:type="dxa"/>
+          </w:tcPr>
+          <w:p>
+            <w:pPr>
+              <w:pStyle w:val="ListParagraph"/>
+              <w:ind w:left="0"/>
+            </w:pPr>
+          </w:p>
+        </w:tc>
+      </w:tr>
+      <w:tr>
+        <w:tc>
+          <w:tcPr>
+            <w:tcW w:w="425" w:type="dxa"/>
+            <w:vMerge w:val="restart"/>
+          </w:tcPr>
+          <w:p>
+            <w:pPr>
+              <w:pStyle w:val="ListParagraph"/>
+              <w:numPr>
+                <w:ilvl w:val="0"/>
+                <w:numId w:val="3"/>
+              </w:numPr>
+              <w:ind w:left="150" w:hanging="180"/>
+            </w:pPr>
+          </w:p>
+        </w:tc>
+        <w:tc>
+          <w:tcPr>
+            <w:tcW w:w="2000" w:type="dxa"/>
+            <w:vMerge w:val="restart"/>
+          </w:tcPr>
+          <w:p>
+            <w:pPr>
+              <w:pStyle w:val="ListParagraph"/>
+              <w:ind w:left="0"/>
+            </w:pPr>
+            <w:r>
+              <w:t>Certificate</w:t>
+            </w:r>
+          </w:p>
+        </w:tc>
+        <w:tc>
+          <w:tcPr>
+            <w:tcW w:w="5414" w:type="dxa"/>
+          </w:tcPr>
+          <w:p>
+            <w:pPr>
+              <w:pStyle w:val="ListParagraph"/>
+              <w:numPr>
+                <w:ilvl w:val="0"/>
+                <w:numId w:val="12"/>
+              </w:numPr>
+              <w:ind w:left="310"/>
+            </w:pPr>
+            <w:r>
+              <w:t>Certificate Type</w:t>
+            </w:r>
+          </w:p>
+        </w:tc>
+        <w:tc>
+          <w:tcPr>
+            <w:tcW w:w="1530" w:type="dxa"/>
+          </w:tcPr>
+          <w:p>
+            <w:pPr>
+              <w:pStyle w:val="ListParagraph"/>
+              <w:ind w:left="0"/>
+            </w:pPr>
+          </w:p>
+        </w:tc>
+      </w:tr>
+      <w:tr>
+        <w:tc>
+          <w:tcPr>
+            <w:tcW w:w="425" w:type="dxa"/>
+            <w:vMerge/>
+          </w:tcPr>
+          <w:p>
+            <w:pPr>
+              <w:pStyle w:val="ListParagraph"/>
+              <w:numPr>
+                <w:ilvl w:val="0"/>
+                <w:numId w:val="3"/>
+              </w:numPr>
+              <w:ind w:left="150" w:hanging="180"/>
+            </w:pPr>
+          </w:p>
+        </w:tc>
+        <w:tc>
+          <w:tcPr>
+            <w:tcW w:w="2000" w:type="dxa"/>
+            <w:vMerge/>
+          </w:tcPr>
+          <w:p>
+            <w:pPr>
+              <w:pStyle w:val="ListParagraph"/>
+              <w:ind w:left="0"/>
+            </w:pPr>
+          </w:p>
+        </w:tc>
+        <w:tc>
+          <w:tcPr>
+            <w:tcW w:w="5414" w:type="dxa"/>
+          </w:tcPr>
+          <w:p>
+            <w:pPr>
+              <w:pStyle w:val="ListParagraph"/>
+              <w:numPr>
+                <w:ilvl w:val="0"/>
+                <w:numId w:val="12"/>
+              </w:numPr>
+              <w:ind w:left="310"/>
+            </w:pPr>
+            <w:r>
+              <w:t>Student Certificate (Create/Print)</w:t>
+            </w:r>
+          </w:p>
+        </w:tc>
+        <w:tc>
+          <w:tcPr>
+            <w:tcW w:w="1530" w:type="dxa"/>
+          </w:tcPr>
+          <w:p>
+            <w:pPr>
+              <w:pStyle w:val="ListParagraph"/>
+              <w:ind w:left="0"/>
+            </w:pPr>
+          </w:p>
+        </w:tc>
+      </w:tr>
+      <w:tr>
+        <w:tc>
+          <w:tcPr>
+            <w:tcW w:w="425" w:type="dxa"/>
+            <w:vMerge/>
+          </w:tcPr>
+          <w:p>
+            <w:pPr>
+              <w:pStyle w:val="ListParagraph"/>
+              <w:numPr>
+                <w:ilvl w:val="0"/>
+                <w:numId w:val="3"/>
+              </w:numPr>
+              <w:ind w:left="150" w:hanging="180"/>
+            </w:pPr>
+          </w:p>
+        </w:tc>
+        <w:tc>
+          <w:tcPr>
+            <w:tcW w:w="2000" w:type="dxa"/>
+            <w:vMerge/>
+          </w:tcPr>
+          <w:p>
+            <w:pPr>
+              <w:pStyle w:val="ListParagraph"/>
+              <w:ind w:left="0"/>
+            </w:pPr>
+          </w:p>
+        </w:tc>
+        <w:tc>
+          <w:tcPr>
+            <w:tcW w:w="5414" w:type="dxa"/>
+          </w:tcPr>
+          <w:p>
+            <w:pPr>
+              <w:pStyle w:val="ListParagraph"/>
+              <w:numPr>
+                <w:ilvl w:val="0"/>
+                <w:numId w:val="12"/>
+              </w:numPr>
+              <w:ind w:left="310"/>
+            </w:pPr>
+            <w:r>
+              <w:t>Employee Certificate</w:t>
+            </w:r>
+          </w:p>
+        </w:tc>
+        <w:tc>
+          <w:tcPr>
+            <w:tcW w:w="1530" w:type="dxa"/>
+          </w:tcPr>
+          <w:p>
+            <w:pPr>
+              <w:pStyle w:val="ListParagraph"/>
+              <w:ind w:left="0"/>
+            </w:pPr>
+          </w:p>
+        </w:tc>
+      </w:tr>
+      <w:tr>
+        <w:tc>
+          <w:tcPr>
+            <w:tcW w:w="425" w:type="dxa"/>
+            <w:vMerge/>
+          </w:tcPr>
+          <w:p>
+            <w:pPr>
+              <w:pStyle w:val="ListParagraph"/>
+              <w:numPr>
+                <w:ilvl w:val="0"/>
+                <w:numId w:val="3"/>
+              </w:numPr>
+              <w:ind w:left="150" w:hanging="180"/>
+            </w:pPr>
+          </w:p>
+        </w:tc>
+        <w:tc>
+          <w:tcPr>
+            <w:tcW w:w="2000" w:type="dxa"/>
+            <w:vMerge/>
+          </w:tcPr>
+          <w:p>
+            <w:pPr>
+              <w:pStyle w:val="ListParagraph"/>
+              <w:ind w:left="0"/>
+            </w:pPr>
+          </w:p>
+        </w:tc>
+        <w:tc>
+          <w:tcPr>
+            <w:tcW w:w="5414" w:type="dxa"/>
+          </w:tcPr>
+          <w:p>
+            <w:pPr>
+              <w:pStyle w:val="ListParagraph"/>
+              <w:numPr>
+                <w:ilvl w:val="0"/>
+                <w:numId w:val="12"/>
+              </w:numPr>
+              <w:ind w:left="310"/>
+            </w:pPr>
+            <w:r>
+              <w:t>Employee Applications</w:t>
+            </w:r>
+          </w:p>
+        </w:tc>
+        <w:tc>
+          <w:tcPr>
+            <w:tcW w:w="1530" w:type="dxa"/>
+          </w:tcPr>
+          <w:p>
+            <w:pPr>
+              <w:pStyle w:val="ListParagraph"/>
+              <w:ind w:left="0"/>
+            </w:pPr>
+          </w:p>
+        </w:tc>
+      </w:tr>
+      <w:tr>
+        <w:tc>
+          <w:tcPr>
+            <w:tcW w:w="425" w:type="dxa"/>
+            <w:vMerge/>
+          </w:tcPr>
+          <w:p>
+            <w:pPr>
+              <w:pStyle w:val="ListParagraph"/>
+              <w:numPr>
+                <w:ilvl w:val="0"/>
+                <w:numId w:val="3"/>
+              </w:numPr>
+              <w:ind w:left="150" w:hanging="180"/>
+            </w:pPr>
+          </w:p>
+        </w:tc>
+        <w:tc>
+          <w:tcPr>
+            <w:tcW w:w="2000" w:type="dxa"/>
+            <w:vMerge/>
+          </w:tcPr>
+          <w:p>
+            <w:pPr>
+              <w:pStyle w:val="ListParagraph"/>
+              <w:ind w:left="0"/>
+            </w:pPr>
+          </w:p>
+        </w:tc>
+        <w:tc>
+          <w:tcPr>
+            <w:tcW w:w="5414" w:type="dxa"/>
+          </w:tcPr>
+          <w:p>
+            <w:pPr>
+              <w:pStyle w:val="ListParagraph"/>
+              <w:numPr>
+                <w:ilvl w:val="0"/>
+                <w:numId w:val="12"/>
+              </w:numPr>
+              <w:ind w:left="310"/>
+            </w:pPr>
+            <w:r>
+              <w:t>Students Applications</w:t>
+            </w:r>
+          </w:p>
+        </w:tc>
+        <w:tc>
+          <w:tcPr>
+            <w:tcW w:w="1530" w:type="dxa"/>
+          </w:tcPr>
+          <w:p>
+            <w:pPr>
+              <w:pStyle w:val="ListParagraph"/>
+              <w:ind w:left="0"/>
+            </w:pPr>
+          </w:p>
+        </w:tc>
+      </w:tr>
+      <w:tr>
+        <w:tc>
+          <w:tcPr>
+            <w:tcW w:w="425" w:type="dxa"/>
+            <w:vMerge w:val="restart"/>
+          </w:tcPr>
+          <w:p>
+            <w:pPr>
+              <w:pStyle w:val="ListParagraph"/>
+              <w:numPr>
+                <w:ilvl w:val="0"/>
+                <w:numId w:val="3"/>
+              </w:numPr>
+              <w:ind w:left="150" w:hanging="180"/>
+            </w:pPr>
+          </w:p>
+        </w:tc>
+        <w:tc>
+          <w:tcPr>
+            <w:tcW w:w="2000" w:type="dxa"/>
+            <w:vMerge w:val="restart"/>
+          </w:tcPr>
+          <w:p>
+            <w:pPr>
+              <w:pStyle w:val="ListParagraph"/>
+              <w:ind w:left="0"/>
+            </w:pPr>
+            <w:r>
+              <w:t>Library</w:t>
+            </w:r>
+          </w:p>
+        </w:tc>
+        <w:tc>
+          <w:tcPr>
+            <w:tcW w:w="5414" w:type="dxa"/>
+          </w:tcPr>
+          <w:p>
+            <w:pPr>
+              <w:pStyle w:val="ListParagraph"/>
+              <w:numPr>
+                <w:ilvl w:val="0"/>
+                <w:numId w:val="17"/>
+              </w:numPr>
+              <w:ind w:left="310"/>
+            </w:pPr>
+            <w:r>
+              <w:t>Create Class wise digital library</w:t>
+            </w:r>
+          </w:p>
+        </w:tc>
+        <w:tc>
+          <w:tcPr>
+            <w:tcW w:w="1530" w:type="dxa"/>
+          </w:tcPr>
+          <w:p>
+            <w:pPr>
+              <w:pStyle w:val="ListParagraph"/>
+              <w:ind w:left="0"/>
+            </w:pPr>
+          </w:p>
+        </w:tc>
+      </w:tr>
+      <w:tr>
+        <w:tc>
+          <w:tcPr>
+            <w:tcW w:w="425" w:type="dxa"/>
+            <w:vMerge/>
+          </w:tcPr>
+          <w:p>
+            <w:pPr>
+              <w:pStyle w:val="ListParagraph"/>
+              <w:numPr>
+                <w:ilvl w:val="0"/>
+                <w:numId w:val="3"/>
+              </w:numPr>
+              <w:ind w:left="150" w:hanging="180"/>
+            </w:pPr>
+          </w:p>
+        </w:tc>
+        <w:tc>
+          <w:tcPr>
+            <w:tcW w:w="2000" w:type="dxa"/>
+            <w:vMerge/>
+          </w:tcPr>
+          <w:p>
+            <w:pPr>
+              <w:pStyle w:val="ListParagraph"/>
+              <w:ind w:left="0"/>
+            </w:pPr>
+          </w:p>
+        </w:tc>
+        <w:tc>
+          <w:tcPr>
+            <w:tcW w:w="5414" w:type="dxa"/>
+          </w:tcPr>
+          <w:p>
+            <w:pPr>
+              <w:pStyle w:val="ListParagraph"/>
+              <w:numPr>
+                <w:ilvl w:val="0"/>
+                <w:numId w:val="17"/>
+              </w:numPr>
+              <w:ind w:left="310"/>
+            </w:pPr>
+            <w:r>
+              <w:t>Lecture/Suggestions/Doc/Book add/Remove</w:t>
+            </w:r>
+          </w:p>
+        </w:tc>
+        <w:tc>
+          <w:tcPr>
+            <w:tcW w:w="1530" w:type="dxa"/>
+          </w:tcPr>
+          <w:p>
+            <w:pPr>
+              <w:pStyle w:val="ListParagraph"/>
+              <w:ind w:left="0"/>
+            </w:pPr>
+          </w:p>
+        </w:tc>
+      </w:tr>
+      <w:tr>
+        <w:tc>
+          <w:tcPr>
+            <w:tcW w:w="425" w:type="dxa"/>
+            <w:vMerge/>
+          </w:tcPr>
+          <w:p>
+            <w:pPr>
+              <w:pStyle w:val="ListParagraph"/>
+              <w:numPr>
+                <w:ilvl w:val="0"/>
+                <w:numId w:val="3"/>
+              </w:numPr>
+              <w:ind w:left="150" w:hanging="180"/>
+            </w:pPr>
+          </w:p>
+        </w:tc>
+        <w:tc>
+          <w:tcPr>
+            <w:tcW w:w="2000" w:type="dxa"/>
+            <w:vMerge/>
+          </w:tcPr>
+          <w:p>
+            <w:pPr>
+              <w:pStyle w:val="ListParagraph"/>
+              <w:ind w:left="0"/>
+            </w:pPr>
+          </w:p>
+        </w:tc>
+        <w:tc>
+          <w:tcPr>
+            <w:tcW w:w="5414" w:type="dxa"/>
+          </w:tcPr>
+          <w:p>
+            <w:pPr>
+              <w:pStyle w:val="ListParagraph"/>
+              <w:numPr>
+                <w:ilvl w:val="0"/>
+                <w:numId w:val="17"/>
+              </w:numPr>
+              <w:ind w:left="310"/>
+            </w:pPr>
+            <w:r>
+              <w:t>Read Facility and so on</w:t>
+            </w:r>
+          </w:p>
+        </w:tc>
+        <w:tc>
+          <w:tcPr>
+            <w:tcW w:w="1530" w:type="dxa"/>
+          </w:tcPr>
+          <w:p>
+            <w:pPr>
+              <w:pStyle w:val="ListParagraph"/>
+              <w:ind w:left="0"/>
+            </w:pPr>
+          </w:p>
+        </w:tc>
+      </w:tr>
+      <w:tr>
+        <w:tc>
+          <w:tcPr>
+            <w:tcW w:w="425" w:type="dxa"/>
+            <w:vMerge w:val="restart"/>
+          </w:tcPr>
+          <w:p>
+            <w:pPr>
+              <w:pStyle w:val="ListParagraph"/>
+              <w:numPr>
+                <w:ilvl w:val="0"/>
+                <w:numId w:val="3"/>
+              </w:numPr>
+              <w:ind w:left="150" w:hanging="180"/>
+            </w:pPr>
+          </w:p>
+        </w:tc>
+        <w:tc>
+          <w:tcPr>
+            <w:tcW w:w="2000" w:type="dxa"/>
+            <w:vMerge w:val="restart"/>
+          </w:tcPr>
+          <w:p>
+            <w:pPr>
+              <w:pStyle w:val="ListParagraph"/>
+              <w:ind w:left="0"/>
+            </w:pPr>
+            <w:r>
+              <w:t>Communication</w:t>
+            </w:r>
+          </w:p>
+        </w:tc>
+        <w:tc>
+          <w:tcPr>
+            <w:tcW w:w="5414" w:type="dxa"/>
+          </w:tcPr>
+          <w:p>
+            <w:pPr>
+              <w:pStyle w:val="ListParagraph"/>
+              <w:numPr>
+                <w:ilvl w:val="0"/>
+                <w:numId w:val="11"/>
+              </w:numPr>
+              <w:ind w:left="310"/>
+            </w:pPr>
+            <w:r>
+              <w:t>Send Notification (SMS/Email) (Auto/Manual)</w:t>
+            </w:r>
+          </w:p>
+        </w:tc>
+        <w:tc>
+          <w:tcPr>
+            <w:tcW w:w="1530" w:type="dxa"/>
+          </w:tcPr>
+          <w:p>
+            <w:pPr>
+              <w:pStyle w:val="ListParagraph"/>
+              <w:ind w:left="0"/>
+            </w:pPr>
+          </w:p>
+        </w:tc>
+      </w:tr>
+      <w:tr>
+        <w:tc>
+          <w:tcPr>
+            <w:tcW w:w="425" w:type="dxa"/>
+            <w:vMerge/>
+          </w:tcPr>
+          <w:p>
+            <w:pPr>
+              <w:pStyle w:val="ListParagraph"/>
+              <w:numPr>
+                <w:ilvl w:val="0"/>
+                <w:numId w:val="3"/>
+              </w:numPr>
+              <w:ind w:left="150" w:hanging="180"/>
+            </w:pPr>
+          </w:p>
+        </w:tc>
+        <w:tc>
+          <w:tcPr>
+            <w:tcW w:w="2000" w:type="dxa"/>
+            <w:vMerge/>
+          </w:tcPr>
+          <w:p>
+            <w:pPr>
+              <w:pStyle w:val="ListParagraph"/>
+              <w:ind w:left="0"/>
+            </w:pPr>
+          </w:p>
+        </w:tc>
+        <w:tc>
+          <w:tcPr>
+            <w:tcW w:w="5414" w:type="dxa"/>
+          </w:tcPr>
+          <w:p>
+            <w:pPr>
+              <w:pStyle w:val="ListParagraph"/>
+              <w:numPr>
+                <w:ilvl w:val="0"/>
+                <w:numId w:val="11"/>
+              </w:numPr>
+              <w:ind w:left="310"/>
+            </w:pPr>
+            <w:r>
+              <w:t>Create SMS (Auto/Manual)</w:t>
+            </w:r>
+          </w:p>
+        </w:tc>
+        <w:tc>
+          <w:tcPr>
+            <w:tcW w:w="1530" w:type="dxa"/>
+          </w:tcPr>
+          <w:p>
+            <w:pPr>
+              <w:pStyle w:val="ListParagraph"/>
+              <w:ind w:left="0"/>
+            </w:pPr>
+          </w:p>
+        </w:tc>
+      </w:tr>
+      <w:tr>
+        <w:tc>
+          <w:tcPr>
+            <w:tcW w:w="425" w:type="dxa"/>
+            <w:vMerge/>
+          </w:tcPr>
+          <w:p>
+            <w:pPr>
+              <w:pStyle w:val="ListParagraph"/>
+              <w:numPr>
+                <w:ilvl w:val="0"/>
+                <w:numId w:val="3"/>
+              </w:numPr>
+              <w:ind w:left="150" w:hanging="180"/>
+            </w:pPr>
+          </w:p>
+        </w:tc>
+        <w:tc>
+          <w:tcPr>
+            <w:tcW w:w="2000" w:type="dxa"/>
+            <w:vMerge/>
+          </w:tcPr>
+          <w:p>
+            <w:pPr>
+              <w:pStyle w:val="ListParagraph"/>
+              <w:ind w:left="0"/>
+            </w:pPr>
+          </w:p>
+        </w:tc>
+        <w:tc>
+          <w:tcPr>
+            <w:tcW w:w="5414" w:type="dxa"/>
+          </w:tcPr>
+          <w:p>
+            <w:pPr>
+              <w:pStyle w:val="ListParagraph"/>
+              <w:numPr>
+                <w:ilvl w:val="0"/>
+                <w:numId w:val="11"/>
+              </w:numPr>
+              <w:ind w:left="310"/>
+            </w:pPr>
+            <w:r>
+              <w:t>Create Email (Auto/Manual)</w:t>
+            </w:r>
+          </w:p>
+        </w:tc>
+        <w:tc>
+          <w:tcPr>
+            <w:tcW w:w="1530" w:type="dxa"/>
+          </w:tcPr>
+          <w:p>
+            <w:pPr>
+              <w:pStyle w:val="ListParagraph"/>
+              <w:ind w:left="0"/>
+            </w:pPr>
+          </w:p>
+        </w:tc>
+      </w:tr>
+      <w:tr>
+        <w:tc>
+          <w:tcPr>
+            <w:tcW w:w="425" w:type="dxa"/>
+            <w:vMerge w:val="restart"/>
+          </w:tcPr>
+          <w:p>
+            <w:pPr>
+              <w:pStyle w:val="ListParagraph"/>
+              <w:numPr>
+                <w:ilvl w:val="0"/>
+                <w:numId w:val="3"/>
+              </w:numPr>
+              <w:ind w:left="150" w:hanging="180"/>
+            </w:pPr>
+          </w:p>
+        </w:tc>
+        <w:tc>
+          <w:tcPr>
+            <w:tcW w:w="2000" w:type="dxa"/>
+            <w:vMerge w:val="restart"/>
+          </w:tcPr>
+          <w:p>
+            <w:pPr>
+              <w:pStyle w:val="ListParagraph"/>
+              <w:ind w:left="0"/>
+            </w:pPr>
+            <w:r>
+              <w:t>Class Routine</w:t>
+            </w:r>
+          </w:p>
+        </w:tc>
+        <w:tc>
+          <w:tcPr>
+            <w:tcW w:w="5414" w:type="dxa"/>
+          </w:tcPr>
+          <w:p>
+            <w:pPr>
+              <w:pStyle w:val="ListParagraph"/>
+              <w:numPr>
+                <w:ilvl w:val="0"/>
+                <w:numId w:val="16"/>
+              </w:numPr>
+              <w:ind w:left="310"/>
+            </w:pPr>
+            <w:r>
+              <w:t>Create Routine with minimum number of inputs</w:t>
+            </w:r>
+          </w:p>
+        </w:tc>
+        <w:tc>
+          <w:tcPr>
+            <w:tcW w:w="1530" w:type="dxa"/>
+          </w:tcPr>
+          <w:p>
+            <w:pPr>
+              <w:pStyle w:val="ListParagraph"/>
+              <w:ind w:left="0"/>
+            </w:pPr>
+          </w:p>
+        </w:tc>
+      </w:tr>
+      <w:tr>
+        <w:tc>
+          <w:tcPr>
+            <w:tcW w:w="425" w:type="dxa"/>
+            <w:vMerge/>
+          </w:tcPr>
+          <w:p>
+            <w:pPr>
+              <w:pStyle w:val="ListParagraph"/>
+              <w:numPr>
+                <w:ilvl w:val="0"/>
+                <w:numId w:val="3"/>
+              </w:numPr>
+              <w:ind w:left="150" w:hanging="180"/>
+            </w:pPr>
+          </w:p>
+        </w:tc>
+        <w:tc>
+          <w:tcPr>
+            <w:tcW w:w="2000" w:type="dxa"/>
+            <w:vMerge/>
+          </w:tcPr>
+          <w:p>
+            <w:pPr>
+              <w:pStyle w:val="ListParagraph"/>
+              <w:ind w:left="0"/>
+            </w:pPr>
+          </w:p>
+        </w:tc>
+        <w:tc>
+          <w:tcPr>
+            <w:tcW w:w="5414" w:type="dxa"/>
+          </w:tcPr>
+          <w:p>
+            <w:pPr>
+              <w:pStyle w:val="ListParagraph"/>
+              <w:numPr>
+                <w:ilvl w:val="0"/>
+                <w:numId w:val="16"/>
+              </w:numPr>
+              <w:ind w:left="310"/>
+            </w:pPr>
+            <w:r>
+              <w:t>Class wise routine</w:t>
+            </w:r>
+          </w:p>
+        </w:tc>
+        <w:tc>
+          <w:tcPr>
+            <w:tcW w:w="1530" w:type="dxa"/>
+          </w:tcPr>
+          <w:p>
+            <w:pPr>
+              <w:pStyle w:val="ListParagraph"/>
+              <w:ind w:left="0"/>
+            </w:pPr>
+          </w:p>
+        </w:tc>
+      </w:tr>
+      <w:tr>
+        <w:tc>
+          <w:tcPr>
+            <w:tcW w:w="425" w:type="dxa"/>
+            <w:vMerge/>
+          </w:tcPr>
+          <w:p>
+            <w:pPr>
+              <w:pStyle w:val="ListParagraph"/>
+              <w:numPr>
+                <w:ilvl w:val="0"/>
+                <w:numId w:val="3"/>
+              </w:numPr>
+              <w:ind w:left="150" w:hanging="180"/>
+            </w:pPr>
+          </w:p>
+        </w:tc>
+        <w:tc>
+          <w:tcPr>
+            <w:tcW w:w="2000" w:type="dxa"/>
+            <w:vMerge/>
+          </w:tcPr>
+          <w:p>
+            <w:pPr>
+              <w:pStyle w:val="ListParagraph"/>
+              <w:ind w:left="0"/>
+            </w:pPr>
+          </w:p>
+        </w:tc>
+        <w:tc>
+          <w:tcPr>
+            <w:tcW w:w="5414" w:type="dxa"/>
+          </w:tcPr>
+          <w:p>
+            <w:pPr>
+              <w:pStyle w:val="ListParagraph"/>
+              <w:numPr>
+                <w:ilvl w:val="0"/>
+                <w:numId w:val="16"/>
+              </w:numPr>
+              <w:ind w:left="310"/>
+            </w:pPr>
+            <w:r>
+              <w:t>Student wise routine</w:t>
+            </w:r>
+          </w:p>
+        </w:tc>
+        <w:tc>
+          <w:tcPr>
+            <w:tcW w:w="1530" w:type="dxa"/>
+          </w:tcPr>
+          <w:p>
+            <w:pPr>
+              <w:pStyle w:val="ListParagraph"/>
+              <w:ind w:left="0"/>
+            </w:pPr>
+          </w:p>
+        </w:tc>
+      </w:tr>
+      <w:tr>
+        <w:tc>
+          <w:tcPr>
+            <w:tcW w:w="425" w:type="dxa"/>
+            <w:vMerge/>
+          </w:tcPr>
+          <w:p>
+            <w:pPr>
+              <w:pStyle w:val="ListParagraph"/>
+              <w:numPr>
+                <w:ilvl w:val="0"/>
+                <w:numId w:val="3"/>
+              </w:numPr>
+              <w:ind w:left="150" w:hanging="180"/>
+            </w:pPr>
+          </w:p>
+        </w:tc>
+        <w:tc>
+          <w:tcPr>
+            <w:tcW w:w="2000" w:type="dxa"/>
+            <w:vMerge/>
+          </w:tcPr>
+          <w:p>
+            <w:pPr>
+              <w:pStyle w:val="ListParagraph"/>
+              <w:ind w:left="0"/>
+            </w:pPr>
+          </w:p>
+        </w:tc>
+        <w:tc>
+          <w:tcPr>
+            <w:tcW w:w="5414" w:type="dxa"/>
+          </w:tcPr>
+          <w:p>
+            <w:pPr>
+              <w:pStyle w:val="ListParagraph"/>
+              <w:numPr>
+                <w:ilvl w:val="0"/>
+                <w:numId w:val="16"/>
+              </w:numPr>
+              <w:ind w:left="310"/>
+            </w:pPr>
+            <w:r>
+              <w:t>Teacher wise routine</w:t>
+            </w:r>
+          </w:p>
+        </w:tc>
+        <w:tc>
+          <w:tcPr>
+            <w:tcW w:w="1530" w:type="dxa"/>
+          </w:tcPr>
+          <w:p>
+            <w:pPr>
+              <w:pStyle w:val="ListParagraph"/>
+              <w:ind w:left="0"/>
+            </w:pPr>
+          </w:p>
+        </w:tc>
+      </w:tr>
+      <w:tr>
+        <w:tc>
+          <w:tcPr>
+            <w:tcW w:w="425" w:type="dxa"/>
+          </w:tcPr>
+          <w:p>
+            <w:pPr>
+              <w:pStyle w:val="ListParagraph"/>
+              <w:numPr>
+                <w:ilvl w:val="0"/>
+                <w:numId w:val="3"/>
+              </w:numPr>
+              <w:ind w:left="150" w:hanging="180"/>
+            </w:pPr>
+          </w:p>
+        </w:tc>
+        <w:tc>
+          <w:tcPr>
+            <w:tcW w:w="2000" w:type="dxa"/>
+          </w:tcPr>
+          <w:p>
+            <w:pPr>
+              <w:pStyle w:val="ListParagraph"/>
+              <w:ind w:left="0"/>
+            </w:pPr>
+            <w:r>
+              <w:t>Inventory Management</w:t>
+            </w:r>
+          </w:p>
+        </w:tc>
+        <w:tc>
+          <w:tcPr>
+            <w:tcW w:w="5414" w:type="dxa"/>
+          </w:tcPr>
+          <w:p/>
+        </w:tc>
+        <w:tc>
+          <w:tcPr>
+            <w:tcW w:w="1530" w:type="dxa"/>
+          </w:tcPr>
+          <w:p>
+            <w:pPr>
+              <w:pStyle w:val="ListParagraph"/>
+              <w:ind w:left="0"/>
+            </w:pPr>
+          </w:p>
+        </w:tc>
+      </w:tr>
+      <w:tr>
+        <w:tc>
+          <w:tcPr>
+            <w:tcW w:w="425" w:type="dxa"/>
+          </w:tcPr>
+          <w:p>
+            <w:pPr>
+              <w:pStyle w:val="ListParagraph"/>
+              <w:numPr>
+                <w:ilvl w:val="0"/>
+                <w:numId w:val="3"/>
+              </w:numPr>
+              <w:ind w:left="150" w:hanging="180"/>
+            </w:pPr>
+          </w:p>
+        </w:tc>
+        <w:tc>
+          <w:tcPr>
+            <w:tcW w:w="2000" w:type="dxa"/>
+          </w:tcPr>
+          <w:p>
+            <w:pPr>
+              <w:pStyle w:val="ListParagraph"/>
+              <w:ind w:left="0"/>
+            </w:pPr>
+            <w:r>
+              <w:t>Website Design</w:t>
+            </w:r>
+          </w:p>
+        </w:tc>
+        <w:tc>
+          <w:tcPr>
+            <w:tcW w:w="5414" w:type="dxa"/>
+          </w:tcPr>
+          <w:p>
+            <w:pPr>
+              <w:pStyle w:val="ListParagraph"/>
+              <w:numPr>
+                <w:ilvl w:val="0"/>
+                <w:numId w:val="18"/>
+              </w:numPr>
+              <w:ind w:left="260" w:hanging="270"/>
+            </w:pPr>
+            <w:r>
+              <w:t xml:space="preserve"> Create 1-4 types of Websites </w:t>
+            </w:r>
+          </w:p>
+        </w:tc>
+        <w:tc>
+          <w:tcPr>
+            <w:tcW w:w="1530" w:type="dxa"/>
+          </w:tcPr>
+          <w:p>
+            <w:pPr>
+              <w:pStyle w:val="ListParagraph"/>
+              <w:ind w:left="0"/>
+            </w:pPr>
+          </w:p>
+        </w:tc>
+      </w:tr>
+    </w:tbl>
     <w:p>
-      <w:r>
-        <w:t>Multi User System:</w:t>
-      </w:r>
-    </w:p>
-    <w:p>
       <w:pPr>
         <w:pStyle w:val="ListParagraph"/>
-        <w:numPr>
-          <w:ilvl w:val="0"/>
-          <w:numId w:val="1"/>
-        </w:numPr>
-      </w:pPr>
-      <w:proofErr w:type="spellStart"/>
-      <w:r>
-        <w:t>SuperAdmin</w:t>
-      </w:r>
-      <w:proofErr w:type="spellEnd"/>
-    </w:p>
-    <w:p>
-      <w:pPr>
-        <w:pStyle w:val="ListParagraph"/>
-        <w:numPr>
-          <w:ilvl w:val="0"/>
-          <w:numId w:val="1"/>
-        </w:numPr>
-      </w:pPr>
-      <w:r>
-        <w:t>Admin</w:t>
-      </w:r>
-    </w:p>
-    <w:p>
-      <w:pPr>
-        <w:pStyle w:val="ListParagraph"/>
-        <w:numPr>
-          <w:ilvl w:val="0"/>
-          <w:numId w:val="1"/>
-        </w:numPr>
-      </w:pPr>
-      <w:r>
-        <w:t>Teacher</w:t>
-      </w:r>
-    </w:p>
-    <w:p>
-      <w:pPr>
-        <w:pStyle w:val="ListParagraph"/>
-        <w:numPr>
-          <w:ilvl w:val="0"/>
-          <w:numId w:val="1"/>
-        </w:numPr>
-      </w:pPr>
-      <w:r>
-        <w:t>Accountant</w:t>
-      </w:r>
-    </w:p>
-    <w:p>
-      <w:pPr>
-        <w:pStyle w:val="ListParagraph"/>
-        <w:numPr>
-          <w:ilvl w:val="0"/>
-          <w:numId w:val="1"/>
-        </w:numPr>
-      </w:pPr>
-      <w:r>
-        <w:t>Librarian</w:t>
-      </w:r>
-    </w:p>
-    <w:p>
-      <w:pPr>
-        <w:pStyle w:val="ListParagraph"/>
-        <w:numPr>
-          <w:ilvl w:val="0"/>
-          <w:numId w:val="1"/>
-        </w:numPr>
-      </w:pPr>
-      <w:r>
-        <w:t>Receptionist</w:t>
-      </w:r>
-    </w:p>
-    <w:p>
-      <w:pPr>
-        <w:pStyle w:val="ListParagraph"/>
-        <w:numPr>
-          <w:ilvl w:val="0"/>
-          <w:numId w:val="1"/>
-        </w:numPr>
-      </w:pPr>
-      <w:r>
-        <w:t>Student</w:t>
-      </w:r>
-    </w:p>
-    <w:p>
-      <w:pPr>
-        <w:pStyle w:val="ListParagraph"/>
-        <w:numPr>
-          <w:ilvl w:val="0"/>
-          <w:numId w:val="1"/>
-        </w:numPr>
-      </w:pPr>
-      <w:r>
-        <w:t>Parent</w:t>
-      </w:r>
+      </w:pPr>
     </w:p>
     <w:p>
       <w:pPr>
@@ -128,6 +4280,1246 @@
 <file path=word/numbering.xml><?xml version="1.0" encoding="utf-8"?>
 <w:numbering xmlns:wpc="http://schemas.microsoft.com/office/word/2010/wordprocessingCanvas" xmlns:cx="http://schemas.microsoft.com/office/drawing/2014/chartex" xmlns:cx1="http://schemas.microsoft.com/office/drawing/2015/9/8/chartex" xmlns:cx2="http://schemas.microsoft.com/office/drawing/2015/10/21/chartex" xmlns:cx3="http://schemas.microsoft.com/office/drawing/2016/5/9/chartex" xmlns:cx4="http://schemas.microsoft.com/office/drawing/2016/5/10/chartex" xmlns:cx5="http://schemas.microsoft.com/office/drawing/2016/5/11/chartex" xmlns:cx6="http://schemas.microsoft.com/office/drawing/2016/5/12/chartex" xmlns:cx7="http://schemas.microsoft.com/office/drawing/2016/5/13/chartex" xmlns:cx8="http://schemas.microsoft.com/office/drawing/2016/5/14/chartex" xmlns:mc="http://schemas.openxmlformats.org/markup-compatibility/2006" xmlns:aink="http://schemas.microsoft.com/office/drawing/2016/ink" xmlns:am3d="http://schemas.microsoft.com/office/drawing/2017/model3d" xmlns:o="urn:schemas-microsoft-com:office:office" xmlns:r="http://schemas.openxmlformats.org/officeDocument/2006/relationships" xmlns:m="http://schemas.openxmlformats.org/officeDocument/2006/math" xmlns:v="urn:schemas-microsoft-com:vml" xmlns:wp14="http://schemas.microsoft.com/office/word/2010/wordprocessingDrawing" xmlns:wp="http://schemas.openxmlformats.org/drawingml/2006/wordprocessingDrawing" xmlns:w10="urn:schemas-microsoft-com:office:word" xmlns:w="http://schemas.openxmlformats.org/wordprocessingml/2006/main" xmlns:w14="http://schemas.microsoft.com/office/word/2010/wordml" xmlns:w15="http://schemas.microsoft.com/office/word/2012/wordml" xmlns:w16cex="http://schemas.microsoft.com/office/word/2018/wordml/cex" xmlns:w16cid="http://schemas.microsoft.com/office/word/2016/wordml/cid" xmlns:w16="http://schemas.microsoft.com/office/word/2018/wordml" xmlns:w16sdtdh="http://schemas.microsoft.com/office/word/2020/wordml/sdtdatahash" xmlns:w16se="http://schemas.microsoft.com/office/word/2015/wordml/symex" xmlns:wpg="http://schemas.microsoft.com/office/word/2010/wordprocessingGroup" xmlns:wpi="http://schemas.microsoft.com/office/word/2010/wordprocessingInk" xmlns:wne="http://schemas.microsoft.com/office/word/2006/wordml" xmlns:wps="http://schemas.microsoft.com/office/word/2010/wordprocessingShape" mc:Ignorable="w14 w15 w16se w16cid w16 w16cex w16sdtdh wp14">
   <w:abstractNum w:abstractNumId="0" w15:restartNumberingAfterBreak="0">
+    <w:nsid w:val="0263473C"/>
+    <w:multiLevelType w:val="hybridMultilevel"/>
+    <w:tmpl w:val="15C47AB0"/>
+    <w:lvl w:ilvl="0" w:tplc="04090017">
+      <w:start w:val="1"/>
+      <w:numFmt w:val="lowerLetter"/>
+      <w:lvlText w:val="%1)"/>
+      <w:lvlJc w:val="left"/>
+      <w:pPr>
+        <w:ind w:left="1036" w:hanging="360"/>
+      </w:pPr>
+      <w:rPr>
+        <w:rFonts w:hint="default"/>
+      </w:rPr>
+    </w:lvl>
+    <w:lvl w:ilvl="1" w:tplc="04090019" w:tentative="1">
+      <w:start w:val="1"/>
+      <w:numFmt w:val="lowerLetter"/>
+      <w:lvlText w:val="%2."/>
+      <w:lvlJc w:val="left"/>
+      <w:pPr>
+        <w:ind w:left="1756" w:hanging="360"/>
+      </w:pPr>
+    </w:lvl>
+    <w:lvl w:ilvl="2" w:tplc="0409001B" w:tentative="1">
+      <w:start w:val="1"/>
+      <w:numFmt w:val="lowerRoman"/>
+      <w:lvlText w:val="%3."/>
+      <w:lvlJc w:val="right"/>
+      <w:pPr>
+        <w:ind w:left="2476" w:hanging="180"/>
+      </w:pPr>
+    </w:lvl>
+    <w:lvl w:ilvl="3" w:tplc="0409000F" w:tentative="1">
+      <w:start w:val="1"/>
+      <w:numFmt w:val="decimal"/>
+      <w:lvlText w:val="%4."/>
+      <w:lvlJc w:val="left"/>
+      <w:pPr>
+        <w:ind w:left="3196" w:hanging="360"/>
+      </w:pPr>
+    </w:lvl>
+    <w:lvl w:ilvl="4" w:tplc="04090019" w:tentative="1">
+      <w:start w:val="1"/>
+      <w:numFmt w:val="lowerLetter"/>
+      <w:lvlText w:val="%5."/>
+      <w:lvlJc w:val="left"/>
+      <w:pPr>
+        <w:ind w:left="3916" w:hanging="360"/>
+      </w:pPr>
+    </w:lvl>
+    <w:lvl w:ilvl="5" w:tplc="0409001B" w:tentative="1">
+      <w:start w:val="1"/>
+      <w:numFmt w:val="lowerRoman"/>
+      <w:lvlText w:val="%6."/>
+      <w:lvlJc w:val="right"/>
+      <w:pPr>
+        <w:ind w:left="4636" w:hanging="180"/>
+      </w:pPr>
+    </w:lvl>
+    <w:lvl w:ilvl="6" w:tplc="0409000F" w:tentative="1">
+      <w:start w:val="1"/>
+      <w:numFmt w:val="decimal"/>
+      <w:lvlText w:val="%7."/>
+      <w:lvlJc w:val="left"/>
+      <w:pPr>
+        <w:ind w:left="5356" w:hanging="360"/>
+      </w:pPr>
+    </w:lvl>
+    <w:lvl w:ilvl="7" w:tplc="04090019" w:tentative="1">
+      <w:start w:val="1"/>
+      <w:numFmt w:val="lowerLetter"/>
+      <w:lvlText w:val="%8."/>
+      <w:lvlJc w:val="left"/>
+      <w:pPr>
+        <w:ind w:left="6076" w:hanging="360"/>
+      </w:pPr>
+    </w:lvl>
+    <w:lvl w:ilvl="8" w:tplc="0409001B" w:tentative="1">
+      <w:start w:val="1"/>
+      <w:numFmt w:val="lowerRoman"/>
+      <w:lvlText w:val="%9."/>
+      <w:lvlJc w:val="right"/>
+      <w:pPr>
+        <w:ind w:left="6796" w:hanging="180"/>
+      </w:pPr>
+    </w:lvl>
+  </w:abstractNum>
+  <w:abstractNum w:abstractNumId="1" w15:restartNumberingAfterBreak="0">
+    <w:nsid w:val="058906C0"/>
+    <w:multiLevelType w:val="hybridMultilevel"/>
+    <w:tmpl w:val="F3D01464"/>
+    <w:lvl w:ilvl="0" w:tplc="04090017">
+      <w:start w:val="1"/>
+      <w:numFmt w:val="lowerLetter"/>
+      <w:lvlText w:val="%1)"/>
+      <w:lvlJc w:val="left"/>
+      <w:pPr>
+        <w:ind w:left="720" w:hanging="360"/>
+      </w:pPr>
+      <w:rPr>
+        <w:rFonts w:hint="default"/>
+      </w:rPr>
+    </w:lvl>
+    <w:lvl w:ilvl="1" w:tplc="04090019" w:tentative="1">
+      <w:start w:val="1"/>
+      <w:numFmt w:val="lowerLetter"/>
+      <w:lvlText w:val="%2."/>
+      <w:lvlJc w:val="left"/>
+      <w:pPr>
+        <w:ind w:left="1440" w:hanging="360"/>
+      </w:pPr>
+    </w:lvl>
+    <w:lvl w:ilvl="2" w:tplc="0409001B" w:tentative="1">
+      <w:start w:val="1"/>
+      <w:numFmt w:val="lowerRoman"/>
+      <w:lvlText w:val="%3."/>
+      <w:lvlJc w:val="right"/>
+      <w:pPr>
+        <w:ind w:left="2160" w:hanging="180"/>
+      </w:pPr>
+    </w:lvl>
+    <w:lvl w:ilvl="3" w:tplc="0409000F" w:tentative="1">
+      <w:start w:val="1"/>
+      <w:numFmt w:val="decimal"/>
+      <w:lvlText w:val="%4."/>
+      <w:lvlJc w:val="left"/>
+      <w:pPr>
+        <w:ind w:left="2880" w:hanging="360"/>
+      </w:pPr>
+    </w:lvl>
+    <w:lvl w:ilvl="4" w:tplc="04090019" w:tentative="1">
+      <w:start w:val="1"/>
+      <w:numFmt w:val="lowerLetter"/>
+      <w:lvlText w:val="%5."/>
+      <w:lvlJc w:val="left"/>
+      <w:pPr>
+        <w:ind w:left="3600" w:hanging="360"/>
+      </w:pPr>
+    </w:lvl>
+    <w:lvl w:ilvl="5" w:tplc="0409001B" w:tentative="1">
+      <w:start w:val="1"/>
+      <w:numFmt w:val="lowerRoman"/>
+      <w:lvlText w:val="%6."/>
+      <w:lvlJc w:val="right"/>
+      <w:pPr>
+        <w:ind w:left="4320" w:hanging="180"/>
+      </w:pPr>
+    </w:lvl>
+    <w:lvl w:ilvl="6" w:tplc="0409000F" w:tentative="1">
+      <w:start w:val="1"/>
+      <w:numFmt w:val="decimal"/>
+      <w:lvlText w:val="%7."/>
+      <w:lvlJc w:val="left"/>
+      <w:pPr>
+        <w:ind w:left="5040" w:hanging="360"/>
+      </w:pPr>
+    </w:lvl>
+    <w:lvl w:ilvl="7" w:tplc="04090019" w:tentative="1">
+      <w:start w:val="1"/>
+      <w:numFmt w:val="lowerLetter"/>
+      <w:lvlText w:val="%8."/>
+      <w:lvlJc w:val="left"/>
+      <w:pPr>
+        <w:ind w:left="5760" w:hanging="360"/>
+      </w:pPr>
+    </w:lvl>
+    <w:lvl w:ilvl="8" w:tplc="0409001B" w:tentative="1">
+      <w:start w:val="1"/>
+      <w:numFmt w:val="lowerRoman"/>
+      <w:lvlText w:val="%9."/>
+      <w:lvlJc w:val="right"/>
+      <w:pPr>
+        <w:ind w:left="6480" w:hanging="180"/>
+      </w:pPr>
+    </w:lvl>
+  </w:abstractNum>
+  <w:abstractNum w:abstractNumId="2" w15:restartNumberingAfterBreak="0">
+    <w:nsid w:val="0B056173"/>
+    <w:multiLevelType w:val="hybridMultilevel"/>
+    <w:tmpl w:val="A63A6D74"/>
+    <w:lvl w:ilvl="0" w:tplc="04090017">
+      <w:start w:val="1"/>
+      <w:numFmt w:val="lowerLetter"/>
+      <w:lvlText w:val="%1)"/>
+      <w:lvlJc w:val="left"/>
+      <w:pPr>
+        <w:ind w:left="720" w:hanging="360"/>
+      </w:pPr>
+      <w:rPr>
+        <w:rFonts w:hint="default"/>
+      </w:rPr>
+    </w:lvl>
+    <w:lvl w:ilvl="1" w:tplc="04090019" w:tentative="1">
+      <w:start w:val="1"/>
+      <w:numFmt w:val="lowerLetter"/>
+      <w:lvlText w:val="%2."/>
+      <w:lvlJc w:val="left"/>
+      <w:pPr>
+        <w:ind w:left="1440" w:hanging="360"/>
+      </w:pPr>
+    </w:lvl>
+    <w:lvl w:ilvl="2" w:tplc="0409001B" w:tentative="1">
+      <w:start w:val="1"/>
+      <w:numFmt w:val="lowerRoman"/>
+      <w:lvlText w:val="%3."/>
+      <w:lvlJc w:val="right"/>
+      <w:pPr>
+        <w:ind w:left="2160" w:hanging="180"/>
+      </w:pPr>
+    </w:lvl>
+    <w:lvl w:ilvl="3" w:tplc="0409000F" w:tentative="1">
+      <w:start w:val="1"/>
+      <w:numFmt w:val="decimal"/>
+      <w:lvlText w:val="%4."/>
+      <w:lvlJc w:val="left"/>
+      <w:pPr>
+        <w:ind w:left="2880" w:hanging="360"/>
+      </w:pPr>
+    </w:lvl>
+    <w:lvl w:ilvl="4" w:tplc="04090019" w:tentative="1">
+      <w:start w:val="1"/>
+      <w:numFmt w:val="lowerLetter"/>
+      <w:lvlText w:val="%5."/>
+      <w:lvlJc w:val="left"/>
+      <w:pPr>
+        <w:ind w:left="3600" w:hanging="360"/>
+      </w:pPr>
+    </w:lvl>
+    <w:lvl w:ilvl="5" w:tplc="0409001B" w:tentative="1">
+      <w:start w:val="1"/>
+      <w:numFmt w:val="lowerRoman"/>
+      <w:lvlText w:val="%6."/>
+      <w:lvlJc w:val="right"/>
+      <w:pPr>
+        <w:ind w:left="4320" w:hanging="180"/>
+      </w:pPr>
+    </w:lvl>
+    <w:lvl w:ilvl="6" w:tplc="0409000F" w:tentative="1">
+      <w:start w:val="1"/>
+      <w:numFmt w:val="decimal"/>
+      <w:lvlText w:val="%7."/>
+      <w:lvlJc w:val="left"/>
+      <w:pPr>
+        <w:ind w:left="5040" w:hanging="360"/>
+      </w:pPr>
+    </w:lvl>
+    <w:lvl w:ilvl="7" w:tplc="04090019" w:tentative="1">
+      <w:start w:val="1"/>
+      <w:numFmt w:val="lowerLetter"/>
+      <w:lvlText w:val="%8."/>
+      <w:lvlJc w:val="left"/>
+      <w:pPr>
+        <w:ind w:left="5760" w:hanging="360"/>
+      </w:pPr>
+    </w:lvl>
+    <w:lvl w:ilvl="8" w:tplc="0409001B" w:tentative="1">
+      <w:start w:val="1"/>
+      <w:numFmt w:val="lowerRoman"/>
+      <w:lvlText w:val="%9."/>
+      <w:lvlJc w:val="right"/>
+      <w:pPr>
+        <w:ind w:left="6480" w:hanging="180"/>
+      </w:pPr>
+    </w:lvl>
+  </w:abstractNum>
+  <w:abstractNum w:abstractNumId="3" w15:restartNumberingAfterBreak="0">
+    <w:nsid w:val="12B85CB6"/>
+    <w:multiLevelType w:val="hybridMultilevel"/>
+    <w:tmpl w:val="CECAA6A4"/>
+    <w:lvl w:ilvl="0" w:tplc="04090017">
+      <w:start w:val="1"/>
+      <w:numFmt w:val="lowerLetter"/>
+      <w:lvlText w:val="%1)"/>
+      <w:lvlJc w:val="left"/>
+      <w:pPr>
+        <w:ind w:left="720" w:hanging="360"/>
+      </w:pPr>
+      <w:rPr>
+        <w:rFonts w:hint="default"/>
+      </w:rPr>
+    </w:lvl>
+    <w:lvl w:ilvl="1" w:tplc="04090019">
+      <w:start w:val="1"/>
+      <w:numFmt w:val="lowerLetter"/>
+      <w:lvlText w:val="%2."/>
+      <w:lvlJc w:val="left"/>
+      <w:pPr>
+        <w:ind w:left="1440" w:hanging="360"/>
+      </w:pPr>
+    </w:lvl>
+    <w:lvl w:ilvl="2" w:tplc="0409001B" w:tentative="1">
+      <w:start w:val="1"/>
+      <w:numFmt w:val="lowerRoman"/>
+      <w:lvlText w:val="%3."/>
+      <w:lvlJc w:val="right"/>
+      <w:pPr>
+        <w:ind w:left="2160" w:hanging="180"/>
+      </w:pPr>
+    </w:lvl>
+    <w:lvl w:ilvl="3" w:tplc="0409000F" w:tentative="1">
+      <w:start w:val="1"/>
+      <w:numFmt w:val="decimal"/>
+      <w:lvlText w:val="%4."/>
+      <w:lvlJc w:val="left"/>
+      <w:pPr>
+        <w:ind w:left="2880" w:hanging="360"/>
+      </w:pPr>
+    </w:lvl>
+    <w:lvl w:ilvl="4" w:tplc="04090019" w:tentative="1">
+      <w:start w:val="1"/>
+      <w:numFmt w:val="lowerLetter"/>
+      <w:lvlText w:val="%5."/>
+      <w:lvlJc w:val="left"/>
+      <w:pPr>
+        <w:ind w:left="3600" w:hanging="360"/>
+      </w:pPr>
+    </w:lvl>
+    <w:lvl w:ilvl="5" w:tplc="0409001B" w:tentative="1">
+      <w:start w:val="1"/>
+      <w:numFmt w:val="lowerRoman"/>
+      <w:lvlText w:val="%6."/>
+      <w:lvlJc w:val="right"/>
+      <w:pPr>
+        <w:ind w:left="4320" w:hanging="180"/>
+      </w:pPr>
+    </w:lvl>
+    <w:lvl w:ilvl="6" w:tplc="0409000F" w:tentative="1">
+      <w:start w:val="1"/>
+      <w:numFmt w:val="decimal"/>
+      <w:lvlText w:val="%7."/>
+      <w:lvlJc w:val="left"/>
+      <w:pPr>
+        <w:ind w:left="5040" w:hanging="360"/>
+      </w:pPr>
+    </w:lvl>
+    <w:lvl w:ilvl="7" w:tplc="04090019" w:tentative="1">
+      <w:start w:val="1"/>
+      <w:numFmt w:val="lowerLetter"/>
+      <w:lvlText w:val="%8."/>
+      <w:lvlJc w:val="left"/>
+      <w:pPr>
+        <w:ind w:left="5760" w:hanging="360"/>
+      </w:pPr>
+    </w:lvl>
+    <w:lvl w:ilvl="8" w:tplc="0409001B" w:tentative="1">
+      <w:start w:val="1"/>
+      <w:numFmt w:val="lowerRoman"/>
+      <w:lvlText w:val="%9."/>
+      <w:lvlJc w:val="right"/>
+      <w:pPr>
+        <w:ind w:left="6480" w:hanging="180"/>
+      </w:pPr>
+    </w:lvl>
+  </w:abstractNum>
+  <w:abstractNum w:abstractNumId="4" w15:restartNumberingAfterBreak="0">
+    <w:nsid w:val="16130899"/>
+    <w:multiLevelType w:val="hybridMultilevel"/>
+    <w:tmpl w:val="326E112A"/>
+    <w:lvl w:ilvl="0" w:tplc="04090017">
+      <w:start w:val="1"/>
+      <w:numFmt w:val="lowerLetter"/>
+      <w:lvlText w:val="%1)"/>
+      <w:lvlJc w:val="left"/>
+      <w:pPr>
+        <w:ind w:left="1036" w:hanging="360"/>
+      </w:pPr>
+      <w:rPr>
+        <w:rFonts w:hint="default"/>
+      </w:rPr>
+    </w:lvl>
+    <w:lvl w:ilvl="1" w:tplc="04090019" w:tentative="1">
+      <w:start w:val="1"/>
+      <w:numFmt w:val="lowerLetter"/>
+      <w:lvlText w:val="%2."/>
+      <w:lvlJc w:val="left"/>
+      <w:pPr>
+        <w:ind w:left="1756" w:hanging="360"/>
+      </w:pPr>
+    </w:lvl>
+    <w:lvl w:ilvl="2" w:tplc="0409001B" w:tentative="1">
+      <w:start w:val="1"/>
+      <w:numFmt w:val="lowerRoman"/>
+      <w:lvlText w:val="%3."/>
+      <w:lvlJc w:val="right"/>
+      <w:pPr>
+        <w:ind w:left="2476" w:hanging="180"/>
+      </w:pPr>
+    </w:lvl>
+    <w:lvl w:ilvl="3" w:tplc="0409000F" w:tentative="1">
+      <w:start w:val="1"/>
+      <w:numFmt w:val="decimal"/>
+      <w:lvlText w:val="%4."/>
+      <w:lvlJc w:val="left"/>
+      <w:pPr>
+        <w:ind w:left="3196" w:hanging="360"/>
+      </w:pPr>
+    </w:lvl>
+    <w:lvl w:ilvl="4" w:tplc="04090019" w:tentative="1">
+      <w:start w:val="1"/>
+      <w:numFmt w:val="lowerLetter"/>
+      <w:lvlText w:val="%5."/>
+      <w:lvlJc w:val="left"/>
+      <w:pPr>
+        <w:ind w:left="3916" w:hanging="360"/>
+      </w:pPr>
+    </w:lvl>
+    <w:lvl w:ilvl="5" w:tplc="0409001B" w:tentative="1">
+      <w:start w:val="1"/>
+      <w:numFmt w:val="lowerRoman"/>
+      <w:lvlText w:val="%6."/>
+      <w:lvlJc w:val="right"/>
+      <w:pPr>
+        <w:ind w:left="4636" w:hanging="180"/>
+      </w:pPr>
+    </w:lvl>
+    <w:lvl w:ilvl="6" w:tplc="0409000F" w:tentative="1">
+      <w:start w:val="1"/>
+      <w:numFmt w:val="decimal"/>
+      <w:lvlText w:val="%7."/>
+      <w:lvlJc w:val="left"/>
+      <w:pPr>
+        <w:ind w:left="5356" w:hanging="360"/>
+      </w:pPr>
+    </w:lvl>
+    <w:lvl w:ilvl="7" w:tplc="04090019" w:tentative="1">
+      <w:start w:val="1"/>
+      <w:numFmt w:val="lowerLetter"/>
+      <w:lvlText w:val="%8."/>
+      <w:lvlJc w:val="left"/>
+      <w:pPr>
+        <w:ind w:left="6076" w:hanging="360"/>
+      </w:pPr>
+    </w:lvl>
+    <w:lvl w:ilvl="8" w:tplc="0409001B" w:tentative="1">
+      <w:start w:val="1"/>
+      <w:numFmt w:val="lowerRoman"/>
+      <w:lvlText w:val="%9."/>
+      <w:lvlJc w:val="right"/>
+      <w:pPr>
+        <w:ind w:left="6796" w:hanging="180"/>
+      </w:pPr>
+    </w:lvl>
+  </w:abstractNum>
+  <w:abstractNum w:abstractNumId="5" w15:restartNumberingAfterBreak="0">
+    <w:nsid w:val="1A392E7B"/>
+    <w:multiLevelType w:val="hybridMultilevel"/>
+    <w:tmpl w:val="BE3C7AFE"/>
+    <w:lvl w:ilvl="0" w:tplc="04090017">
+      <w:start w:val="1"/>
+      <w:numFmt w:val="lowerLetter"/>
+      <w:lvlText w:val="%1)"/>
+      <w:lvlJc w:val="left"/>
+      <w:pPr>
+        <w:ind w:left="720" w:hanging="360"/>
+      </w:pPr>
+    </w:lvl>
+    <w:lvl w:ilvl="1" w:tplc="04090019" w:tentative="1">
+      <w:start w:val="1"/>
+      <w:numFmt w:val="lowerLetter"/>
+      <w:lvlText w:val="%2."/>
+      <w:lvlJc w:val="left"/>
+      <w:pPr>
+        <w:ind w:left="1440" w:hanging="360"/>
+      </w:pPr>
+    </w:lvl>
+    <w:lvl w:ilvl="2" w:tplc="0409001B" w:tentative="1">
+      <w:start w:val="1"/>
+      <w:numFmt w:val="lowerRoman"/>
+      <w:lvlText w:val="%3."/>
+      <w:lvlJc w:val="right"/>
+      <w:pPr>
+        <w:ind w:left="2160" w:hanging="180"/>
+      </w:pPr>
+    </w:lvl>
+    <w:lvl w:ilvl="3" w:tplc="0409000F" w:tentative="1">
+      <w:start w:val="1"/>
+      <w:numFmt w:val="decimal"/>
+      <w:lvlText w:val="%4."/>
+      <w:lvlJc w:val="left"/>
+      <w:pPr>
+        <w:ind w:left="2880" w:hanging="360"/>
+      </w:pPr>
+    </w:lvl>
+    <w:lvl w:ilvl="4" w:tplc="04090019" w:tentative="1">
+      <w:start w:val="1"/>
+      <w:numFmt w:val="lowerLetter"/>
+      <w:lvlText w:val="%5."/>
+      <w:lvlJc w:val="left"/>
+      <w:pPr>
+        <w:ind w:left="3600" w:hanging="360"/>
+      </w:pPr>
+    </w:lvl>
+    <w:lvl w:ilvl="5" w:tplc="0409001B" w:tentative="1">
+      <w:start w:val="1"/>
+      <w:numFmt w:val="lowerRoman"/>
+      <w:lvlText w:val="%6."/>
+      <w:lvlJc w:val="right"/>
+      <w:pPr>
+        <w:ind w:left="4320" w:hanging="180"/>
+      </w:pPr>
+    </w:lvl>
+    <w:lvl w:ilvl="6" w:tplc="0409000F" w:tentative="1">
+      <w:start w:val="1"/>
+      <w:numFmt w:val="decimal"/>
+      <w:lvlText w:val="%7."/>
+      <w:lvlJc w:val="left"/>
+      <w:pPr>
+        <w:ind w:left="5040" w:hanging="360"/>
+      </w:pPr>
+    </w:lvl>
+    <w:lvl w:ilvl="7" w:tplc="04090019" w:tentative="1">
+      <w:start w:val="1"/>
+      <w:numFmt w:val="lowerLetter"/>
+      <w:lvlText w:val="%8."/>
+      <w:lvlJc w:val="left"/>
+      <w:pPr>
+        <w:ind w:left="5760" w:hanging="360"/>
+      </w:pPr>
+    </w:lvl>
+    <w:lvl w:ilvl="8" w:tplc="0409001B" w:tentative="1">
+      <w:start w:val="1"/>
+      <w:numFmt w:val="lowerRoman"/>
+      <w:lvlText w:val="%9."/>
+      <w:lvlJc w:val="right"/>
+      <w:pPr>
+        <w:ind w:left="6480" w:hanging="180"/>
+      </w:pPr>
+    </w:lvl>
+  </w:abstractNum>
+  <w:abstractNum w:abstractNumId="6" w15:restartNumberingAfterBreak="0">
+    <w:nsid w:val="1F4D1071"/>
+    <w:multiLevelType w:val="hybridMultilevel"/>
+    <w:tmpl w:val="E72AF588"/>
+    <w:lvl w:ilvl="0" w:tplc="04090017">
+      <w:start w:val="1"/>
+      <w:numFmt w:val="lowerLetter"/>
+      <w:lvlText w:val="%1)"/>
+      <w:lvlJc w:val="left"/>
+      <w:pPr>
+        <w:ind w:left="720" w:hanging="360"/>
+      </w:pPr>
+      <w:rPr>
+        <w:rFonts w:hint="default"/>
+      </w:rPr>
+    </w:lvl>
+    <w:lvl w:ilvl="1" w:tplc="04090019">
+      <w:start w:val="1"/>
+      <w:numFmt w:val="lowerLetter"/>
+      <w:lvlText w:val="%2."/>
+      <w:lvlJc w:val="left"/>
+      <w:pPr>
+        <w:ind w:left="1440" w:hanging="360"/>
+      </w:pPr>
+    </w:lvl>
+    <w:lvl w:ilvl="2" w:tplc="0409001B">
+      <w:start w:val="1"/>
+      <w:numFmt w:val="lowerRoman"/>
+      <w:lvlText w:val="%3."/>
+      <w:lvlJc w:val="right"/>
+      <w:pPr>
+        <w:ind w:left="2160" w:hanging="180"/>
+      </w:pPr>
+    </w:lvl>
+    <w:lvl w:ilvl="3" w:tplc="0409000F" w:tentative="1">
+      <w:start w:val="1"/>
+      <w:numFmt w:val="decimal"/>
+      <w:lvlText w:val="%4."/>
+      <w:lvlJc w:val="left"/>
+      <w:pPr>
+        <w:ind w:left="2880" w:hanging="360"/>
+      </w:pPr>
+    </w:lvl>
+    <w:lvl w:ilvl="4" w:tplc="04090019" w:tentative="1">
+      <w:start w:val="1"/>
+      <w:numFmt w:val="lowerLetter"/>
+      <w:lvlText w:val="%5."/>
+      <w:lvlJc w:val="left"/>
+      <w:pPr>
+        <w:ind w:left="3600" w:hanging="360"/>
+      </w:pPr>
+    </w:lvl>
+    <w:lvl w:ilvl="5" w:tplc="0409001B" w:tentative="1">
+      <w:start w:val="1"/>
+      <w:numFmt w:val="lowerRoman"/>
+      <w:lvlText w:val="%6."/>
+      <w:lvlJc w:val="right"/>
+      <w:pPr>
+        <w:ind w:left="4320" w:hanging="180"/>
+      </w:pPr>
+    </w:lvl>
+    <w:lvl w:ilvl="6" w:tplc="0409000F" w:tentative="1">
+      <w:start w:val="1"/>
+      <w:numFmt w:val="decimal"/>
+      <w:lvlText w:val="%7."/>
+      <w:lvlJc w:val="left"/>
+      <w:pPr>
+        <w:ind w:left="5040" w:hanging="360"/>
+      </w:pPr>
+    </w:lvl>
+    <w:lvl w:ilvl="7" w:tplc="04090019" w:tentative="1">
+      <w:start w:val="1"/>
+      <w:numFmt w:val="lowerLetter"/>
+      <w:lvlText w:val="%8."/>
+      <w:lvlJc w:val="left"/>
+      <w:pPr>
+        <w:ind w:left="5760" w:hanging="360"/>
+      </w:pPr>
+    </w:lvl>
+    <w:lvl w:ilvl="8" w:tplc="0409001B" w:tentative="1">
+      <w:start w:val="1"/>
+      <w:numFmt w:val="lowerRoman"/>
+      <w:lvlText w:val="%9."/>
+      <w:lvlJc w:val="right"/>
+      <w:pPr>
+        <w:ind w:left="6480" w:hanging="180"/>
+      </w:pPr>
+    </w:lvl>
+  </w:abstractNum>
+  <w:abstractNum w:abstractNumId="7" w15:restartNumberingAfterBreak="0">
+    <w:nsid w:val="25350B17"/>
+    <w:multiLevelType w:val="hybridMultilevel"/>
+    <w:tmpl w:val="7C9ABAE0"/>
+    <w:lvl w:ilvl="0" w:tplc="BF70E2B2">
+      <w:start w:val="1"/>
+      <w:numFmt w:val="decimalZero"/>
+      <w:lvlText w:val="%1."/>
+      <w:lvlJc w:val="left"/>
+      <w:pPr>
+        <w:ind w:left="720" w:hanging="360"/>
+      </w:pPr>
+      <w:rPr>
+        <w:rFonts w:hint="default"/>
+      </w:rPr>
+    </w:lvl>
+    <w:lvl w:ilvl="1" w:tplc="04090019">
+      <w:start w:val="1"/>
+      <w:numFmt w:val="lowerLetter"/>
+      <w:lvlText w:val="%2."/>
+      <w:lvlJc w:val="left"/>
+      <w:pPr>
+        <w:ind w:left="1440" w:hanging="360"/>
+      </w:pPr>
+    </w:lvl>
+    <w:lvl w:ilvl="2" w:tplc="0409001B" w:tentative="1">
+      <w:start w:val="1"/>
+      <w:numFmt w:val="lowerRoman"/>
+      <w:lvlText w:val="%3."/>
+      <w:lvlJc w:val="right"/>
+      <w:pPr>
+        <w:ind w:left="2160" w:hanging="180"/>
+      </w:pPr>
+    </w:lvl>
+    <w:lvl w:ilvl="3" w:tplc="0409000F" w:tentative="1">
+      <w:start w:val="1"/>
+      <w:numFmt w:val="decimal"/>
+      <w:lvlText w:val="%4."/>
+      <w:lvlJc w:val="left"/>
+      <w:pPr>
+        <w:ind w:left="2880" w:hanging="360"/>
+      </w:pPr>
+    </w:lvl>
+    <w:lvl w:ilvl="4" w:tplc="04090019" w:tentative="1">
+      <w:start w:val="1"/>
+      <w:numFmt w:val="lowerLetter"/>
+      <w:lvlText w:val="%5."/>
+      <w:lvlJc w:val="left"/>
+      <w:pPr>
+        <w:ind w:left="3600" w:hanging="360"/>
+      </w:pPr>
+    </w:lvl>
+    <w:lvl w:ilvl="5" w:tplc="0409001B" w:tentative="1">
+      <w:start w:val="1"/>
+      <w:numFmt w:val="lowerRoman"/>
+      <w:lvlText w:val="%6."/>
+      <w:lvlJc w:val="right"/>
+      <w:pPr>
+        <w:ind w:left="4320" w:hanging="180"/>
+      </w:pPr>
+    </w:lvl>
+    <w:lvl w:ilvl="6" w:tplc="0409000F" w:tentative="1">
+      <w:start w:val="1"/>
+      <w:numFmt w:val="decimal"/>
+      <w:lvlText w:val="%7."/>
+      <w:lvlJc w:val="left"/>
+      <w:pPr>
+        <w:ind w:left="5040" w:hanging="360"/>
+      </w:pPr>
+    </w:lvl>
+    <w:lvl w:ilvl="7" w:tplc="04090019" w:tentative="1">
+      <w:start w:val="1"/>
+      <w:numFmt w:val="lowerLetter"/>
+      <w:lvlText w:val="%8."/>
+      <w:lvlJc w:val="left"/>
+      <w:pPr>
+        <w:ind w:left="5760" w:hanging="360"/>
+      </w:pPr>
+    </w:lvl>
+    <w:lvl w:ilvl="8" w:tplc="0409001B" w:tentative="1">
+      <w:start w:val="1"/>
+      <w:numFmt w:val="lowerRoman"/>
+      <w:lvlText w:val="%9."/>
+      <w:lvlJc w:val="right"/>
+      <w:pPr>
+        <w:ind w:left="6480" w:hanging="180"/>
+      </w:pPr>
+    </w:lvl>
+  </w:abstractNum>
+  <w:abstractNum w:abstractNumId="8" w15:restartNumberingAfterBreak="0">
+    <w:nsid w:val="26861755"/>
+    <w:multiLevelType w:val="hybridMultilevel"/>
+    <w:tmpl w:val="7D34D67E"/>
+    <w:lvl w:ilvl="0" w:tplc="04090017">
+      <w:start w:val="1"/>
+      <w:numFmt w:val="lowerLetter"/>
+      <w:lvlText w:val="%1)"/>
+      <w:lvlJc w:val="left"/>
+      <w:pPr>
+        <w:ind w:left="1036" w:hanging="360"/>
+      </w:pPr>
+      <w:rPr>
+        <w:rFonts w:hint="default"/>
+      </w:rPr>
+    </w:lvl>
+    <w:lvl w:ilvl="1" w:tplc="04090019" w:tentative="1">
+      <w:start w:val="1"/>
+      <w:numFmt w:val="lowerLetter"/>
+      <w:lvlText w:val="%2."/>
+      <w:lvlJc w:val="left"/>
+      <w:pPr>
+        <w:ind w:left="1756" w:hanging="360"/>
+      </w:pPr>
+    </w:lvl>
+    <w:lvl w:ilvl="2" w:tplc="0409001B" w:tentative="1">
+      <w:start w:val="1"/>
+      <w:numFmt w:val="lowerRoman"/>
+      <w:lvlText w:val="%3."/>
+      <w:lvlJc w:val="right"/>
+      <w:pPr>
+        <w:ind w:left="2476" w:hanging="180"/>
+      </w:pPr>
+    </w:lvl>
+    <w:lvl w:ilvl="3" w:tplc="0409000F" w:tentative="1">
+      <w:start w:val="1"/>
+      <w:numFmt w:val="decimal"/>
+      <w:lvlText w:val="%4."/>
+      <w:lvlJc w:val="left"/>
+      <w:pPr>
+        <w:ind w:left="3196" w:hanging="360"/>
+      </w:pPr>
+    </w:lvl>
+    <w:lvl w:ilvl="4" w:tplc="04090019" w:tentative="1">
+      <w:start w:val="1"/>
+      <w:numFmt w:val="lowerLetter"/>
+      <w:lvlText w:val="%5."/>
+      <w:lvlJc w:val="left"/>
+      <w:pPr>
+        <w:ind w:left="3916" w:hanging="360"/>
+      </w:pPr>
+    </w:lvl>
+    <w:lvl w:ilvl="5" w:tplc="0409001B" w:tentative="1">
+      <w:start w:val="1"/>
+      <w:numFmt w:val="lowerRoman"/>
+      <w:lvlText w:val="%6."/>
+      <w:lvlJc w:val="right"/>
+      <w:pPr>
+        <w:ind w:left="4636" w:hanging="180"/>
+      </w:pPr>
+    </w:lvl>
+    <w:lvl w:ilvl="6" w:tplc="0409000F" w:tentative="1">
+      <w:start w:val="1"/>
+      <w:numFmt w:val="decimal"/>
+      <w:lvlText w:val="%7."/>
+      <w:lvlJc w:val="left"/>
+      <w:pPr>
+        <w:ind w:left="5356" w:hanging="360"/>
+      </w:pPr>
+    </w:lvl>
+    <w:lvl w:ilvl="7" w:tplc="04090019" w:tentative="1">
+      <w:start w:val="1"/>
+      <w:numFmt w:val="lowerLetter"/>
+      <w:lvlText w:val="%8."/>
+      <w:lvlJc w:val="left"/>
+      <w:pPr>
+        <w:ind w:left="6076" w:hanging="360"/>
+      </w:pPr>
+    </w:lvl>
+    <w:lvl w:ilvl="8" w:tplc="0409001B" w:tentative="1">
+      <w:start w:val="1"/>
+      <w:numFmt w:val="lowerRoman"/>
+      <w:lvlText w:val="%9."/>
+      <w:lvlJc w:val="right"/>
+      <w:pPr>
+        <w:ind w:left="6796" w:hanging="180"/>
+      </w:pPr>
+    </w:lvl>
+  </w:abstractNum>
+  <w:abstractNum w:abstractNumId="9" w15:restartNumberingAfterBreak="0">
+    <w:nsid w:val="2BDE2A3D"/>
+    <w:multiLevelType w:val="hybridMultilevel"/>
+    <w:tmpl w:val="34642D0E"/>
+    <w:lvl w:ilvl="0" w:tplc="04090017">
+      <w:start w:val="1"/>
+      <w:numFmt w:val="lowerLetter"/>
+      <w:lvlText w:val="%1)"/>
+      <w:lvlJc w:val="left"/>
+      <w:pPr>
+        <w:ind w:left="1036" w:hanging="360"/>
+      </w:pPr>
+      <w:rPr>
+        <w:rFonts w:hint="default"/>
+      </w:rPr>
+    </w:lvl>
+    <w:lvl w:ilvl="1" w:tplc="04090019" w:tentative="1">
+      <w:start w:val="1"/>
+      <w:numFmt w:val="lowerLetter"/>
+      <w:lvlText w:val="%2."/>
+      <w:lvlJc w:val="left"/>
+      <w:pPr>
+        <w:ind w:left="1756" w:hanging="360"/>
+      </w:pPr>
+    </w:lvl>
+    <w:lvl w:ilvl="2" w:tplc="0409001B" w:tentative="1">
+      <w:start w:val="1"/>
+      <w:numFmt w:val="lowerRoman"/>
+      <w:lvlText w:val="%3."/>
+      <w:lvlJc w:val="right"/>
+      <w:pPr>
+        <w:ind w:left="2476" w:hanging="180"/>
+      </w:pPr>
+    </w:lvl>
+    <w:lvl w:ilvl="3" w:tplc="0409000F" w:tentative="1">
+      <w:start w:val="1"/>
+      <w:numFmt w:val="decimal"/>
+      <w:lvlText w:val="%4."/>
+      <w:lvlJc w:val="left"/>
+      <w:pPr>
+        <w:ind w:left="3196" w:hanging="360"/>
+      </w:pPr>
+    </w:lvl>
+    <w:lvl w:ilvl="4" w:tplc="04090019" w:tentative="1">
+      <w:start w:val="1"/>
+      <w:numFmt w:val="lowerLetter"/>
+      <w:lvlText w:val="%5."/>
+      <w:lvlJc w:val="left"/>
+      <w:pPr>
+        <w:ind w:left="3916" w:hanging="360"/>
+      </w:pPr>
+    </w:lvl>
+    <w:lvl w:ilvl="5" w:tplc="0409001B" w:tentative="1">
+      <w:start w:val="1"/>
+      <w:numFmt w:val="lowerRoman"/>
+      <w:lvlText w:val="%6."/>
+      <w:lvlJc w:val="right"/>
+      <w:pPr>
+        <w:ind w:left="4636" w:hanging="180"/>
+      </w:pPr>
+    </w:lvl>
+    <w:lvl w:ilvl="6" w:tplc="0409000F" w:tentative="1">
+      <w:start w:val="1"/>
+      <w:numFmt w:val="decimal"/>
+      <w:lvlText w:val="%7."/>
+      <w:lvlJc w:val="left"/>
+      <w:pPr>
+        <w:ind w:left="5356" w:hanging="360"/>
+      </w:pPr>
+    </w:lvl>
+    <w:lvl w:ilvl="7" w:tplc="04090019" w:tentative="1">
+      <w:start w:val="1"/>
+      <w:numFmt w:val="lowerLetter"/>
+      <w:lvlText w:val="%8."/>
+      <w:lvlJc w:val="left"/>
+      <w:pPr>
+        <w:ind w:left="6076" w:hanging="360"/>
+      </w:pPr>
+    </w:lvl>
+    <w:lvl w:ilvl="8" w:tplc="0409001B" w:tentative="1">
+      <w:start w:val="1"/>
+      <w:numFmt w:val="lowerRoman"/>
+      <w:lvlText w:val="%9."/>
+      <w:lvlJc w:val="right"/>
+      <w:pPr>
+        <w:ind w:left="6796" w:hanging="180"/>
+      </w:pPr>
+    </w:lvl>
+  </w:abstractNum>
+  <w:abstractNum w:abstractNumId="10" w15:restartNumberingAfterBreak="0">
+    <w:nsid w:val="35136173"/>
+    <w:multiLevelType w:val="hybridMultilevel"/>
+    <w:tmpl w:val="6F00B4D8"/>
+    <w:lvl w:ilvl="0" w:tplc="04090017">
+      <w:start w:val="1"/>
+      <w:numFmt w:val="lowerLetter"/>
+      <w:lvlText w:val="%1)"/>
+      <w:lvlJc w:val="left"/>
+      <w:pPr>
+        <w:ind w:left="707" w:hanging="360"/>
+      </w:pPr>
+    </w:lvl>
+    <w:lvl w:ilvl="1" w:tplc="04090019" w:tentative="1">
+      <w:start w:val="1"/>
+      <w:numFmt w:val="lowerLetter"/>
+      <w:lvlText w:val="%2."/>
+      <w:lvlJc w:val="left"/>
+      <w:pPr>
+        <w:ind w:left="1427" w:hanging="360"/>
+      </w:pPr>
+    </w:lvl>
+    <w:lvl w:ilvl="2" w:tplc="0409001B" w:tentative="1">
+      <w:start w:val="1"/>
+      <w:numFmt w:val="lowerRoman"/>
+      <w:lvlText w:val="%3."/>
+      <w:lvlJc w:val="right"/>
+      <w:pPr>
+        <w:ind w:left="2147" w:hanging="180"/>
+      </w:pPr>
+    </w:lvl>
+    <w:lvl w:ilvl="3" w:tplc="0409000F" w:tentative="1">
+      <w:start w:val="1"/>
+      <w:numFmt w:val="decimal"/>
+      <w:lvlText w:val="%4."/>
+      <w:lvlJc w:val="left"/>
+      <w:pPr>
+        <w:ind w:left="2867" w:hanging="360"/>
+      </w:pPr>
+    </w:lvl>
+    <w:lvl w:ilvl="4" w:tplc="04090019" w:tentative="1">
+      <w:start w:val="1"/>
+      <w:numFmt w:val="lowerLetter"/>
+      <w:lvlText w:val="%5."/>
+      <w:lvlJc w:val="left"/>
+      <w:pPr>
+        <w:ind w:left="3587" w:hanging="360"/>
+      </w:pPr>
+    </w:lvl>
+    <w:lvl w:ilvl="5" w:tplc="0409001B" w:tentative="1">
+      <w:start w:val="1"/>
+      <w:numFmt w:val="lowerRoman"/>
+      <w:lvlText w:val="%6."/>
+      <w:lvlJc w:val="right"/>
+      <w:pPr>
+        <w:ind w:left="4307" w:hanging="180"/>
+      </w:pPr>
+    </w:lvl>
+    <w:lvl w:ilvl="6" w:tplc="0409000F" w:tentative="1">
+      <w:start w:val="1"/>
+      <w:numFmt w:val="decimal"/>
+      <w:lvlText w:val="%7."/>
+      <w:lvlJc w:val="left"/>
+      <w:pPr>
+        <w:ind w:left="5027" w:hanging="360"/>
+      </w:pPr>
+    </w:lvl>
+    <w:lvl w:ilvl="7" w:tplc="04090019" w:tentative="1">
+      <w:start w:val="1"/>
+      <w:numFmt w:val="lowerLetter"/>
+      <w:lvlText w:val="%8."/>
+      <w:lvlJc w:val="left"/>
+      <w:pPr>
+        <w:ind w:left="5747" w:hanging="360"/>
+      </w:pPr>
+    </w:lvl>
+    <w:lvl w:ilvl="8" w:tplc="0409001B" w:tentative="1">
+      <w:start w:val="1"/>
+      <w:numFmt w:val="lowerRoman"/>
+      <w:lvlText w:val="%9."/>
+      <w:lvlJc w:val="right"/>
+      <w:pPr>
+        <w:ind w:left="6467" w:hanging="180"/>
+      </w:pPr>
+    </w:lvl>
+  </w:abstractNum>
+  <w:abstractNum w:abstractNumId="11" w15:restartNumberingAfterBreak="0">
+    <w:nsid w:val="37D52B64"/>
+    <w:multiLevelType w:val="hybridMultilevel"/>
+    <w:tmpl w:val="ADBC88D6"/>
+    <w:lvl w:ilvl="0" w:tplc="04090017">
+      <w:start w:val="1"/>
+      <w:numFmt w:val="lowerLetter"/>
+      <w:lvlText w:val="%1)"/>
+      <w:lvlJc w:val="left"/>
+      <w:pPr>
+        <w:ind w:left="1036" w:hanging="360"/>
+      </w:pPr>
+      <w:rPr>
+        <w:rFonts w:hint="default"/>
+      </w:rPr>
+    </w:lvl>
+    <w:lvl w:ilvl="1" w:tplc="04090019" w:tentative="1">
+      <w:start w:val="1"/>
+      <w:numFmt w:val="lowerLetter"/>
+      <w:lvlText w:val="%2."/>
+      <w:lvlJc w:val="left"/>
+      <w:pPr>
+        <w:ind w:left="1756" w:hanging="360"/>
+      </w:pPr>
+    </w:lvl>
+    <w:lvl w:ilvl="2" w:tplc="0409001B" w:tentative="1">
+      <w:start w:val="1"/>
+      <w:numFmt w:val="lowerRoman"/>
+      <w:lvlText w:val="%3."/>
+      <w:lvlJc w:val="right"/>
+      <w:pPr>
+        <w:ind w:left="2476" w:hanging="180"/>
+      </w:pPr>
+    </w:lvl>
+    <w:lvl w:ilvl="3" w:tplc="0409000F" w:tentative="1">
+      <w:start w:val="1"/>
+      <w:numFmt w:val="decimal"/>
+      <w:lvlText w:val="%4."/>
+      <w:lvlJc w:val="left"/>
+      <w:pPr>
+        <w:ind w:left="3196" w:hanging="360"/>
+      </w:pPr>
+    </w:lvl>
+    <w:lvl w:ilvl="4" w:tplc="04090019" w:tentative="1">
+      <w:start w:val="1"/>
+      <w:numFmt w:val="lowerLetter"/>
+      <w:lvlText w:val="%5."/>
+      <w:lvlJc w:val="left"/>
+      <w:pPr>
+        <w:ind w:left="3916" w:hanging="360"/>
+      </w:pPr>
+    </w:lvl>
+    <w:lvl w:ilvl="5" w:tplc="0409001B" w:tentative="1">
+      <w:start w:val="1"/>
+      <w:numFmt w:val="lowerRoman"/>
+      <w:lvlText w:val="%6."/>
+      <w:lvlJc w:val="right"/>
+      <w:pPr>
+        <w:ind w:left="4636" w:hanging="180"/>
+      </w:pPr>
+    </w:lvl>
+    <w:lvl w:ilvl="6" w:tplc="0409000F" w:tentative="1">
+      <w:start w:val="1"/>
+      <w:numFmt w:val="decimal"/>
+      <w:lvlText w:val="%7."/>
+      <w:lvlJc w:val="left"/>
+      <w:pPr>
+        <w:ind w:left="5356" w:hanging="360"/>
+      </w:pPr>
+    </w:lvl>
+    <w:lvl w:ilvl="7" w:tplc="04090019" w:tentative="1">
+      <w:start w:val="1"/>
+      <w:numFmt w:val="lowerLetter"/>
+      <w:lvlText w:val="%8."/>
+      <w:lvlJc w:val="left"/>
+      <w:pPr>
+        <w:ind w:left="6076" w:hanging="360"/>
+      </w:pPr>
+    </w:lvl>
+    <w:lvl w:ilvl="8" w:tplc="0409001B" w:tentative="1">
+      <w:start w:val="1"/>
+      <w:numFmt w:val="lowerRoman"/>
+      <w:lvlText w:val="%9."/>
+      <w:lvlJc w:val="right"/>
+      <w:pPr>
+        <w:ind w:left="6796" w:hanging="180"/>
+      </w:pPr>
+    </w:lvl>
+  </w:abstractNum>
+  <w:abstractNum w:abstractNumId="12" w15:restartNumberingAfterBreak="0">
+    <w:nsid w:val="397F7DC6"/>
+    <w:multiLevelType w:val="hybridMultilevel"/>
+    <w:tmpl w:val="7BE0D384"/>
+    <w:lvl w:ilvl="0" w:tplc="04090017">
+      <w:start w:val="1"/>
+      <w:numFmt w:val="lowerLetter"/>
+      <w:lvlText w:val="%1)"/>
+      <w:lvlJc w:val="left"/>
+      <w:pPr>
+        <w:ind w:left="720" w:hanging="360"/>
+      </w:pPr>
+      <w:rPr>
+        <w:rFonts w:hint="default"/>
+      </w:rPr>
+    </w:lvl>
+    <w:lvl w:ilvl="1" w:tplc="04090019">
+      <w:start w:val="1"/>
+      <w:numFmt w:val="lowerLetter"/>
+      <w:lvlText w:val="%2."/>
+      <w:lvlJc w:val="left"/>
+      <w:pPr>
+        <w:ind w:left="1440" w:hanging="360"/>
+      </w:pPr>
+    </w:lvl>
+    <w:lvl w:ilvl="2" w:tplc="0409001B">
+      <w:start w:val="1"/>
+      <w:numFmt w:val="lowerRoman"/>
+      <w:lvlText w:val="%3."/>
+      <w:lvlJc w:val="right"/>
+      <w:pPr>
+        <w:ind w:left="2160" w:hanging="180"/>
+      </w:pPr>
+    </w:lvl>
+    <w:lvl w:ilvl="3" w:tplc="0409000F" w:tentative="1">
+      <w:start w:val="1"/>
+      <w:numFmt w:val="decimal"/>
+      <w:lvlText w:val="%4."/>
+      <w:lvlJc w:val="left"/>
+      <w:pPr>
+        <w:ind w:left="2880" w:hanging="360"/>
+      </w:pPr>
+    </w:lvl>
+    <w:lvl w:ilvl="4" w:tplc="04090019" w:tentative="1">
+      <w:start w:val="1"/>
+      <w:numFmt w:val="lowerLetter"/>
+      <w:lvlText w:val="%5."/>
+      <w:lvlJc w:val="left"/>
+      <w:pPr>
+        <w:ind w:left="3600" w:hanging="360"/>
+      </w:pPr>
+    </w:lvl>
+    <w:lvl w:ilvl="5" w:tplc="0409001B" w:tentative="1">
+      <w:start w:val="1"/>
+      <w:numFmt w:val="lowerRoman"/>
+      <w:lvlText w:val="%6."/>
+      <w:lvlJc w:val="right"/>
+      <w:pPr>
+        <w:ind w:left="4320" w:hanging="180"/>
+      </w:pPr>
+    </w:lvl>
+    <w:lvl w:ilvl="6" w:tplc="0409000F" w:tentative="1">
+      <w:start w:val="1"/>
+      <w:numFmt w:val="decimal"/>
+      <w:lvlText w:val="%7."/>
+      <w:lvlJc w:val="left"/>
+      <w:pPr>
+        <w:ind w:left="5040" w:hanging="360"/>
+      </w:pPr>
+    </w:lvl>
+    <w:lvl w:ilvl="7" w:tplc="04090019" w:tentative="1">
+      <w:start w:val="1"/>
+      <w:numFmt w:val="lowerLetter"/>
+      <w:lvlText w:val="%8."/>
+      <w:lvlJc w:val="left"/>
+      <w:pPr>
+        <w:ind w:left="5760" w:hanging="360"/>
+      </w:pPr>
+    </w:lvl>
+    <w:lvl w:ilvl="8" w:tplc="0409001B" w:tentative="1">
+      <w:start w:val="1"/>
+      <w:numFmt w:val="lowerRoman"/>
+      <w:lvlText w:val="%9."/>
+      <w:lvlJc w:val="right"/>
+      <w:pPr>
+        <w:ind w:left="6480" w:hanging="180"/>
+      </w:pPr>
+    </w:lvl>
+  </w:abstractNum>
+  <w:abstractNum w:abstractNumId="13" w15:restartNumberingAfterBreak="0">
+    <w:nsid w:val="3DB20958"/>
+    <w:multiLevelType w:val="hybridMultilevel"/>
+    <w:tmpl w:val="484A961E"/>
+    <w:lvl w:ilvl="0" w:tplc="04090017">
+      <w:start w:val="1"/>
+      <w:numFmt w:val="lowerLetter"/>
+      <w:lvlText w:val="%1)"/>
+      <w:lvlJc w:val="left"/>
+      <w:pPr>
+        <w:ind w:left="1036" w:hanging="360"/>
+      </w:pPr>
+      <w:rPr>
+        <w:rFonts w:hint="default"/>
+      </w:rPr>
+    </w:lvl>
+    <w:lvl w:ilvl="1" w:tplc="04090019" w:tentative="1">
+      <w:start w:val="1"/>
+      <w:numFmt w:val="lowerLetter"/>
+      <w:lvlText w:val="%2."/>
+      <w:lvlJc w:val="left"/>
+      <w:pPr>
+        <w:ind w:left="1756" w:hanging="360"/>
+      </w:pPr>
+    </w:lvl>
+    <w:lvl w:ilvl="2" w:tplc="0409001B" w:tentative="1">
+      <w:start w:val="1"/>
+      <w:numFmt w:val="lowerRoman"/>
+      <w:lvlText w:val="%3."/>
+      <w:lvlJc w:val="right"/>
+      <w:pPr>
+        <w:ind w:left="2476" w:hanging="180"/>
+      </w:pPr>
+    </w:lvl>
+    <w:lvl w:ilvl="3" w:tplc="0409000F" w:tentative="1">
+      <w:start w:val="1"/>
+      <w:numFmt w:val="decimal"/>
+      <w:lvlText w:val="%4."/>
+      <w:lvlJc w:val="left"/>
+      <w:pPr>
+        <w:ind w:left="3196" w:hanging="360"/>
+      </w:pPr>
+    </w:lvl>
+    <w:lvl w:ilvl="4" w:tplc="04090019" w:tentative="1">
+      <w:start w:val="1"/>
+      <w:numFmt w:val="lowerLetter"/>
+      <w:lvlText w:val="%5."/>
+      <w:lvlJc w:val="left"/>
+      <w:pPr>
+        <w:ind w:left="3916" w:hanging="360"/>
+      </w:pPr>
+    </w:lvl>
+    <w:lvl w:ilvl="5" w:tplc="0409001B" w:tentative="1">
+      <w:start w:val="1"/>
+      <w:numFmt w:val="lowerRoman"/>
+      <w:lvlText w:val="%6."/>
+      <w:lvlJc w:val="right"/>
+      <w:pPr>
+        <w:ind w:left="4636" w:hanging="180"/>
+      </w:pPr>
+    </w:lvl>
+    <w:lvl w:ilvl="6" w:tplc="0409000F" w:tentative="1">
+      <w:start w:val="1"/>
+      <w:numFmt w:val="decimal"/>
+      <w:lvlText w:val="%7."/>
+      <w:lvlJc w:val="left"/>
+      <w:pPr>
+        <w:ind w:left="5356" w:hanging="360"/>
+      </w:pPr>
+    </w:lvl>
+    <w:lvl w:ilvl="7" w:tplc="04090019" w:tentative="1">
+      <w:start w:val="1"/>
+      <w:numFmt w:val="lowerLetter"/>
+      <w:lvlText w:val="%8."/>
+      <w:lvlJc w:val="left"/>
+      <w:pPr>
+        <w:ind w:left="6076" w:hanging="360"/>
+      </w:pPr>
+    </w:lvl>
+    <w:lvl w:ilvl="8" w:tplc="0409001B" w:tentative="1">
+      <w:start w:val="1"/>
+      <w:numFmt w:val="lowerRoman"/>
+      <w:lvlText w:val="%9."/>
+      <w:lvlJc w:val="right"/>
+      <w:pPr>
+        <w:ind w:left="6796" w:hanging="180"/>
+      </w:pPr>
+    </w:lvl>
+  </w:abstractNum>
+  <w:abstractNum w:abstractNumId="14" w15:restartNumberingAfterBreak="0">
     <w:nsid w:val="42796776"/>
     <w:multiLevelType w:val="hybridMultilevel"/>
     <w:tmpl w:val="B0B83752"/>
@@ -213,8 +5605,786 @@
       </w:pPr>
     </w:lvl>
   </w:abstractNum>
+  <w:abstractNum w:abstractNumId="15" w15:restartNumberingAfterBreak="0">
+    <w:nsid w:val="53EA7C86"/>
+    <w:multiLevelType w:val="hybridMultilevel"/>
+    <w:tmpl w:val="E190CD46"/>
+    <w:lvl w:ilvl="0" w:tplc="04090017">
+      <w:start w:val="1"/>
+      <w:numFmt w:val="lowerLetter"/>
+      <w:lvlText w:val="%1)"/>
+      <w:lvlJc w:val="left"/>
+      <w:pPr>
+        <w:ind w:left="1036" w:hanging="360"/>
+      </w:pPr>
+      <w:rPr>
+        <w:rFonts w:hint="default"/>
+      </w:rPr>
+    </w:lvl>
+    <w:lvl w:ilvl="1" w:tplc="04090019" w:tentative="1">
+      <w:start w:val="1"/>
+      <w:numFmt w:val="lowerLetter"/>
+      <w:lvlText w:val="%2."/>
+      <w:lvlJc w:val="left"/>
+      <w:pPr>
+        <w:ind w:left="1756" w:hanging="360"/>
+      </w:pPr>
+    </w:lvl>
+    <w:lvl w:ilvl="2" w:tplc="0409001B" w:tentative="1">
+      <w:start w:val="1"/>
+      <w:numFmt w:val="lowerRoman"/>
+      <w:lvlText w:val="%3."/>
+      <w:lvlJc w:val="right"/>
+      <w:pPr>
+        <w:ind w:left="2476" w:hanging="180"/>
+      </w:pPr>
+    </w:lvl>
+    <w:lvl w:ilvl="3" w:tplc="0409000F" w:tentative="1">
+      <w:start w:val="1"/>
+      <w:numFmt w:val="decimal"/>
+      <w:lvlText w:val="%4."/>
+      <w:lvlJc w:val="left"/>
+      <w:pPr>
+        <w:ind w:left="3196" w:hanging="360"/>
+      </w:pPr>
+    </w:lvl>
+    <w:lvl w:ilvl="4" w:tplc="04090019" w:tentative="1">
+      <w:start w:val="1"/>
+      <w:numFmt w:val="lowerLetter"/>
+      <w:lvlText w:val="%5."/>
+      <w:lvlJc w:val="left"/>
+      <w:pPr>
+        <w:ind w:left="3916" w:hanging="360"/>
+      </w:pPr>
+    </w:lvl>
+    <w:lvl w:ilvl="5" w:tplc="0409001B" w:tentative="1">
+      <w:start w:val="1"/>
+      <w:numFmt w:val="lowerRoman"/>
+      <w:lvlText w:val="%6."/>
+      <w:lvlJc w:val="right"/>
+      <w:pPr>
+        <w:ind w:left="4636" w:hanging="180"/>
+      </w:pPr>
+    </w:lvl>
+    <w:lvl w:ilvl="6" w:tplc="0409000F" w:tentative="1">
+      <w:start w:val="1"/>
+      <w:numFmt w:val="decimal"/>
+      <w:lvlText w:val="%7."/>
+      <w:lvlJc w:val="left"/>
+      <w:pPr>
+        <w:ind w:left="5356" w:hanging="360"/>
+      </w:pPr>
+    </w:lvl>
+    <w:lvl w:ilvl="7" w:tplc="04090019" w:tentative="1">
+      <w:start w:val="1"/>
+      <w:numFmt w:val="lowerLetter"/>
+      <w:lvlText w:val="%8."/>
+      <w:lvlJc w:val="left"/>
+      <w:pPr>
+        <w:ind w:left="6076" w:hanging="360"/>
+      </w:pPr>
+    </w:lvl>
+    <w:lvl w:ilvl="8" w:tplc="0409001B" w:tentative="1">
+      <w:start w:val="1"/>
+      <w:numFmt w:val="lowerRoman"/>
+      <w:lvlText w:val="%9."/>
+      <w:lvlJc w:val="right"/>
+      <w:pPr>
+        <w:ind w:left="6796" w:hanging="180"/>
+      </w:pPr>
+    </w:lvl>
+  </w:abstractNum>
+  <w:abstractNum w:abstractNumId="16" w15:restartNumberingAfterBreak="0">
+    <w:nsid w:val="55FD2536"/>
+    <w:multiLevelType w:val="hybridMultilevel"/>
+    <w:tmpl w:val="1FF8F076"/>
+    <w:lvl w:ilvl="0" w:tplc="04090017">
+      <w:start w:val="1"/>
+      <w:numFmt w:val="lowerLetter"/>
+      <w:lvlText w:val="%1)"/>
+      <w:lvlJc w:val="left"/>
+      <w:pPr>
+        <w:ind w:left="720" w:hanging="360"/>
+      </w:pPr>
+      <w:rPr>
+        <w:rFonts w:hint="default"/>
+      </w:rPr>
+    </w:lvl>
+    <w:lvl w:ilvl="1" w:tplc="04090019" w:tentative="1">
+      <w:start w:val="1"/>
+      <w:numFmt w:val="lowerLetter"/>
+      <w:lvlText w:val="%2."/>
+      <w:lvlJc w:val="left"/>
+      <w:pPr>
+        <w:ind w:left="1440" w:hanging="360"/>
+      </w:pPr>
+    </w:lvl>
+    <w:lvl w:ilvl="2" w:tplc="0409001B" w:tentative="1">
+      <w:start w:val="1"/>
+      <w:numFmt w:val="lowerRoman"/>
+      <w:lvlText w:val="%3."/>
+      <w:lvlJc w:val="right"/>
+      <w:pPr>
+        <w:ind w:left="2160" w:hanging="180"/>
+      </w:pPr>
+    </w:lvl>
+    <w:lvl w:ilvl="3" w:tplc="0409000F" w:tentative="1">
+      <w:start w:val="1"/>
+      <w:numFmt w:val="decimal"/>
+      <w:lvlText w:val="%4."/>
+      <w:lvlJc w:val="left"/>
+      <w:pPr>
+        <w:ind w:left="2880" w:hanging="360"/>
+      </w:pPr>
+    </w:lvl>
+    <w:lvl w:ilvl="4" w:tplc="04090019" w:tentative="1">
+      <w:start w:val="1"/>
+      <w:numFmt w:val="lowerLetter"/>
+      <w:lvlText w:val="%5."/>
+      <w:lvlJc w:val="left"/>
+      <w:pPr>
+        <w:ind w:left="3600" w:hanging="360"/>
+      </w:pPr>
+    </w:lvl>
+    <w:lvl w:ilvl="5" w:tplc="0409001B" w:tentative="1">
+      <w:start w:val="1"/>
+      <w:numFmt w:val="lowerRoman"/>
+      <w:lvlText w:val="%6."/>
+      <w:lvlJc w:val="right"/>
+      <w:pPr>
+        <w:ind w:left="4320" w:hanging="180"/>
+      </w:pPr>
+    </w:lvl>
+    <w:lvl w:ilvl="6" w:tplc="0409000F" w:tentative="1">
+      <w:start w:val="1"/>
+      <w:numFmt w:val="decimal"/>
+      <w:lvlText w:val="%7."/>
+      <w:lvlJc w:val="left"/>
+      <w:pPr>
+        <w:ind w:left="5040" w:hanging="360"/>
+      </w:pPr>
+    </w:lvl>
+    <w:lvl w:ilvl="7" w:tplc="04090019" w:tentative="1">
+      <w:start w:val="1"/>
+      <w:numFmt w:val="lowerLetter"/>
+      <w:lvlText w:val="%8."/>
+      <w:lvlJc w:val="left"/>
+      <w:pPr>
+        <w:ind w:left="5760" w:hanging="360"/>
+      </w:pPr>
+    </w:lvl>
+    <w:lvl w:ilvl="8" w:tplc="0409001B" w:tentative="1">
+      <w:start w:val="1"/>
+      <w:numFmt w:val="lowerRoman"/>
+      <w:lvlText w:val="%9."/>
+      <w:lvlJc w:val="right"/>
+      <w:pPr>
+        <w:ind w:left="6480" w:hanging="180"/>
+      </w:pPr>
+    </w:lvl>
+  </w:abstractNum>
+  <w:abstractNum w:abstractNumId="17" w15:restartNumberingAfterBreak="0">
+    <w:nsid w:val="59CC2D05"/>
+    <w:multiLevelType w:val="hybridMultilevel"/>
+    <w:tmpl w:val="C5700E18"/>
+    <w:lvl w:ilvl="0" w:tplc="04090017">
+      <w:start w:val="1"/>
+      <w:numFmt w:val="lowerLetter"/>
+      <w:lvlText w:val="%1)"/>
+      <w:lvlJc w:val="left"/>
+      <w:pPr>
+        <w:ind w:left="720" w:hanging="360"/>
+      </w:pPr>
+      <w:rPr>
+        <w:rFonts w:hint="default"/>
+      </w:rPr>
+    </w:lvl>
+    <w:lvl w:ilvl="1" w:tplc="04090019" w:tentative="1">
+      <w:start w:val="1"/>
+      <w:numFmt w:val="lowerLetter"/>
+      <w:lvlText w:val="%2."/>
+      <w:lvlJc w:val="left"/>
+      <w:pPr>
+        <w:ind w:left="1440" w:hanging="360"/>
+      </w:pPr>
+    </w:lvl>
+    <w:lvl w:ilvl="2" w:tplc="0409001B" w:tentative="1">
+      <w:start w:val="1"/>
+      <w:numFmt w:val="lowerRoman"/>
+      <w:lvlText w:val="%3."/>
+      <w:lvlJc w:val="right"/>
+      <w:pPr>
+        <w:ind w:left="2160" w:hanging="180"/>
+      </w:pPr>
+    </w:lvl>
+    <w:lvl w:ilvl="3" w:tplc="0409000F" w:tentative="1">
+      <w:start w:val="1"/>
+      <w:numFmt w:val="decimal"/>
+      <w:lvlText w:val="%4."/>
+      <w:lvlJc w:val="left"/>
+      <w:pPr>
+        <w:ind w:left="2880" w:hanging="360"/>
+      </w:pPr>
+    </w:lvl>
+    <w:lvl w:ilvl="4" w:tplc="04090019" w:tentative="1">
+      <w:start w:val="1"/>
+      <w:numFmt w:val="lowerLetter"/>
+      <w:lvlText w:val="%5."/>
+      <w:lvlJc w:val="left"/>
+      <w:pPr>
+        <w:ind w:left="3600" w:hanging="360"/>
+      </w:pPr>
+    </w:lvl>
+    <w:lvl w:ilvl="5" w:tplc="0409001B" w:tentative="1">
+      <w:start w:val="1"/>
+      <w:numFmt w:val="lowerRoman"/>
+      <w:lvlText w:val="%6."/>
+      <w:lvlJc w:val="right"/>
+      <w:pPr>
+        <w:ind w:left="4320" w:hanging="180"/>
+      </w:pPr>
+    </w:lvl>
+    <w:lvl w:ilvl="6" w:tplc="0409000F" w:tentative="1">
+      <w:start w:val="1"/>
+      <w:numFmt w:val="decimal"/>
+      <w:lvlText w:val="%7."/>
+      <w:lvlJc w:val="left"/>
+      <w:pPr>
+        <w:ind w:left="5040" w:hanging="360"/>
+      </w:pPr>
+    </w:lvl>
+    <w:lvl w:ilvl="7" w:tplc="04090019" w:tentative="1">
+      <w:start w:val="1"/>
+      <w:numFmt w:val="lowerLetter"/>
+      <w:lvlText w:val="%8."/>
+      <w:lvlJc w:val="left"/>
+      <w:pPr>
+        <w:ind w:left="5760" w:hanging="360"/>
+      </w:pPr>
+    </w:lvl>
+    <w:lvl w:ilvl="8" w:tplc="0409001B" w:tentative="1">
+      <w:start w:val="1"/>
+      <w:numFmt w:val="lowerRoman"/>
+      <w:lvlText w:val="%9."/>
+      <w:lvlJc w:val="right"/>
+      <w:pPr>
+        <w:ind w:left="6480" w:hanging="180"/>
+      </w:pPr>
+    </w:lvl>
+  </w:abstractNum>
+  <w:abstractNum w:abstractNumId="18" w15:restartNumberingAfterBreak="0">
+    <w:nsid w:val="633F2B13"/>
+    <w:multiLevelType w:val="hybridMultilevel"/>
+    <w:tmpl w:val="7BE0D384"/>
+    <w:lvl w:ilvl="0" w:tplc="04090017">
+      <w:start w:val="1"/>
+      <w:numFmt w:val="lowerLetter"/>
+      <w:lvlText w:val="%1)"/>
+      <w:lvlJc w:val="left"/>
+      <w:pPr>
+        <w:ind w:left="720" w:hanging="360"/>
+      </w:pPr>
+      <w:rPr>
+        <w:rFonts w:hint="default"/>
+      </w:rPr>
+    </w:lvl>
+    <w:lvl w:ilvl="1" w:tplc="04090019">
+      <w:start w:val="1"/>
+      <w:numFmt w:val="lowerLetter"/>
+      <w:lvlText w:val="%2."/>
+      <w:lvlJc w:val="left"/>
+      <w:pPr>
+        <w:ind w:left="1440" w:hanging="360"/>
+      </w:pPr>
+    </w:lvl>
+    <w:lvl w:ilvl="2" w:tplc="0409001B">
+      <w:start w:val="1"/>
+      <w:numFmt w:val="lowerRoman"/>
+      <w:lvlText w:val="%3."/>
+      <w:lvlJc w:val="right"/>
+      <w:pPr>
+        <w:ind w:left="2160" w:hanging="180"/>
+      </w:pPr>
+    </w:lvl>
+    <w:lvl w:ilvl="3" w:tplc="0409000F" w:tentative="1">
+      <w:start w:val="1"/>
+      <w:numFmt w:val="decimal"/>
+      <w:lvlText w:val="%4."/>
+      <w:lvlJc w:val="left"/>
+      <w:pPr>
+        <w:ind w:left="2880" w:hanging="360"/>
+      </w:pPr>
+    </w:lvl>
+    <w:lvl w:ilvl="4" w:tplc="04090019" w:tentative="1">
+      <w:start w:val="1"/>
+      <w:numFmt w:val="lowerLetter"/>
+      <w:lvlText w:val="%5."/>
+      <w:lvlJc w:val="left"/>
+      <w:pPr>
+        <w:ind w:left="3600" w:hanging="360"/>
+      </w:pPr>
+    </w:lvl>
+    <w:lvl w:ilvl="5" w:tplc="0409001B" w:tentative="1">
+      <w:start w:val="1"/>
+      <w:numFmt w:val="lowerRoman"/>
+      <w:lvlText w:val="%6."/>
+      <w:lvlJc w:val="right"/>
+      <w:pPr>
+        <w:ind w:left="4320" w:hanging="180"/>
+      </w:pPr>
+    </w:lvl>
+    <w:lvl w:ilvl="6" w:tplc="0409000F" w:tentative="1">
+      <w:start w:val="1"/>
+      <w:numFmt w:val="decimal"/>
+      <w:lvlText w:val="%7."/>
+      <w:lvlJc w:val="left"/>
+      <w:pPr>
+        <w:ind w:left="5040" w:hanging="360"/>
+      </w:pPr>
+    </w:lvl>
+    <w:lvl w:ilvl="7" w:tplc="04090019" w:tentative="1">
+      <w:start w:val="1"/>
+      <w:numFmt w:val="lowerLetter"/>
+      <w:lvlText w:val="%8."/>
+      <w:lvlJc w:val="left"/>
+      <w:pPr>
+        <w:ind w:left="5760" w:hanging="360"/>
+      </w:pPr>
+    </w:lvl>
+    <w:lvl w:ilvl="8" w:tplc="0409001B" w:tentative="1">
+      <w:start w:val="1"/>
+      <w:numFmt w:val="lowerRoman"/>
+      <w:lvlText w:val="%9."/>
+      <w:lvlJc w:val="right"/>
+      <w:pPr>
+        <w:ind w:left="6480" w:hanging="180"/>
+      </w:pPr>
+    </w:lvl>
+  </w:abstractNum>
+  <w:abstractNum w:abstractNumId="19" w15:restartNumberingAfterBreak="0">
+    <w:nsid w:val="6F6F4CDE"/>
+    <w:multiLevelType w:val="hybridMultilevel"/>
+    <w:tmpl w:val="EB628C6E"/>
+    <w:lvl w:ilvl="0" w:tplc="04090017">
+      <w:start w:val="1"/>
+      <w:numFmt w:val="lowerLetter"/>
+      <w:lvlText w:val="%1)"/>
+      <w:lvlJc w:val="left"/>
+      <w:pPr>
+        <w:ind w:left="720" w:hanging="360"/>
+      </w:pPr>
+      <w:rPr>
+        <w:rFonts w:hint="default"/>
+      </w:rPr>
+    </w:lvl>
+    <w:lvl w:ilvl="1" w:tplc="04090019" w:tentative="1">
+      <w:start w:val="1"/>
+      <w:numFmt w:val="lowerLetter"/>
+      <w:lvlText w:val="%2."/>
+      <w:lvlJc w:val="left"/>
+      <w:pPr>
+        <w:ind w:left="1440" w:hanging="360"/>
+      </w:pPr>
+    </w:lvl>
+    <w:lvl w:ilvl="2" w:tplc="0409001B" w:tentative="1">
+      <w:start w:val="1"/>
+      <w:numFmt w:val="lowerRoman"/>
+      <w:lvlText w:val="%3."/>
+      <w:lvlJc w:val="right"/>
+      <w:pPr>
+        <w:ind w:left="2160" w:hanging="180"/>
+      </w:pPr>
+    </w:lvl>
+    <w:lvl w:ilvl="3" w:tplc="0409000F" w:tentative="1">
+      <w:start w:val="1"/>
+      <w:numFmt w:val="decimal"/>
+      <w:lvlText w:val="%4."/>
+      <w:lvlJc w:val="left"/>
+      <w:pPr>
+        <w:ind w:left="2880" w:hanging="360"/>
+      </w:pPr>
+    </w:lvl>
+    <w:lvl w:ilvl="4" w:tplc="04090019" w:tentative="1">
+      <w:start w:val="1"/>
+      <w:numFmt w:val="lowerLetter"/>
+      <w:lvlText w:val="%5."/>
+      <w:lvlJc w:val="left"/>
+      <w:pPr>
+        <w:ind w:left="3600" w:hanging="360"/>
+      </w:pPr>
+    </w:lvl>
+    <w:lvl w:ilvl="5" w:tplc="0409001B" w:tentative="1">
+      <w:start w:val="1"/>
+      <w:numFmt w:val="lowerRoman"/>
+      <w:lvlText w:val="%6."/>
+      <w:lvlJc w:val="right"/>
+      <w:pPr>
+        <w:ind w:left="4320" w:hanging="180"/>
+      </w:pPr>
+    </w:lvl>
+    <w:lvl w:ilvl="6" w:tplc="0409000F" w:tentative="1">
+      <w:start w:val="1"/>
+      <w:numFmt w:val="decimal"/>
+      <w:lvlText w:val="%7."/>
+      <w:lvlJc w:val="left"/>
+      <w:pPr>
+        <w:ind w:left="5040" w:hanging="360"/>
+      </w:pPr>
+    </w:lvl>
+    <w:lvl w:ilvl="7" w:tplc="04090019" w:tentative="1">
+      <w:start w:val="1"/>
+      <w:numFmt w:val="lowerLetter"/>
+      <w:lvlText w:val="%8."/>
+      <w:lvlJc w:val="left"/>
+      <w:pPr>
+        <w:ind w:left="5760" w:hanging="360"/>
+      </w:pPr>
+    </w:lvl>
+    <w:lvl w:ilvl="8" w:tplc="0409001B" w:tentative="1">
+      <w:start w:val="1"/>
+      <w:numFmt w:val="lowerRoman"/>
+      <w:lvlText w:val="%9."/>
+      <w:lvlJc w:val="right"/>
+      <w:pPr>
+        <w:ind w:left="6480" w:hanging="180"/>
+      </w:pPr>
+    </w:lvl>
+  </w:abstractNum>
+  <w:abstractNum w:abstractNumId="20" w15:restartNumberingAfterBreak="0">
+    <w:nsid w:val="79F5043C"/>
+    <w:multiLevelType w:val="hybridMultilevel"/>
+    <w:tmpl w:val="9E6867E2"/>
+    <w:lvl w:ilvl="0" w:tplc="04090017">
+      <w:start w:val="1"/>
+      <w:numFmt w:val="lowerLetter"/>
+      <w:lvlText w:val="%1)"/>
+      <w:lvlJc w:val="left"/>
+      <w:pPr>
+        <w:ind w:left="720" w:hanging="360"/>
+      </w:pPr>
+      <w:rPr>
+        <w:rFonts w:hint="default"/>
+      </w:rPr>
+    </w:lvl>
+    <w:lvl w:ilvl="1" w:tplc="04090019" w:tentative="1">
+      <w:start w:val="1"/>
+      <w:numFmt w:val="lowerLetter"/>
+      <w:lvlText w:val="%2."/>
+      <w:lvlJc w:val="left"/>
+      <w:pPr>
+        <w:ind w:left="1440" w:hanging="360"/>
+      </w:pPr>
+    </w:lvl>
+    <w:lvl w:ilvl="2" w:tplc="0409001B" w:tentative="1">
+      <w:start w:val="1"/>
+      <w:numFmt w:val="lowerRoman"/>
+      <w:lvlText w:val="%3."/>
+      <w:lvlJc w:val="right"/>
+      <w:pPr>
+        <w:ind w:left="2160" w:hanging="180"/>
+      </w:pPr>
+    </w:lvl>
+    <w:lvl w:ilvl="3" w:tplc="0409000F" w:tentative="1">
+      <w:start w:val="1"/>
+      <w:numFmt w:val="decimal"/>
+      <w:lvlText w:val="%4."/>
+      <w:lvlJc w:val="left"/>
+      <w:pPr>
+        <w:ind w:left="2880" w:hanging="360"/>
+      </w:pPr>
+    </w:lvl>
+    <w:lvl w:ilvl="4" w:tplc="04090019" w:tentative="1">
+      <w:start w:val="1"/>
+      <w:numFmt w:val="lowerLetter"/>
+      <w:lvlText w:val="%5."/>
+      <w:lvlJc w:val="left"/>
+      <w:pPr>
+        <w:ind w:left="3600" w:hanging="360"/>
+      </w:pPr>
+    </w:lvl>
+    <w:lvl w:ilvl="5" w:tplc="0409001B" w:tentative="1">
+      <w:start w:val="1"/>
+      <w:numFmt w:val="lowerRoman"/>
+      <w:lvlText w:val="%6."/>
+      <w:lvlJc w:val="right"/>
+      <w:pPr>
+        <w:ind w:left="4320" w:hanging="180"/>
+      </w:pPr>
+    </w:lvl>
+    <w:lvl w:ilvl="6" w:tplc="0409000F" w:tentative="1">
+      <w:start w:val="1"/>
+      <w:numFmt w:val="decimal"/>
+      <w:lvlText w:val="%7."/>
+      <w:lvlJc w:val="left"/>
+      <w:pPr>
+        <w:ind w:left="5040" w:hanging="360"/>
+      </w:pPr>
+    </w:lvl>
+    <w:lvl w:ilvl="7" w:tplc="04090019" w:tentative="1">
+      <w:start w:val="1"/>
+      <w:numFmt w:val="lowerLetter"/>
+      <w:lvlText w:val="%8."/>
+      <w:lvlJc w:val="left"/>
+      <w:pPr>
+        <w:ind w:left="5760" w:hanging="360"/>
+      </w:pPr>
+    </w:lvl>
+    <w:lvl w:ilvl="8" w:tplc="0409001B" w:tentative="1">
+      <w:start w:val="1"/>
+      <w:numFmt w:val="lowerRoman"/>
+      <w:lvlText w:val="%9."/>
+      <w:lvlJc w:val="right"/>
+      <w:pPr>
+        <w:ind w:left="6480" w:hanging="180"/>
+      </w:pPr>
+    </w:lvl>
+  </w:abstractNum>
+  <w:abstractNum w:abstractNumId="21" w15:restartNumberingAfterBreak="0">
+    <w:nsid w:val="7BEC6061"/>
+    <w:multiLevelType w:val="hybridMultilevel"/>
+    <w:tmpl w:val="4D4A9C48"/>
+    <w:lvl w:ilvl="0" w:tplc="04090017">
+      <w:start w:val="1"/>
+      <w:numFmt w:val="lowerLetter"/>
+      <w:lvlText w:val="%1)"/>
+      <w:lvlJc w:val="left"/>
+      <w:pPr>
+        <w:ind w:left="720" w:hanging="360"/>
+      </w:pPr>
+      <w:rPr>
+        <w:rFonts w:hint="default"/>
+      </w:rPr>
+    </w:lvl>
+    <w:lvl w:ilvl="1" w:tplc="04090019">
+      <w:start w:val="1"/>
+      <w:numFmt w:val="lowerLetter"/>
+      <w:lvlText w:val="%2."/>
+      <w:lvlJc w:val="left"/>
+      <w:pPr>
+        <w:ind w:left="1440" w:hanging="360"/>
+      </w:pPr>
+    </w:lvl>
+    <w:lvl w:ilvl="2" w:tplc="0409001B">
+      <w:start w:val="1"/>
+      <w:numFmt w:val="lowerRoman"/>
+      <w:lvlText w:val="%3."/>
+      <w:lvlJc w:val="right"/>
+      <w:pPr>
+        <w:ind w:left="2160" w:hanging="180"/>
+      </w:pPr>
+    </w:lvl>
+    <w:lvl w:ilvl="3" w:tplc="0409000F" w:tentative="1">
+      <w:start w:val="1"/>
+      <w:numFmt w:val="decimal"/>
+      <w:lvlText w:val="%4."/>
+      <w:lvlJc w:val="left"/>
+      <w:pPr>
+        <w:ind w:left="2880" w:hanging="360"/>
+      </w:pPr>
+    </w:lvl>
+    <w:lvl w:ilvl="4" w:tplc="04090019" w:tentative="1">
+      <w:start w:val="1"/>
+      <w:numFmt w:val="lowerLetter"/>
+      <w:lvlText w:val="%5."/>
+      <w:lvlJc w:val="left"/>
+      <w:pPr>
+        <w:ind w:left="3600" w:hanging="360"/>
+      </w:pPr>
+    </w:lvl>
+    <w:lvl w:ilvl="5" w:tplc="0409001B" w:tentative="1">
+      <w:start w:val="1"/>
+      <w:numFmt w:val="lowerRoman"/>
+      <w:lvlText w:val="%6."/>
+      <w:lvlJc w:val="right"/>
+      <w:pPr>
+        <w:ind w:left="4320" w:hanging="180"/>
+      </w:pPr>
+    </w:lvl>
+    <w:lvl w:ilvl="6" w:tplc="0409000F" w:tentative="1">
+      <w:start w:val="1"/>
+      <w:numFmt w:val="decimal"/>
+      <w:lvlText w:val="%7."/>
+      <w:lvlJc w:val="left"/>
+      <w:pPr>
+        <w:ind w:left="5040" w:hanging="360"/>
+      </w:pPr>
+    </w:lvl>
+    <w:lvl w:ilvl="7" w:tplc="04090019" w:tentative="1">
+      <w:start w:val="1"/>
+      <w:numFmt w:val="lowerLetter"/>
+      <w:lvlText w:val="%8."/>
+      <w:lvlJc w:val="left"/>
+      <w:pPr>
+        <w:ind w:left="5760" w:hanging="360"/>
+      </w:pPr>
+    </w:lvl>
+    <w:lvl w:ilvl="8" w:tplc="0409001B" w:tentative="1">
+      <w:start w:val="1"/>
+      <w:numFmt w:val="lowerRoman"/>
+      <w:lvlText w:val="%9."/>
+      <w:lvlJc w:val="right"/>
+      <w:pPr>
+        <w:ind w:left="6480" w:hanging="180"/>
+      </w:pPr>
+    </w:lvl>
+  </w:abstractNum>
+  <w:abstractNum w:abstractNumId="22" w15:restartNumberingAfterBreak="0">
+    <w:nsid w:val="7DC717D1"/>
+    <w:multiLevelType w:val="hybridMultilevel"/>
+    <w:tmpl w:val="C6568C3A"/>
+    <w:lvl w:ilvl="0" w:tplc="BF70E2B2">
+      <w:start w:val="1"/>
+      <w:numFmt w:val="decimalZero"/>
+      <w:lvlText w:val="%1."/>
+      <w:lvlJc w:val="left"/>
+      <w:pPr>
+        <w:ind w:left="450" w:hanging="360"/>
+      </w:pPr>
+      <w:rPr>
+        <w:rFonts w:hint="default"/>
+      </w:rPr>
+    </w:lvl>
+    <w:lvl w:ilvl="1" w:tplc="04090019" w:tentative="1">
+      <w:start w:val="1"/>
+      <w:numFmt w:val="lowerLetter"/>
+      <w:lvlText w:val="%2."/>
+      <w:lvlJc w:val="left"/>
+      <w:pPr>
+        <w:ind w:left="1350" w:hanging="360"/>
+      </w:pPr>
+    </w:lvl>
+    <w:lvl w:ilvl="2" w:tplc="0409001B" w:tentative="1">
+      <w:start w:val="1"/>
+      <w:numFmt w:val="lowerRoman"/>
+      <w:lvlText w:val="%3."/>
+      <w:lvlJc w:val="right"/>
+      <w:pPr>
+        <w:ind w:left="2070" w:hanging="180"/>
+      </w:pPr>
+    </w:lvl>
+    <w:lvl w:ilvl="3" w:tplc="0409000F" w:tentative="1">
+      <w:start w:val="1"/>
+      <w:numFmt w:val="decimal"/>
+      <w:lvlText w:val="%4."/>
+      <w:lvlJc w:val="left"/>
+      <w:pPr>
+        <w:ind w:left="2790" w:hanging="360"/>
+      </w:pPr>
+    </w:lvl>
+    <w:lvl w:ilvl="4" w:tplc="04090019" w:tentative="1">
+      <w:start w:val="1"/>
+      <w:numFmt w:val="lowerLetter"/>
+      <w:lvlText w:val="%5."/>
+      <w:lvlJc w:val="left"/>
+      <w:pPr>
+        <w:ind w:left="3510" w:hanging="360"/>
+      </w:pPr>
+    </w:lvl>
+    <w:lvl w:ilvl="5" w:tplc="0409001B" w:tentative="1">
+      <w:start w:val="1"/>
+      <w:numFmt w:val="lowerRoman"/>
+      <w:lvlText w:val="%6."/>
+      <w:lvlJc w:val="right"/>
+      <w:pPr>
+        <w:ind w:left="4230" w:hanging="180"/>
+      </w:pPr>
+    </w:lvl>
+    <w:lvl w:ilvl="6" w:tplc="0409000F" w:tentative="1">
+      <w:start w:val="1"/>
+      <w:numFmt w:val="decimal"/>
+      <w:lvlText w:val="%7."/>
+      <w:lvlJc w:val="left"/>
+      <w:pPr>
+        <w:ind w:left="4950" w:hanging="360"/>
+      </w:pPr>
+    </w:lvl>
+    <w:lvl w:ilvl="7" w:tplc="04090019" w:tentative="1">
+      <w:start w:val="1"/>
+      <w:numFmt w:val="lowerLetter"/>
+      <w:lvlText w:val="%8."/>
+      <w:lvlJc w:val="left"/>
+      <w:pPr>
+        <w:ind w:left="5670" w:hanging="360"/>
+      </w:pPr>
+    </w:lvl>
+    <w:lvl w:ilvl="8" w:tplc="0409001B" w:tentative="1">
+      <w:start w:val="1"/>
+      <w:numFmt w:val="lowerRoman"/>
+      <w:lvlText w:val="%9."/>
+      <w:lvlJc w:val="right"/>
+      <w:pPr>
+        <w:ind w:left="6390" w:hanging="180"/>
+      </w:pPr>
+    </w:lvl>
+  </w:abstractNum>
   <w:num w:numId="1">
+    <w:abstractNumId w:val="14"/>
+  </w:num>
+  <w:num w:numId="2">
+    <w:abstractNumId w:val="7"/>
+  </w:num>
+  <w:num w:numId="3">
+    <w:abstractNumId w:val="22"/>
+  </w:num>
+  <w:num w:numId="4">
+    <w:abstractNumId w:val="19"/>
+  </w:num>
+  <w:num w:numId="5">
+    <w:abstractNumId w:val="3"/>
+  </w:num>
+  <w:num w:numId="6">
+    <w:abstractNumId w:val="20"/>
+  </w:num>
+  <w:num w:numId="7">
+    <w:abstractNumId w:val="17"/>
+  </w:num>
+  <w:num w:numId="8">
+    <w:abstractNumId w:val="1"/>
+  </w:num>
+  <w:num w:numId="9">
+    <w:abstractNumId w:val="18"/>
+  </w:num>
+  <w:num w:numId="10">
+    <w:abstractNumId w:val="2"/>
+  </w:num>
+  <w:num w:numId="11">
+    <w:abstractNumId w:val="13"/>
+  </w:num>
+  <w:num w:numId="12">
+    <w:abstractNumId w:val="4"/>
+  </w:num>
+  <w:num w:numId="13">
     <w:abstractNumId w:val="0"/>
+  </w:num>
+  <w:num w:numId="14">
+    <w:abstractNumId w:val="15"/>
+  </w:num>
+  <w:num w:numId="15">
+    <w:abstractNumId w:val="11"/>
+  </w:num>
+  <w:num w:numId="16">
+    <w:abstractNumId w:val="8"/>
+  </w:num>
+  <w:num w:numId="17">
+    <w:abstractNumId w:val="9"/>
+  </w:num>
+  <w:num w:numId="18">
+    <w:abstractNumId w:val="16"/>
+  </w:num>
+  <w:num w:numId="19">
+    <w:abstractNumId w:val="5"/>
+  </w:num>
+  <w:num w:numId="20">
+    <w:abstractNumId w:val="10"/>
+  </w:num>
+  <w:num w:numId="21">
+    <w:abstractNumId w:val="21"/>
+  </w:num>
+  <w:num w:numId="22">
+    <w:abstractNumId w:val="6"/>
+  </w:num>
+  <w:num w:numId="23">
+    <w:abstractNumId w:val="12"/>
   </w:num>
 </w:numbering>
 </file>
@@ -656,6 +6826,25 @@
       <w:contextualSpacing/>
     </w:pPr>
   </w:style>
+  <w:style w:type="table" w:styleId="TableGrid">
+    <w:name w:val="Table Grid"/>
+    <w:basedOn w:val="TableNormal"/>
+    <w:uiPriority w:val="39"/>
+    <w:rsid w:val="004F5839"/>
+    <w:pPr>
+      <w:spacing w:after="0" w:line="240" w:lineRule="auto"/>
+    </w:pPr>
+    <w:tblPr>
+      <w:tblBorders>
+        <w:top w:val="single" w:sz="4" w:space="0" w:color="auto"/>
+        <w:left w:val="single" w:sz="4" w:space="0" w:color="auto"/>
+        <w:bottom w:val="single" w:sz="4" w:space="0" w:color="auto"/>
+        <w:right w:val="single" w:sz="4" w:space="0" w:color="auto"/>
+        <w:insideH w:val="single" w:sz="4" w:space="0" w:color="auto"/>
+        <w:insideV w:val="single" w:sz="4" w:space="0" w:color="auto"/>
+      </w:tblBorders>
+    </w:tblPr>
+  </w:style>
 </w:styles>
 </file>
 
